--- a/Documentation/zoznamPoziadaviek.docx
+++ b/Documentation/zoznamPoziadaviek.docx
@@ -493,7 +493,27 @@
           <w:szCs w:val="24"/>
           <w:lang w:val="en-US"/>
         </w:rPr>
-        <w:t>(napr 50-800nm)</w:t>
+        <w:t>(</w:t>
+      </w:r>
+      <w:proofErr w:type="spellStart"/>
+      <w:r>
+        <w:rPr>
+          <w:rFonts w:cstheme="minorHAnsi"/>
+          <w:sz w:val="24"/>
+          <w:szCs w:val="24"/>
+          <w:lang w:val="en-US"/>
+        </w:rPr>
+        <w:t>napr</w:t>
+      </w:r>
+      <w:proofErr w:type="spellEnd"/>
+      <w:r>
+        <w:rPr>
+          <w:rFonts w:cstheme="minorHAnsi"/>
+          <w:sz w:val="24"/>
+          <w:szCs w:val="24"/>
+          <w:lang w:val="en-US"/>
+        </w:rPr>
+        <w:t xml:space="preserve"> 50-800nm)</w:t>
       </w:r>
     </w:p>
     <w:p>
@@ -515,15 +535,51 @@
           <w:sz w:val="24"/>
           <w:szCs w:val="24"/>
         </w:rPr>
-        <w:t xml:space="preserve"> ale niekdy je potrebné merať iba určitú časť spektra</w:t>
-      </w:r>
-      <w:r>
-        <w:rPr>
-          <w:rFonts w:cstheme="minorHAnsi"/>
-          <w:sz w:val="24"/>
-          <w:szCs w:val="24"/>
-        </w:rPr>
-        <w:t xml:space="preserve"> (200-600 napr)</w:t>
+        <w:t xml:space="preserve"> ale </w:t>
+      </w:r>
+      <w:proofErr w:type="spellStart"/>
+      <w:r>
+        <w:rPr>
+          <w:rFonts w:cstheme="minorHAnsi"/>
+          <w:sz w:val="24"/>
+          <w:szCs w:val="24"/>
+        </w:rPr>
+        <w:t>niekdy</w:t>
+      </w:r>
+      <w:proofErr w:type="spellEnd"/>
+      <w:r>
+        <w:rPr>
+          <w:rFonts w:cstheme="minorHAnsi"/>
+          <w:sz w:val="24"/>
+          <w:szCs w:val="24"/>
+        </w:rPr>
+        <w:t xml:space="preserve"> je potrebné merať iba určitú časť spektra</w:t>
+      </w:r>
+      <w:r>
+        <w:rPr>
+          <w:rFonts w:cstheme="minorHAnsi"/>
+          <w:sz w:val="24"/>
+          <w:szCs w:val="24"/>
+        </w:rPr>
+        <w:t xml:space="preserve"> (200-600 </w:t>
+      </w:r>
+      <w:proofErr w:type="spellStart"/>
+      <w:r>
+        <w:rPr>
+          <w:rFonts w:cstheme="minorHAnsi"/>
+          <w:sz w:val="24"/>
+          <w:szCs w:val="24"/>
+        </w:rPr>
+        <w:t>napr</w:t>
+      </w:r>
+      <w:proofErr w:type="spellEnd"/>
+      <w:r>
+        <w:rPr>
+          <w:rFonts w:cstheme="minorHAnsi"/>
+          <w:sz w:val="24"/>
+          <w:szCs w:val="24"/>
+        </w:rPr>
+        <w:t>)</w:t>
       </w:r>
     </w:p>
     <w:p>
@@ -629,6 +685,8 @@
           <w:szCs w:val="24"/>
         </w:rPr>
       </w:pPr>
+      <w:bookmarkStart w:id="0" w:name="_GoBack"/>
+      <w:bookmarkEnd w:id="0"/>
     </w:p>
     <w:p>
       <w:pPr>
@@ -721,7 +779,6 @@
     <w:p>
       <w:pPr>
         <w:pStyle w:val="Odsekzoznamu"/>
-        <w:ind w:left="1440"/>
         <w:rPr>
           <w:rFonts w:cstheme="minorHAnsi"/>
           <w:sz w:val="24"/>
@@ -748,7 +805,7 @@
           <w:sz w:val="24"/>
           <w:szCs w:val="24"/>
         </w:rPr>
-        <w:t>rôzne módy merania</w:t>
+        <w:t>parametre lampy</w:t>
       </w:r>
     </w:p>
     <w:p>
@@ -766,12 +823,134 @@
       </w:pPr>
       <w:r>
         <w:rPr>
-          <w:rFonts w:cstheme="minorHAnsi"/>
-          <w:sz w:val="24"/>
-          <w:szCs w:val="24"/>
-        </w:rPr>
-        <w:t>Show current spectrum (meranie aktuálneho spektra)</w:t>
-      </w:r>
+          <w:rFonts w:ascii="Segoe UI" w:hAnsi="Segoe UI" w:cs="Segoe UI"/>
+          <w:color w:val="24292E"/>
+          <w:sz w:val="21"/>
+          <w:szCs w:val="21"/>
+          <w:shd w:val="clear" w:color="auto" w:fill="FFFFFF"/>
+        </w:rPr>
+        <w:t xml:space="preserve">ak to je </w:t>
+      </w:r>
+      <w:proofErr w:type="spellStart"/>
+      <w:r>
+        <w:rPr>
+          <w:rFonts w:ascii="Segoe UI" w:hAnsi="Segoe UI" w:cs="Segoe UI"/>
+          <w:color w:val="24292E"/>
+          <w:sz w:val="21"/>
+          <w:szCs w:val="21"/>
+          <w:shd w:val="clear" w:color="auto" w:fill="FFFFFF"/>
+        </w:rPr>
+        <w:t>wolframova</w:t>
+      </w:r>
+      <w:proofErr w:type="spellEnd"/>
+      <w:r>
+        <w:rPr>
+          <w:rFonts w:ascii="Segoe UI" w:hAnsi="Segoe UI" w:cs="Segoe UI"/>
+          <w:color w:val="24292E"/>
+          <w:sz w:val="21"/>
+          <w:szCs w:val="21"/>
+          <w:shd w:val="clear" w:color="auto" w:fill="FFFFFF"/>
+        </w:rPr>
+        <w:t xml:space="preserve"> </w:t>
+      </w:r>
+      <w:proofErr w:type="spellStart"/>
+      <w:r>
+        <w:rPr>
+          <w:rFonts w:ascii="Segoe UI" w:hAnsi="Segoe UI" w:cs="Segoe UI"/>
+          <w:color w:val="24292E"/>
+          <w:sz w:val="21"/>
+          <w:szCs w:val="21"/>
+          <w:shd w:val="clear" w:color="auto" w:fill="FFFFFF"/>
+        </w:rPr>
+        <w:t>halogenova</w:t>
+      </w:r>
+      <w:proofErr w:type="spellEnd"/>
+      <w:r>
+        <w:rPr>
+          <w:rFonts w:ascii="Segoe UI" w:hAnsi="Segoe UI" w:cs="Segoe UI"/>
+          <w:color w:val="24292E"/>
+          <w:sz w:val="21"/>
+          <w:szCs w:val="21"/>
+          <w:shd w:val="clear" w:color="auto" w:fill="FFFFFF"/>
+        </w:rPr>
+        <w:t xml:space="preserve"> lampa, tak </w:t>
+      </w:r>
+      <w:proofErr w:type="spellStart"/>
+      <w:r>
+        <w:rPr>
+          <w:rFonts w:ascii="Segoe UI" w:hAnsi="Segoe UI" w:cs="Segoe UI"/>
+          <w:color w:val="24292E"/>
+          <w:sz w:val="21"/>
+          <w:szCs w:val="21"/>
+          <w:shd w:val="clear" w:color="auto" w:fill="FFFFFF"/>
+        </w:rPr>
+        <w:t>ukladame</w:t>
+      </w:r>
+      <w:proofErr w:type="spellEnd"/>
+      <w:r>
+        <w:rPr>
+          <w:rFonts w:ascii="Segoe UI" w:hAnsi="Segoe UI" w:cs="Segoe UI"/>
+          <w:color w:val="24292E"/>
+          <w:sz w:val="21"/>
+          <w:szCs w:val="21"/>
+          <w:shd w:val="clear" w:color="auto" w:fill="FFFFFF"/>
+        </w:rPr>
+        <w:t xml:space="preserve"> : typ, nap</w:t>
+      </w:r>
+      <w:r>
+        <w:rPr>
+          <w:rFonts w:ascii="Segoe UI" w:hAnsi="Segoe UI" w:cs="Segoe UI"/>
+          <w:color w:val="24292E"/>
+          <w:sz w:val="21"/>
+          <w:szCs w:val="21"/>
+          <w:shd w:val="clear" w:color="auto" w:fill="FFFFFF"/>
+        </w:rPr>
+        <w:t>ä</w:t>
+      </w:r>
+      <w:r>
+        <w:rPr>
+          <w:rFonts w:ascii="Segoe UI" w:hAnsi="Segoe UI" w:cs="Segoe UI"/>
+          <w:color w:val="24292E"/>
+          <w:sz w:val="21"/>
+          <w:szCs w:val="21"/>
+          <w:shd w:val="clear" w:color="auto" w:fill="FFFFFF"/>
+        </w:rPr>
+        <w:t xml:space="preserve">tie a </w:t>
+      </w:r>
+      <w:proofErr w:type="spellStart"/>
+      <w:r>
+        <w:rPr>
+          <w:rFonts w:ascii="Segoe UI" w:hAnsi="Segoe UI" w:cs="Segoe UI"/>
+          <w:color w:val="24292E"/>
+          <w:sz w:val="21"/>
+          <w:szCs w:val="21"/>
+          <w:shd w:val="clear" w:color="auto" w:fill="FFFFFF"/>
+        </w:rPr>
+        <w:t>prud</w:t>
+      </w:r>
+      <w:proofErr w:type="spellEnd"/>
+      <w:r>
+        <w:rPr>
+          <w:rFonts w:ascii="Segoe UI" w:hAnsi="Segoe UI" w:cs="Segoe UI"/>
+          <w:color w:val="24292E"/>
+          <w:sz w:val="21"/>
+          <w:szCs w:val="21"/>
+          <w:shd w:val="clear" w:color="auto" w:fill="FFFFFF"/>
+        </w:rPr>
+        <w:t xml:space="preserve"> + </w:t>
+      </w:r>
+      <w:proofErr w:type="spellStart"/>
+      <w:r>
+        <w:rPr>
+          <w:rFonts w:ascii="Segoe UI" w:hAnsi="Segoe UI" w:cs="Segoe UI"/>
+          <w:color w:val="24292E"/>
+          <w:sz w:val="21"/>
+          <w:szCs w:val="21"/>
+          <w:shd w:val="clear" w:color="auto" w:fill="FFFFFF"/>
+        </w:rPr>
+        <w:t>poznamka</w:t>
+      </w:r>
+      <w:proofErr w:type="spellEnd"/>
     </w:p>
     <w:p>
       <w:pPr>
@@ -788,12 +967,103 @@
       </w:pPr>
       <w:r>
         <w:rPr>
-          <w:rFonts w:cstheme="minorHAnsi"/>
-          <w:sz w:val="24"/>
-          <w:szCs w:val="24"/>
-        </w:rPr>
-        <w:t>Long time averaged spectrum (pre každý uhol sa spraví viac meraní a uloží sa priemer alebo suma)</w:t>
-      </w:r>
+          <w:rFonts w:ascii="Segoe UI" w:hAnsi="Segoe UI" w:cs="Segoe UI"/>
+          <w:color w:val="24292E"/>
+          <w:sz w:val="21"/>
+          <w:szCs w:val="21"/>
+          <w:shd w:val="clear" w:color="auto" w:fill="FFFFFF"/>
+        </w:rPr>
+        <w:t xml:space="preserve">ak to je </w:t>
+      </w:r>
+      <w:proofErr w:type="spellStart"/>
+      <w:r>
+        <w:rPr>
+          <w:rFonts w:ascii="Segoe UI" w:hAnsi="Segoe UI" w:cs="Segoe UI"/>
+          <w:color w:val="24292E"/>
+          <w:sz w:val="21"/>
+          <w:szCs w:val="21"/>
+          <w:shd w:val="clear" w:color="auto" w:fill="FFFFFF"/>
+        </w:rPr>
+        <w:t>deuteriova</w:t>
+      </w:r>
+      <w:proofErr w:type="spellEnd"/>
+      <w:r>
+        <w:rPr>
+          <w:rFonts w:ascii="Segoe UI" w:hAnsi="Segoe UI" w:cs="Segoe UI"/>
+          <w:color w:val="24292E"/>
+          <w:sz w:val="21"/>
+          <w:szCs w:val="21"/>
+          <w:shd w:val="clear" w:color="auto" w:fill="FFFFFF"/>
+        </w:rPr>
+        <w:t xml:space="preserve"> lampa, tak </w:t>
+      </w:r>
+      <w:proofErr w:type="spellStart"/>
+      <w:r>
+        <w:rPr>
+          <w:rFonts w:ascii="Segoe UI" w:hAnsi="Segoe UI" w:cs="Segoe UI"/>
+          <w:color w:val="24292E"/>
+          <w:sz w:val="21"/>
+          <w:szCs w:val="21"/>
+          <w:shd w:val="clear" w:color="auto" w:fill="FFFFFF"/>
+        </w:rPr>
+        <w:t>ukladame</w:t>
+      </w:r>
+      <w:proofErr w:type="spellEnd"/>
+      <w:r>
+        <w:rPr>
+          <w:rFonts w:ascii="Segoe UI" w:hAnsi="Segoe UI" w:cs="Segoe UI"/>
+          <w:color w:val="24292E"/>
+          <w:sz w:val="21"/>
+          <w:szCs w:val="21"/>
+          <w:shd w:val="clear" w:color="auto" w:fill="FFFFFF"/>
+        </w:rPr>
+        <w:t xml:space="preserve">: typ + </w:t>
+      </w:r>
+      <w:proofErr w:type="spellStart"/>
+      <w:r>
+        <w:rPr>
+          <w:rFonts w:ascii="Segoe UI" w:hAnsi="Segoe UI" w:cs="Segoe UI"/>
+          <w:color w:val="24292E"/>
+          <w:sz w:val="21"/>
+          <w:szCs w:val="21"/>
+          <w:shd w:val="clear" w:color="auto" w:fill="FFFFFF"/>
+        </w:rPr>
+        <w:t>poznamka</w:t>
+      </w:r>
+      <w:proofErr w:type="spellEnd"/>
+    </w:p>
+    <w:p>
+      <w:pPr>
+        <w:pStyle w:val="Odsekzoznamu"/>
+        <w:ind w:left="1440"/>
+        <w:rPr>
+          <w:rFonts w:cstheme="minorHAnsi"/>
+          <w:sz w:val="24"/>
+          <w:szCs w:val="24"/>
+        </w:rPr>
+      </w:pPr>
+    </w:p>
+    <w:p>
+      <w:pPr>
+        <w:pStyle w:val="Odsekzoznamu"/>
+        <w:ind w:left="1440"/>
+        <w:rPr>
+          <w:rFonts w:cstheme="minorHAnsi"/>
+          <w:sz w:val="24"/>
+          <w:szCs w:val="24"/>
+        </w:rPr>
+      </w:pPr>
+    </w:p>
+    <w:p>
+      <w:pPr>
+        <w:pStyle w:val="Odsekzoznamu"/>
+        <w:ind w:left="1440"/>
+        <w:rPr>
+          <w:rFonts w:cstheme="minorHAnsi"/>
+          <w:sz w:val="24"/>
+          <w:szCs w:val="24"/>
+        </w:rPr>
+      </w:pPr>
     </w:p>
     <w:p>
       <w:pPr>
@@ -825,7 +1095,8 @@
           <w:sz w:val="24"/>
           <w:szCs w:val="24"/>
         </w:rPr>
-        <w:t>vyhodnotenie merania</w:t>
+        <w:lastRenderedPageBreak/>
+        <w:t>rôzne módy merania</w:t>
       </w:r>
     </w:p>
     <w:p>
@@ -847,8 +1118,18 @@
           <w:sz w:val="24"/>
           <w:szCs w:val="24"/>
         </w:rPr>
-        <w:t>Na konci merania z nameraných údajov pre každú vlnovú dĺžku nájdeme minimálnu intenzitu</w:t>
-      </w:r>
+        <w:t xml:space="preserve">Show </w:t>
+      </w:r>
+      <w:proofErr w:type="spellStart"/>
+      <w:r>
+        <w:rPr>
+          <w:rFonts w:cstheme="minorHAnsi"/>
+          <w:sz w:val="24"/>
+          <w:szCs w:val="24"/>
+        </w:rPr>
+        <w:t>current</w:t>
+      </w:r>
+      <w:proofErr w:type="spellEnd"/>
       <w:r>
         <w:rPr>
           <w:rFonts w:cstheme="minorHAnsi"/>
@@ -857,13 +1138,23 @@
         </w:rPr>
         <w:t xml:space="preserve"> </w:t>
       </w:r>
-      <w:r>
-        <w:rPr>
-          <w:rFonts w:cstheme="minorHAnsi"/>
-          <w:sz w:val="24"/>
-          <w:szCs w:val="24"/>
-        </w:rPr>
-        <w:t xml:space="preserve">(zo všetkých uhlov merania). </w:t>
+      <w:proofErr w:type="spellStart"/>
+      <w:r>
+        <w:rPr>
+          <w:rFonts w:cstheme="minorHAnsi"/>
+          <w:sz w:val="24"/>
+          <w:szCs w:val="24"/>
+        </w:rPr>
+        <w:t>spectrum</w:t>
+      </w:r>
+      <w:proofErr w:type="spellEnd"/>
+      <w:r>
+        <w:rPr>
+          <w:rFonts w:cstheme="minorHAnsi"/>
+          <w:sz w:val="24"/>
+          <w:szCs w:val="24"/>
+        </w:rPr>
+        <w:t xml:space="preserve"> (meranie aktuálneho spektra)</w:t>
       </w:r>
     </w:p>
     <w:p>
@@ -879,14 +1170,77 @@
           <w:szCs w:val="24"/>
         </w:rPr>
       </w:pPr>
-      <w:r>
-        <w:rPr>
-          <w:rFonts w:cstheme="minorHAnsi"/>
-          <w:sz w:val="24"/>
-          <w:szCs w:val="24"/>
-        </w:rPr>
-        <w:lastRenderedPageBreak/>
-        <w:t>Tento výsledok treba taktiež uložiť do súboru(aj s legendou merania).</w:t>
+      <w:proofErr w:type="spellStart"/>
+      <w:r>
+        <w:rPr>
+          <w:rFonts w:cstheme="minorHAnsi"/>
+          <w:sz w:val="24"/>
+          <w:szCs w:val="24"/>
+        </w:rPr>
+        <w:t>Long</w:t>
+      </w:r>
+      <w:proofErr w:type="spellEnd"/>
+      <w:r>
+        <w:rPr>
+          <w:rFonts w:cstheme="minorHAnsi"/>
+          <w:sz w:val="24"/>
+          <w:szCs w:val="24"/>
+        </w:rPr>
+        <w:t xml:space="preserve"> </w:t>
+      </w:r>
+      <w:proofErr w:type="spellStart"/>
+      <w:r>
+        <w:rPr>
+          <w:rFonts w:cstheme="minorHAnsi"/>
+          <w:sz w:val="24"/>
+          <w:szCs w:val="24"/>
+        </w:rPr>
+        <w:t>time</w:t>
+      </w:r>
+      <w:proofErr w:type="spellEnd"/>
+      <w:r>
+        <w:rPr>
+          <w:rFonts w:cstheme="minorHAnsi"/>
+          <w:sz w:val="24"/>
+          <w:szCs w:val="24"/>
+        </w:rPr>
+        <w:t xml:space="preserve"> </w:t>
+      </w:r>
+      <w:proofErr w:type="spellStart"/>
+      <w:r>
+        <w:rPr>
+          <w:rFonts w:cstheme="minorHAnsi"/>
+          <w:sz w:val="24"/>
+          <w:szCs w:val="24"/>
+        </w:rPr>
+        <w:t>averaged</w:t>
+      </w:r>
+      <w:proofErr w:type="spellEnd"/>
+      <w:r>
+        <w:rPr>
+          <w:rFonts w:cstheme="minorHAnsi"/>
+          <w:sz w:val="24"/>
+          <w:szCs w:val="24"/>
+        </w:rPr>
+        <w:t xml:space="preserve"> </w:t>
+      </w:r>
+      <w:proofErr w:type="spellStart"/>
+      <w:r>
+        <w:rPr>
+          <w:rFonts w:cstheme="minorHAnsi"/>
+          <w:sz w:val="24"/>
+          <w:szCs w:val="24"/>
+        </w:rPr>
+        <w:t>spectrum</w:t>
+      </w:r>
+      <w:proofErr w:type="spellEnd"/>
+      <w:r>
+        <w:rPr>
+          <w:rFonts w:cstheme="minorHAnsi"/>
+          <w:sz w:val="24"/>
+          <w:szCs w:val="24"/>
+        </w:rPr>
+        <w:t xml:space="preserve"> (pre každý uhol sa spraví viac meraní a uloží sa priemer alebo suma)</w:t>
       </w:r>
     </w:p>
     <w:p>
@@ -919,7 +1273,7 @@
           <w:sz w:val="24"/>
           <w:szCs w:val="24"/>
         </w:rPr>
-        <w:t>vykreslenie grafu minimálnych intenzít</w:t>
+        <w:t>vyhodnotenie merania</w:t>
       </w:r>
     </w:p>
     <w:p>
@@ -941,7 +1295,45 @@
           <w:sz w:val="24"/>
           <w:szCs w:val="24"/>
         </w:rPr>
-        <w:t>po vyhodnotení merania sa vykreslí graf minimálnych intenzít pre každú vlnovú dĺžku</w:t>
+        <w:t>Na konci merania z nameraných údajov pre každú vlnovú dĺžku nájdeme minimálnu intenzitu</w:t>
+      </w:r>
+      <w:r>
+        <w:rPr>
+          <w:rFonts w:cstheme="minorHAnsi"/>
+          <w:sz w:val="24"/>
+          <w:szCs w:val="24"/>
+        </w:rPr>
+        <w:t xml:space="preserve"> </w:t>
+      </w:r>
+      <w:r>
+        <w:rPr>
+          <w:rFonts w:cstheme="minorHAnsi"/>
+          <w:sz w:val="24"/>
+          <w:szCs w:val="24"/>
+        </w:rPr>
+        <w:t xml:space="preserve">(zo všetkých uhlov merania). </w:t>
+      </w:r>
+    </w:p>
+    <w:p>
+      <w:pPr>
+        <w:pStyle w:val="Odsekzoznamu"/>
+        <w:numPr>
+          <w:ilvl w:val="1"/>
+          <w:numId w:val="11"/>
+        </w:numPr>
+        <w:rPr>
+          <w:rFonts w:cstheme="minorHAnsi"/>
+          <w:sz w:val="24"/>
+          <w:szCs w:val="24"/>
+        </w:rPr>
+      </w:pPr>
+      <w:r>
+        <w:rPr>
+          <w:rFonts w:cstheme="minorHAnsi"/>
+          <w:sz w:val="24"/>
+          <w:szCs w:val="24"/>
+        </w:rPr>
+        <w:t>Tento výsledok treba taktiež uložiť do súboru(aj s legendou merania).</w:t>
       </w:r>
     </w:p>
     <w:p>
@@ -974,7 +1366,7 @@
           <w:sz w:val="24"/>
           <w:szCs w:val="24"/>
         </w:rPr>
-        <w:t>Komunikácia</w:t>
+        <w:t>vykreslenie grafu minimálnych intenzít</w:t>
       </w:r>
     </w:p>
     <w:p>
@@ -996,7 +1388,7 @@
           <w:sz w:val="24"/>
           <w:szCs w:val="24"/>
         </w:rPr>
-        <w:t>Komunikácia s microprocessorom(Pickaxe 18M2) je cez serióvý port, treba to ale aj cez USB.</w:t>
+        <w:t>po vyhodnotení merania sa vykreslí graf minimálnych intenzít pre každú vlnovú dĺžku</w:t>
       </w:r>
     </w:p>
     <w:p>
@@ -1051,7 +1443,170 @@
           <w:sz w:val="24"/>
           <w:szCs w:val="24"/>
         </w:rPr>
-        <w:t>Komunikácia s microprocessorom(Pickaxe 18M2) je cez serióvý port, treba to ale aj cez USB.</w:t>
+        <w:t xml:space="preserve">Komunikácia s </w:t>
+      </w:r>
+      <w:proofErr w:type="spellStart"/>
+      <w:r>
+        <w:rPr>
+          <w:rFonts w:cstheme="minorHAnsi"/>
+          <w:sz w:val="24"/>
+          <w:szCs w:val="24"/>
+        </w:rPr>
+        <w:t>microprocessorom</w:t>
+      </w:r>
+      <w:proofErr w:type="spellEnd"/>
+      <w:r>
+        <w:rPr>
+          <w:rFonts w:cstheme="minorHAnsi"/>
+          <w:sz w:val="24"/>
+          <w:szCs w:val="24"/>
+        </w:rPr>
+        <w:t>(</w:t>
+      </w:r>
+      <w:proofErr w:type="spellStart"/>
+      <w:r>
+        <w:rPr>
+          <w:rFonts w:cstheme="minorHAnsi"/>
+          <w:sz w:val="24"/>
+          <w:szCs w:val="24"/>
+        </w:rPr>
+        <w:t>Pickaxe</w:t>
+      </w:r>
+      <w:proofErr w:type="spellEnd"/>
+      <w:r>
+        <w:rPr>
+          <w:rFonts w:cstheme="minorHAnsi"/>
+          <w:sz w:val="24"/>
+          <w:szCs w:val="24"/>
+        </w:rPr>
+        <w:t xml:space="preserve"> 18M2) je cez </w:t>
+      </w:r>
+      <w:proofErr w:type="spellStart"/>
+      <w:r>
+        <w:rPr>
+          <w:rFonts w:cstheme="minorHAnsi"/>
+          <w:sz w:val="24"/>
+          <w:szCs w:val="24"/>
+        </w:rPr>
+        <w:t>serióvý</w:t>
+      </w:r>
+      <w:proofErr w:type="spellEnd"/>
+      <w:r>
+        <w:rPr>
+          <w:rFonts w:cstheme="minorHAnsi"/>
+          <w:sz w:val="24"/>
+          <w:szCs w:val="24"/>
+        </w:rPr>
+        <w:t xml:space="preserve"> port, treba to ale aj cez USB.</w:t>
+      </w:r>
+    </w:p>
+    <w:p>
+      <w:pPr>
+        <w:pStyle w:val="Odsekzoznamu"/>
+        <w:ind w:left="1440"/>
+        <w:rPr>
+          <w:rFonts w:cstheme="minorHAnsi"/>
+          <w:sz w:val="24"/>
+          <w:szCs w:val="24"/>
+        </w:rPr>
+      </w:pPr>
+    </w:p>
+    <w:p>
+      <w:pPr>
+        <w:pStyle w:val="Odsekzoznamu"/>
+        <w:numPr>
+          <w:ilvl w:val="0"/>
+          <w:numId w:val="10"/>
+        </w:numPr>
+        <w:rPr>
+          <w:rFonts w:cstheme="minorHAnsi"/>
+          <w:sz w:val="24"/>
+          <w:szCs w:val="24"/>
+        </w:rPr>
+      </w:pPr>
+      <w:r>
+        <w:rPr>
+          <w:rFonts w:cstheme="minorHAnsi"/>
+          <w:sz w:val="24"/>
+          <w:szCs w:val="24"/>
+        </w:rPr>
+        <w:t>Komunikácia</w:t>
+      </w:r>
+    </w:p>
+    <w:p>
+      <w:pPr>
+        <w:pStyle w:val="Odsekzoznamu"/>
+        <w:numPr>
+          <w:ilvl w:val="1"/>
+          <w:numId w:val="11"/>
+        </w:numPr>
+        <w:rPr>
+          <w:rFonts w:cstheme="minorHAnsi"/>
+          <w:sz w:val="24"/>
+          <w:szCs w:val="24"/>
+        </w:rPr>
+      </w:pPr>
+      <w:r>
+        <w:rPr>
+          <w:rFonts w:cstheme="minorHAnsi"/>
+          <w:sz w:val="24"/>
+          <w:szCs w:val="24"/>
+        </w:rPr>
+        <w:t xml:space="preserve">Komunikácia s </w:t>
+      </w:r>
+      <w:proofErr w:type="spellStart"/>
+      <w:r>
+        <w:rPr>
+          <w:rFonts w:cstheme="minorHAnsi"/>
+          <w:sz w:val="24"/>
+          <w:szCs w:val="24"/>
+        </w:rPr>
+        <w:t>microprocessorom</w:t>
+      </w:r>
+      <w:proofErr w:type="spellEnd"/>
+      <w:r>
+        <w:rPr>
+          <w:rFonts w:cstheme="minorHAnsi"/>
+          <w:sz w:val="24"/>
+          <w:szCs w:val="24"/>
+        </w:rPr>
+        <w:t>(</w:t>
+      </w:r>
+      <w:proofErr w:type="spellStart"/>
+      <w:r>
+        <w:rPr>
+          <w:rFonts w:cstheme="minorHAnsi"/>
+          <w:sz w:val="24"/>
+          <w:szCs w:val="24"/>
+        </w:rPr>
+        <w:t>Pickaxe</w:t>
+      </w:r>
+      <w:proofErr w:type="spellEnd"/>
+      <w:r>
+        <w:rPr>
+          <w:rFonts w:cstheme="minorHAnsi"/>
+          <w:sz w:val="24"/>
+          <w:szCs w:val="24"/>
+        </w:rPr>
+        <w:t xml:space="preserve"> 18M2) je cez </w:t>
+      </w:r>
+      <w:proofErr w:type="spellStart"/>
+      <w:r>
+        <w:rPr>
+          <w:rFonts w:cstheme="minorHAnsi"/>
+          <w:sz w:val="24"/>
+          <w:szCs w:val="24"/>
+        </w:rPr>
+        <w:t>serióvý</w:t>
+      </w:r>
+      <w:proofErr w:type="spellEnd"/>
+      <w:r>
+        <w:rPr>
+          <w:rFonts w:cstheme="minorHAnsi"/>
+          <w:sz w:val="24"/>
+          <w:szCs w:val="24"/>
+        </w:rPr>
+        <w:t xml:space="preserve"> port, treba to ale aj cez USB.</w:t>
       </w:r>
     </w:p>
     <w:p>
@@ -1095,7 +1650,43 @@
           <w:sz w:val="24"/>
           <w:szCs w:val="24"/>
         </w:rPr>
-        <w:t> capture spectrum – meranie spektra</w:t>
+        <w:t> </w:t>
+      </w:r>
+      <w:proofErr w:type="spellStart"/>
+      <w:r>
+        <w:rPr>
+          <w:rFonts w:cstheme="minorHAnsi"/>
+          <w:sz w:val="24"/>
+          <w:szCs w:val="24"/>
+        </w:rPr>
+        <w:t>capture</w:t>
+      </w:r>
+      <w:proofErr w:type="spellEnd"/>
+      <w:r>
+        <w:rPr>
+          <w:rFonts w:cstheme="minorHAnsi"/>
+          <w:sz w:val="24"/>
+          <w:szCs w:val="24"/>
+        </w:rPr>
+        <w:t xml:space="preserve"> </w:t>
+      </w:r>
+      <w:proofErr w:type="spellStart"/>
+      <w:r>
+        <w:rPr>
+          <w:rFonts w:cstheme="minorHAnsi"/>
+          <w:sz w:val="24"/>
+          <w:szCs w:val="24"/>
+        </w:rPr>
+        <w:t>spectrum</w:t>
+      </w:r>
+      <w:proofErr w:type="spellEnd"/>
+      <w:r>
+        <w:rPr>
+          <w:rFonts w:cstheme="minorHAnsi"/>
+          <w:sz w:val="24"/>
+          <w:szCs w:val="24"/>
+        </w:rPr>
+        <w:t xml:space="preserve"> – meranie spektra</w:t>
       </w:r>
     </w:p>
     <w:p>
@@ -1117,7 +1708,61 @@
           <w:sz w:val="24"/>
           <w:szCs w:val="24"/>
         </w:rPr>
-        <w:t> capture spectrum background – zachytenie pozadia spektra</w:t>
+        <w:t> </w:t>
+      </w:r>
+      <w:proofErr w:type="spellStart"/>
+      <w:r>
+        <w:rPr>
+          <w:rFonts w:cstheme="minorHAnsi"/>
+          <w:sz w:val="24"/>
+          <w:szCs w:val="24"/>
+        </w:rPr>
+        <w:t>capture</w:t>
+      </w:r>
+      <w:proofErr w:type="spellEnd"/>
+      <w:r>
+        <w:rPr>
+          <w:rFonts w:cstheme="minorHAnsi"/>
+          <w:sz w:val="24"/>
+          <w:szCs w:val="24"/>
+        </w:rPr>
+        <w:t xml:space="preserve"> </w:t>
+      </w:r>
+      <w:proofErr w:type="spellStart"/>
+      <w:r>
+        <w:rPr>
+          <w:rFonts w:cstheme="minorHAnsi"/>
+          <w:sz w:val="24"/>
+          <w:szCs w:val="24"/>
+        </w:rPr>
+        <w:t>spectrum</w:t>
+      </w:r>
+      <w:proofErr w:type="spellEnd"/>
+      <w:r>
+        <w:rPr>
+          <w:rFonts w:cstheme="minorHAnsi"/>
+          <w:sz w:val="24"/>
+          <w:szCs w:val="24"/>
+        </w:rPr>
+        <w:t xml:space="preserve"> </w:t>
+      </w:r>
+      <w:proofErr w:type="spellStart"/>
+      <w:r>
+        <w:rPr>
+          <w:rFonts w:cstheme="minorHAnsi"/>
+          <w:sz w:val="24"/>
+          <w:szCs w:val="24"/>
+        </w:rPr>
+        <w:t>background</w:t>
+      </w:r>
+      <w:proofErr w:type="spellEnd"/>
+      <w:r>
+        <w:rPr>
+          <w:rFonts w:cstheme="minorHAnsi"/>
+          <w:sz w:val="24"/>
+          <w:szCs w:val="24"/>
+        </w:rPr>
+        <w:t xml:space="preserve"> – zachytenie pozadia spektra</w:t>
       </w:r>
     </w:p>
     <w:p>
@@ -1139,7 +1784,79 @@
           <w:sz w:val="24"/>
           <w:szCs w:val="24"/>
         </w:rPr>
-        <w:t> move arm plus – posun ramena o stupen v urcitom smere</w:t>
+        <w:t> </w:t>
+      </w:r>
+      <w:proofErr w:type="spellStart"/>
+      <w:r>
+        <w:rPr>
+          <w:rFonts w:cstheme="minorHAnsi"/>
+          <w:sz w:val="24"/>
+          <w:szCs w:val="24"/>
+        </w:rPr>
+        <w:t>move</w:t>
+      </w:r>
+      <w:proofErr w:type="spellEnd"/>
+      <w:r>
+        <w:rPr>
+          <w:rFonts w:cstheme="minorHAnsi"/>
+          <w:sz w:val="24"/>
+          <w:szCs w:val="24"/>
+        </w:rPr>
+        <w:t xml:space="preserve"> </w:t>
+      </w:r>
+      <w:proofErr w:type="spellStart"/>
+      <w:r>
+        <w:rPr>
+          <w:rFonts w:cstheme="minorHAnsi"/>
+          <w:sz w:val="24"/>
+          <w:szCs w:val="24"/>
+        </w:rPr>
+        <w:t>arm</w:t>
+      </w:r>
+      <w:proofErr w:type="spellEnd"/>
+      <w:r>
+        <w:rPr>
+          <w:rFonts w:cstheme="minorHAnsi"/>
+          <w:sz w:val="24"/>
+          <w:szCs w:val="24"/>
+        </w:rPr>
+        <w:t xml:space="preserve"> plus – posun ramena o </w:t>
+      </w:r>
+      <w:proofErr w:type="spellStart"/>
+      <w:r>
+        <w:rPr>
+          <w:rFonts w:cstheme="minorHAnsi"/>
+          <w:sz w:val="24"/>
+          <w:szCs w:val="24"/>
+        </w:rPr>
+        <w:t>stupen</w:t>
+      </w:r>
+      <w:proofErr w:type="spellEnd"/>
+      <w:r>
+        <w:rPr>
+          <w:rFonts w:cstheme="minorHAnsi"/>
+          <w:sz w:val="24"/>
+          <w:szCs w:val="24"/>
+        </w:rPr>
+        <w:t xml:space="preserve"> v </w:t>
+      </w:r>
+      <w:proofErr w:type="spellStart"/>
+      <w:r>
+        <w:rPr>
+          <w:rFonts w:cstheme="minorHAnsi"/>
+          <w:sz w:val="24"/>
+          <w:szCs w:val="24"/>
+        </w:rPr>
+        <w:t>urcitom</w:t>
+      </w:r>
+      <w:proofErr w:type="spellEnd"/>
+      <w:r>
+        <w:rPr>
+          <w:rFonts w:cstheme="minorHAnsi"/>
+          <w:sz w:val="24"/>
+          <w:szCs w:val="24"/>
+        </w:rPr>
+        <w:t xml:space="preserve"> smere</w:t>
       </w:r>
     </w:p>
     <w:p>
@@ -1161,7 +1878,79 @@
           <w:sz w:val="24"/>
           <w:szCs w:val="24"/>
         </w:rPr>
-        <w:t> move arm minus – posun ramena o stupen proti smeru</w:t>
+        <w:t> </w:t>
+      </w:r>
+      <w:proofErr w:type="spellStart"/>
+      <w:r>
+        <w:rPr>
+          <w:rFonts w:cstheme="minorHAnsi"/>
+          <w:sz w:val="24"/>
+          <w:szCs w:val="24"/>
+        </w:rPr>
+        <w:t>move</w:t>
+      </w:r>
+      <w:proofErr w:type="spellEnd"/>
+      <w:r>
+        <w:rPr>
+          <w:rFonts w:cstheme="minorHAnsi"/>
+          <w:sz w:val="24"/>
+          <w:szCs w:val="24"/>
+        </w:rPr>
+        <w:t xml:space="preserve"> </w:t>
+      </w:r>
+      <w:proofErr w:type="spellStart"/>
+      <w:r>
+        <w:rPr>
+          <w:rFonts w:cstheme="minorHAnsi"/>
+          <w:sz w:val="24"/>
+          <w:szCs w:val="24"/>
+        </w:rPr>
+        <w:t>arm</w:t>
+      </w:r>
+      <w:proofErr w:type="spellEnd"/>
+      <w:r>
+        <w:rPr>
+          <w:rFonts w:cstheme="minorHAnsi"/>
+          <w:sz w:val="24"/>
+          <w:szCs w:val="24"/>
+        </w:rPr>
+        <w:t xml:space="preserve"> </w:t>
+      </w:r>
+      <w:proofErr w:type="spellStart"/>
+      <w:r>
+        <w:rPr>
+          <w:rFonts w:cstheme="minorHAnsi"/>
+          <w:sz w:val="24"/>
+          <w:szCs w:val="24"/>
+        </w:rPr>
+        <w:t>minus</w:t>
+      </w:r>
+      <w:proofErr w:type="spellEnd"/>
+      <w:r>
+        <w:rPr>
+          <w:rFonts w:cstheme="minorHAnsi"/>
+          <w:sz w:val="24"/>
+          <w:szCs w:val="24"/>
+        </w:rPr>
+        <w:t xml:space="preserve"> – posun ramena o </w:t>
+      </w:r>
+      <w:proofErr w:type="spellStart"/>
+      <w:r>
+        <w:rPr>
+          <w:rFonts w:cstheme="minorHAnsi"/>
+          <w:sz w:val="24"/>
+          <w:szCs w:val="24"/>
+        </w:rPr>
+        <w:t>stupen</w:t>
+      </w:r>
+      <w:proofErr w:type="spellEnd"/>
+      <w:r>
+        <w:rPr>
+          <w:rFonts w:cstheme="minorHAnsi"/>
+          <w:sz w:val="24"/>
+          <w:szCs w:val="24"/>
+        </w:rPr>
+        <w:t xml:space="preserve"> proti smeru</w:t>
       </w:r>
     </w:p>
     <w:p>
@@ -1183,8 +1972,90 @@
           <w:sz w:val="24"/>
           <w:szCs w:val="24"/>
         </w:rPr>
-        <w:t> current spectrum mode – defaultny mod</w:t>
-      </w:r>
+        <w:t> </w:t>
+      </w:r>
+      <w:proofErr w:type="spellStart"/>
+      <w:r>
+        <w:rPr>
+          <w:rFonts w:cstheme="minorHAnsi"/>
+          <w:sz w:val="24"/>
+          <w:szCs w:val="24"/>
+        </w:rPr>
+        <w:t>current</w:t>
+      </w:r>
+      <w:proofErr w:type="spellEnd"/>
+      <w:r>
+        <w:rPr>
+          <w:rFonts w:cstheme="minorHAnsi"/>
+          <w:sz w:val="24"/>
+          <w:szCs w:val="24"/>
+        </w:rPr>
+        <w:t xml:space="preserve"> </w:t>
+      </w:r>
+      <w:proofErr w:type="spellStart"/>
+      <w:r>
+        <w:rPr>
+          <w:rFonts w:cstheme="minorHAnsi"/>
+          <w:sz w:val="24"/>
+          <w:szCs w:val="24"/>
+        </w:rPr>
+        <w:t>spectrum</w:t>
+      </w:r>
+      <w:proofErr w:type="spellEnd"/>
+      <w:r>
+        <w:rPr>
+          <w:rFonts w:cstheme="minorHAnsi"/>
+          <w:sz w:val="24"/>
+          <w:szCs w:val="24"/>
+        </w:rPr>
+        <w:t xml:space="preserve"> </w:t>
+      </w:r>
+      <w:proofErr w:type="spellStart"/>
+      <w:r>
+        <w:rPr>
+          <w:rFonts w:cstheme="minorHAnsi"/>
+          <w:sz w:val="24"/>
+          <w:szCs w:val="24"/>
+        </w:rPr>
+        <w:t>mode</w:t>
+      </w:r>
+      <w:proofErr w:type="spellEnd"/>
+      <w:r>
+        <w:rPr>
+          <w:rFonts w:cstheme="minorHAnsi"/>
+          <w:sz w:val="24"/>
+          <w:szCs w:val="24"/>
+        </w:rPr>
+        <w:t xml:space="preserve"> – </w:t>
+      </w:r>
+      <w:proofErr w:type="spellStart"/>
+      <w:r>
+        <w:rPr>
+          <w:rFonts w:cstheme="minorHAnsi"/>
+          <w:sz w:val="24"/>
+          <w:szCs w:val="24"/>
+        </w:rPr>
+        <w:t>defaultny</w:t>
+      </w:r>
+      <w:proofErr w:type="spellEnd"/>
+      <w:r>
+        <w:rPr>
+          <w:rFonts w:cstheme="minorHAnsi"/>
+          <w:sz w:val="24"/>
+          <w:szCs w:val="24"/>
+        </w:rPr>
+        <w:t xml:space="preserve"> </w:t>
+      </w:r>
+      <w:proofErr w:type="spellStart"/>
+      <w:r>
+        <w:rPr>
+          <w:rFonts w:cstheme="minorHAnsi"/>
+          <w:sz w:val="24"/>
+          <w:szCs w:val="24"/>
+        </w:rPr>
+        <w:t>mod</w:t>
+      </w:r>
+      <w:proofErr w:type="spellEnd"/>
     </w:p>
     <w:p>
       <w:pPr>
@@ -1205,8 +2076,162 @@
           <w:sz w:val="24"/>
           <w:szCs w:val="24"/>
         </w:rPr>
-        <w:t> long time averaged spectrum mode – moznost urcit pocet merani</w:t>
-      </w:r>
+        <w:t> </w:t>
+      </w:r>
+      <w:proofErr w:type="spellStart"/>
+      <w:r>
+        <w:rPr>
+          <w:rFonts w:cstheme="minorHAnsi"/>
+          <w:sz w:val="24"/>
+          <w:szCs w:val="24"/>
+        </w:rPr>
+        <w:t>long</w:t>
+      </w:r>
+      <w:proofErr w:type="spellEnd"/>
+      <w:r>
+        <w:rPr>
+          <w:rFonts w:cstheme="minorHAnsi"/>
+          <w:sz w:val="24"/>
+          <w:szCs w:val="24"/>
+        </w:rPr>
+        <w:t xml:space="preserve"> </w:t>
+      </w:r>
+      <w:proofErr w:type="spellStart"/>
+      <w:r>
+        <w:rPr>
+          <w:rFonts w:cstheme="minorHAnsi"/>
+          <w:sz w:val="24"/>
+          <w:szCs w:val="24"/>
+        </w:rPr>
+        <w:t>time</w:t>
+      </w:r>
+      <w:proofErr w:type="spellEnd"/>
+      <w:r>
+        <w:rPr>
+          <w:rFonts w:cstheme="minorHAnsi"/>
+          <w:sz w:val="24"/>
+          <w:szCs w:val="24"/>
+        </w:rPr>
+        <w:t xml:space="preserve"> </w:t>
+      </w:r>
+      <w:proofErr w:type="spellStart"/>
+      <w:r>
+        <w:rPr>
+          <w:rFonts w:cstheme="minorHAnsi"/>
+          <w:sz w:val="24"/>
+          <w:szCs w:val="24"/>
+        </w:rPr>
+        <w:t>averaged</w:t>
+      </w:r>
+      <w:proofErr w:type="spellEnd"/>
+      <w:r>
+        <w:rPr>
+          <w:rFonts w:cstheme="minorHAnsi"/>
+          <w:sz w:val="24"/>
+          <w:szCs w:val="24"/>
+        </w:rPr>
+        <w:t xml:space="preserve"> </w:t>
+      </w:r>
+      <w:proofErr w:type="spellStart"/>
+      <w:r>
+        <w:rPr>
+          <w:rFonts w:cstheme="minorHAnsi"/>
+          <w:sz w:val="24"/>
+          <w:szCs w:val="24"/>
+        </w:rPr>
+        <w:t>spectrum</w:t>
+      </w:r>
+      <w:proofErr w:type="spellEnd"/>
+      <w:r>
+        <w:rPr>
+          <w:rFonts w:cstheme="minorHAnsi"/>
+          <w:sz w:val="24"/>
+          <w:szCs w:val="24"/>
+        </w:rPr>
+        <w:t xml:space="preserve"> </w:t>
+      </w:r>
+      <w:proofErr w:type="spellStart"/>
+      <w:r>
+        <w:rPr>
+          <w:rFonts w:cstheme="minorHAnsi"/>
+          <w:sz w:val="24"/>
+          <w:szCs w:val="24"/>
+        </w:rPr>
+        <w:t>mode</w:t>
+      </w:r>
+      <w:proofErr w:type="spellEnd"/>
+      <w:r>
+        <w:rPr>
+          <w:rFonts w:cstheme="minorHAnsi"/>
+          <w:sz w:val="24"/>
+          <w:szCs w:val="24"/>
+        </w:rPr>
+        <w:t xml:space="preserve"> – </w:t>
+      </w:r>
+      <w:proofErr w:type="spellStart"/>
+      <w:r>
+        <w:rPr>
+          <w:rFonts w:cstheme="minorHAnsi"/>
+          <w:sz w:val="24"/>
+          <w:szCs w:val="24"/>
+        </w:rPr>
+        <w:t>moznost</w:t>
+      </w:r>
+      <w:proofErr w:type="spellEnd"/>
+      <w:r>
+        <w:rPr>
+          <w:rFonts w:cstheme="minorHAnsi"/>
+          <w:sz w:val="24"/>
+          <w:szCs w:val="24"/>
+        </w:rPr>
+        <w:t xml:space="preserve"> </w:t>
+      </w:r>
+      <w:proofErr w:type="spellStart"/>
+      <w:r>
+        <w:rPr>
+          <w:rFonts w:cstheme="minorHAnsi"/>
+          <w:sz w:val="24"/>
+          <w:szCs w:val="24"/>
+        </w:rPr>
+        <w:t>urcit</w:t>
+      </w:r>
+      <w:proofErr w:type="spellEnd"/>
+      <w:r>
+        <w:rPr>
+          <w:rFonts w:cstheme="minorHAnsi"/>
+          <w:sz w:val="24"/>
+          <w:szCs w:val="24"/>
+        </w:rPr>
+        <w:t xml:space="preserve"> </w:t>
+      </w:r>
+      <w:proofErr w:type="spellStart"/>
+      <w:r>
+        <w:rPr>
+          <w:rFonts w:cstheme="minorHAnsi"/>
+          <w:sz w:val="24"/>
+          <w:szCs w:val="24"/>
+        </w:rPr>
+        <w:t>pocet</w:t>
+      </w:r>
+      <w:proofErr w:type="spellEnd"/>
+      <w:r>
+        <w:rPr>
+          <w:rFonts w:cstheme="minorHAnsi"/>
+          <w:sz w:val="24"/>
+          <w:szCs w:val="24"/>
+        </w:rPr>
+        <w:t xml:space="preserve"> </w:t>
+      </w:r>
+      <w:proofErr w:type="spellStart"/>
+      <w:r>
+        <w:rPr>
+          <w:rFonts w:cstheme="minorHAnsi"/>
+          <w:sz w:val="24"/>
+          <w:szCs w:val="24"/>
+        </w:rPr>
+        <w:t>merani</w:t>
+      </w:r>
+      <w:proofErr w:type="spellEnd"/>
     </w:p>
     <w:p>
       <w:pPr>
@@ -1227,7 +2252,79 @@
           <w:sz w:val="24"/>
           <w:szCs w:val="24"/>
         </w:rPr>
-        <w:t> angle interval – kladna / zaporna hodnota urcuje pohyb v danom smere o hodnotu</w:t>
+        <w:t> </w:t>
+      </w:r>
+      <w:proofErr w:type="spellStart"/>
+      <w:r>
+        <w:rPr>
+          <w:rFonts w:cstheme="minorHAnsi"/>
+          <w:sz w:val="24"/>
+          <w:szCs w:val="24"/>
+        </w:rPr>
+        <w:t>angle</w:t>
+      </w:r>
+      <w:proofErr w:type="spellEnd"/>
+      <w:r>
+        <w:rPr>
+          <w:rFonts w:cstheme="minorHAnsi"/>
+          <w:sz w:val="24"/>
+          <w:szCs w:val="24"/>
+        </w:rPr>
+        <w:t xml:space="preserve"> interval – </w:t>
+      </w:r>
+      <w:proofErr w:type="spellStart"/>
+      <w:r>
+        <w:rPr>
+          <w:rFonts w:cstheme="minorHAnsi"/>
+          <w:sz w:val="24"/>
+          <w:szCs w:val="24"/>
+        </w:rPr>
+        <w:t>kladna</w:t>
+      </w:r>
+      <w:proofErr w:type="spellEnd"/>
+      <w:r>
+        <w:rPr>
+          <w:rFonts w:cstheme="minorHAnsi"/>
+          <w:sz w:val="24"/>
+          <w:szCs w:val="24"/>
+        </w:rPr>
+        <w:t xml:space="preserve"> / </w:t>
+      </w:r>
+      <w:proofErr w:type="spellStart"/>
+      <w:r>
+        <w:rPr>
+          <w:rFonts w:cstheme="minorHAnsi"/>
+          <w:sz w:val="24"/>
+          <w:szCs w:val="24"/>
+        </w:rPr>
+        <w:t>zaporna</w:t>
+      </w:r>
+      <w:proofErr w:type="spellEnd"/>
+      <w:r>
+        <w:rPr>
+          <w:rFonts w:cstheme="minorHAnsi"/>
+          <w:sz w:val="24"/>
+          <w:szCs w:val="24"/>
+        </w:rPr>
+        <w:t xml:space="preserve"> hodnota </w:t>
+      </w:r>
+      <w:proofErr w:type="spellStart"/>
+      <w:r>
+        <w:rPr>
+          <w:rFonts w:cstheme="minorHAnsi"/>
+          <w:sz w:val="24"/>
+          <w:szCs w:val="24"/>
+        </w:rPr>
+        <w:t>urcuje</w:t>
+      </w:r>
+      <w:proofErr w:type="spellEnd"/>
+      <w:r>
+        <w:rPr>
+          <w:rFonts w:cstheme="minorHAnsi"/>
+          <w:sz w:val="24"/>
+          <w:szCs w:val="24"/>
+        </w:rPr>
+        <w:t xml:space="preserve"> pohyb v danom smere o hodnotu</w:t>
       </w:r>
     </w:p>
     <w:p>
@@ -1271,8 +2368,72 @@
           <w:sz w:val="24"/>
           <w:szCs w:val="24"/>
         </w:rPr>
-        <w:t> exposititon time – cas expozicie</w:t>
-      </w:r>
+        <w:t> </w:t>
+      </w:r>
+      <w:proofErr w:type="spellStart"/>
+      <w:r>
+        <w:rPr>
+          <w:rFonts w:cstheme="minorHAnsi"/>
+          <w:sz w:val="24"/>
+          <w:szCs w:val="24"/>
+        </w:rPr>
+        <w:t>exposititon</w:t>
+      </w:r>
+      <w:proofErr w:type="spellEnd"/>
+      <w:r>
+        <w:rPr>
+          <w:rFonts w:cstheme="minorHAnsi"/>
+          <w:sz w:val="24"/>
+          <w:szCs w:val="24"/>
+        </w:rPr>
+        <w:t xml:space="preserve"> </w:t>
+      </w:r>
+      <w:proofErr w:type="spellStart"/>
+      <w:r>
+        <w:rPr>
+          <w:rFonts w:cstheme="minorHAnsi"/>
+          <w:sz w:val="24"/>
+          <w:szCs w:val="24"/>
+        </w:rPr>
+        <w:t>time</w:t>
+      </w:r>
+      <w:proofErr w:type="spellEnd"/>
+      <w:r>
+        <w:rPr>
+          <w:rFonts w:cstheme="minorHAnsi"/>
+          <w:sz w:val="24"/>
+          <w:szCs w:val="24"/>
+        </w:rPr>
+        <w:t xml:space="preserve"> – </w:t>
+      </w:r>
+      <w:proofErr w:type="spellStart"/>
+      <w:r>
+        <w:rPr>
+          <w:rFonts w:cstheme="minorHAnsi"/>
+          <w:sz w:val="24"/>
+          <w:szCs w:val="24"/>
+        </w:rPr>
+        <w:t>cas</w:t>
+      </w:r>
+      <w:proofErr w:type="spellEnd"/>
+      <w:r>
+        <w:rPr>
+          <w:rFonts w:cstheme="minorHAnsi"/>
+          <w:sz w:val="24"/>
+          <w:szCs w:val="24"/>
+        </w:rPr>
+        <w:t xml:space="preserve"> </w:t>
+      </w:r>
+      <w:proofErr w:type="spellStart"/>
+      <w:r>
+        <w:rPr>
+          <w:rFonts w:cstheme="minorHAnsi"/>
+          <w:sz w:val="24"/>
+          <w:szCs w:val="24"/>
+        </w:rPr>
+        <w:t>expozicie</w:t>
+      </w:r>
+      <w:proofErr w:type="spellEnd"/>
     </w:p>
     <w:p>
       <w:pPr>
@@ -1293,7 +2454,61 @@
           <w:sz w:val="24"/>
           <w:szCs w:val="24"/>
         </w:rPr>
-        <w:t> Wavelength range – interval vykonavaneho merania</w:t>
+        <w:t> </w:t>
+      </w:r>
+      <w:proofErr w:type="spellStart"/>
+      <w:r>
+        <w:rPr>
+          <w:rFonts w:cstheme="minorHAnsi"/>
+          <w:sz w:val="24"/>
+          <w:szCs w:val="24"/>
+        </w:rPr>
+        <w:t>Wavelength</w:t>
+      </w:r>
+      <w:proofErr w:type="spellEnd"/>
+      <w:r>
+        <w:rPr>
+          <w:rFonts w:cstheme="minorHAnsi"/>
+          <w:sz w:val="24"/>
+          <w:szCs w:val="24"/>
+        </w:rPr>
+        <w:t xml:space="preserve"> </w:t>
+      </w:r>
+      <w:proofErr w:type="spellStart"/>
+      <w:r>
+        <w:rPr>
+          <w:rFonts w:cstheme="minorHAnsi"/>
+          <w:sz w:val="24"/>
+          <w:szCs w:val="24"/>
+        </w:rPr>
+        <w:t>range</w:t>
+      </w:r>
+      <w:proofErr w:type="spellEnd"/>
+      <w:r>
+        <w:rPr>
+          <w:rFonts w:cstheme="minorHAnsi"/>
+          <w:sz w:val="24"/>
+          <w:szCs w:val="24"/>
+        </w:rPr>
+        <w:t xml:space="preserve"> – interval </w:t>
+      </w:r>
+      <w:proofErr w:type="spellStart"/>
+      <w:r>
+        <w:rPr>
+          <w:rFonts w:cstheme="minorHAnsi"/>
+          <w:sz w:val="24"/>
+          <w:szCs w:val="24"/>
+        </w:rPr>
+        <w:t>vykonavaneho</w:t>
+      </w:r>
+      <w:proofErr w:type="spellEnd"/>
+      <w:r>
+        <w:rPr>
+          <w:rFonts w:cstheme="minorHAnsi"/>
+          <w:sz w:val="24"/>
+          <w:szCs w:val="24"/>
+        </w:rPr>
+        <w:t xml:space="preserve"> merania</w:t>
       </w:r>
     </w:p>
     <w:p>
@@ -1315,8 +2530,54 @@
           <w:sz w:val="24"/>
           <w:szCs w:val="24"/>
         </w:rPr>
-        <w:t> angle – zobrazenie aktualnej pozicie</w:t>
-      </w:r>
+        <w:t> </w:t>
+      </w:r>
+      <w:proofErr w:type="spellStart"/>
+      <w:r>
+        <w:rPr>
+          <w:rFonts w:cstheme="minorHAnsi"/>
+          <w:sz w:val="24"/>
+          <w:szCs w:val="24"/>
+        </w:rPr>
+        <w:t>angle</w:t>
+      </w:r>
+      <w:proofErr w:type="spellEnd"/>
+      <w:r>
+        <w:rPr>
+          <w:rFonts w:cstheme="minorHAnsi"/>
+          <w:sz w:val="24"/>
+          <w:szCs w:val="24"/>
+        </w:rPr>
+        <w:t xml:space="preserve"> – zobrazenie </w:t>
+      </w:r>
+      <w:proofErr w:type="spellStart"/>
+      <w:r>
+        <w:rPr>
+          <w:rFonts w:cstheme="minorHAnsi"/>
+          <w:sz w:val="24"/>
+          <w:szCs w:val="24"/>
+        </w:rPr>
+        <w:t>aktualnej</w:t>
+      </w:r>
+      <w:proofErr w:type="spellEnd"/>
+      <w:r>
+        <w:rPr>
+          <w:rFonts w:cstheme="minorHAnsi"/>
+          <w:sz w:val="24"/>
+          <w:szCs w:val="24"/>
+        </w:rPr>
+        <w:t xml:space="preserve"> </w:t>
+      </w:r>
+      <w:proofErr w:type="spellStart"/>
+      <w:r>
+        <w:rPr>
+          <w:rFonts w:cstheme="minorHAnsi"/>
+          <w:sz w:val="24"/>
+          <w:szCs w:val="24"/>
+        </w:rPr>
+        <w:t>pozicie</w:t>
+      </w:r>
+      <w:proofErr w:type="spellEnd"/>
     </w:p>
     <w:p>
       <w:pPr>
@@ -1337,8 +2598,72 @@
           <w:sz w:val="24"/>
           <w:szCs w:val="24"/>
         </w:rPr>
-        <w:t> min intensity graph – zobrazenie grafu minimalnych intenzit</w:t>
-      </w:r>
+        <w:t xml:space="preserve"> min </w:t>
+      </w:r>
+      <w:proofErr w:type="spellStart"/>
+      <w:r>
+        <w:rPr>
+          <w:rFonts w:cstheme="minorHAnsi"/>
+          <w:sz w:val="24"/>
+          <w:szCs w:val="24"/>
+        </w:rPr>
+        <w:t>intensity</w:t>
+      </w:r>
+      <w:proofErr w:type="spellEnd"/>
+      <w:r>
+        <w:rPr>
+          <w:rFonts w:cstheme="minorHAnsi"/>
+          <w:sz w:val="24"/>
+          <w:szCs w:val="24"/>
+        </w:rPr>
+        <w:t xml:space="preserve"> </w:t>
+      </w:r>
+      <w:proofErr w:type="spellStart"/>
+      <w:r>
+        <w:rPr>
+          <w:rFonts w:cstheme="minorHAnsi"/>
+          <w:sz w:val="24"/>
+          <w:szCs w:val="24"/>
+        </w:rPr>
+        <w:t>graph</w:t>
+      </w:r>
+      <w:proofErr w:type="spellEnd"/>
+      <w:r>
+        <w:rPr>
+          <w:rFonts w:cstheme="minorHAnsi"/>
+          <w:sz w:val="24"/>
+          <w:szCs w:val="24"/>
+        </w:rPr>
+        <w:t xml:space="preserve"> – zobrazenie grafu </w:t>
+      </w:r>
+      <w:proofErr w:type="spellStart"/>
+      <w:r>
+        <w:rPr>
+          <w:rFonts w:cstheme="minorHAnsi"/>
+          <w:sz w:val="24"/>
+          <w:szCs w:val="24"/>
+        </w:rPr>
+        <w:t>minimalnych</w:t>
+      </w:r>
+      <w:proofErr w:type="spellEnd"/>
+      <w:r>
+        <w:rPr>
+          <w:rFonts w:cstheme="minorHAnsi"/>
+          <w:sz w:val="24"/>
+          <w:szCs w:val="24"/>
+        </w:rPr>
+        <w:t xml:space="preserve"> </w:t>
+      </w:r>
+      <w:proofErr w:type="spellStart"/>
+      <w:r>
+        <w:rPr>
+          <w:rFonts w:cstheme="minorHAnsi"/>
+          <w:sz w:val="24"/>
+          <w:szCs w:val="24"/>
+        </w:rPr>
+        <w:t>intenzit</w:t>
+      </w:r>
+      <w:proofErr w:type="spellEnd"/>
     </w:p>
     <w:p>
       <w:pPr>
@@ -1353,16 +2678,52 @@
           <w:szCs w:val="24"/>
         </w:rPr>
       </w:pPr>
-      <w:r>
-        <w:rPr>
-          <w:rFonts w:cstheme="minorHAnsi"/>
-          <w:sz w:val="24"/>
-          <w:szCs w:val="24"/>
-        </w:rPr>
-        <w:t>Save – ulozenie grafu do suboru</w:t>
-      </w:r>
-      <w:bookmarkStart w:id="0" w:name="_GoBack"/>
-      <w:bookmarkEnd w:id="0"/>
+      <w:proofErr w:type="spellStart"/>
+      <w:r>
+        <w:rPr>
+          <w:rFonts w:cstheme="minorHAnsi"/>
+          <w:sz w:val="24"/>
+          <w:szCs w:val="24"/>
+        </w:rPr>
+        <w:t>Save</w:t>
+      </w:r>
+      <w:proofErr w:type="spellEnd"/>
+      <w:r>
+        <w:rPr>
+          <w:rFonts w:cstheme="minorHAnsi"/>
+          <w:sz w:val="24"/>
+          <w:szCs w:val="24"/>
+        </w:rPr>
+        <w:t xml:space="preserve"> – </w:t>
+      </w:r>
+      <w:proofErr w:type="spellStart"/>
+      <w:r>
+        <w:rPr>
+          <w:rFonts w:cstheme="minorHAnsi"/>
+          <w:sz w:val="24"/>
+          <w:szCs w:val="24"/>
+        </w:rPr>
+        <w:t>ulozenie</w:t>
+      </w:r>
+      <w:proofErr w:type="spellEnd"/>
+      <w:r>
+        <w:rPr>
+          <w:rFonts w:cstheme="minorHAnsi"/>
+          <w:sz w:val="24"/>
+          <w:szCs w:val="24"/>
+        </w:rPr>
+        <w:t xml:space="preserve"> grafu do </w:t>
+      </w:r>
+      <w:proofErr w:type="spellStart"/>
+      <w:r>
+        <w:rPr>
+          <w:rFonts w:cstheme="minorHAnsi"/>
+          <w:sz w:val="24"/>
+          <w:szCs w:val="24"/>
+        </w:rPr>
+        <w:t>suboru</w:t>
+      </w:r>
+      <w:proofErr w:type="spellEnd"/>
     </w:p>
     <w:p>
       <w:pPr>
@@ -1700,7 +3061,7 @@
   <w:abstractNum w:abstractNumId="3" w15:restartNumberingAfterBreak="0">
     <w:nsid w:val="47C817D0"/>
     <w:multiLevelType w:val="hybridMultilevel"/>
-    <w:tmpl w:val="C120838E"/>
+    <w:tmpl w:val="F2402502"/>
     <w:lvl w:ilvl="0" w:tplc="041B0001">
       <w:start w:val="1"/>
       <w:numFmt w:val="bullet"/>
@@ -1820,7 +3181,7 @@
       <w:lvlText w:val="o"/>
       <w:lvlJc w:val="left"/>
       <w:pPr>
-        <w:ind w:left="1068" w:hanging="360"/>
+        <w:ind w:left="1440" w:hanging="360"/>
       </w:pPr>
       <w:rPr>
         <w:rFonts w:ascii="Courier New" w:hAnsi="Courier New" w:cs="Courier New" w:hint="default"/>
@@ -1832,7 +3193,7 @@
       <w:lvlText w:val="o"/>
       <w:lvlJc w:val="left"/>
       <w:pPr>
-        <w:ind w:left="1788" w:hanging="360"/>
+        <w:ind w:left="2160" w:hanging="360"/>
       </w:pPr>
       <w:rPr>
         <w:rFonts w:ascii="Courier New" w:hAnsi="Courier New" w:cs="Courier New" w:hint="default"/>
@@ -1844,7 +3205,7 @@
       <w:lvlText w:val=""/>
       <w:lvlJc w:val="left"/>
       <w:pPr>
-        <w:ind w:left="2508" w:hanging="360"/>
+        <w:ind w:left="2880" w:hanging="360"/>
       </w:pPr>
       <w:rPr>
         <w:rFonts w:ascii="Wingdings" w:hAnsi="Wingdings" w:hint="default"/>
@@ -1856,7 +3217,7 @@
       <w:lvlText w:val=""/>
       <w:lvlJc w:val="left"/>
       <w:pPr>
-        <w:ind w:left="3228" w:hanging="360"/>
+        <w:ind w:left="3600" w:hanging="360"/>
       </w:pPr>
       <w:rPr>
         <w:rFonts w:ascii="Symbol" w:hAnsi="Symbol" w:hint="default"/>
@@ -1868,7 +3229,7 @@
       <w:lvlText w:val="o"/>
       <w:lvlJc w:val="left"/>
       <w:pPr>
-        <w:ind w:left="3948" w:hanging="360"/>
+        <w:ind w:left="4320" w:hanging="360"/>
       </w:pPr>
       <w:rPr>
         <w:rFonts w:ascii="Courier New" w:hAnsi="Courier New" w:cs="Courier New" w:hint="default"/>
@@ -1880,7 +3241,7 @@
       <w:lvlText w:val=""/>
       <w:lvlJc w:val="left"/>
       <w:pPr>
-        <w:ind w:left="4668" w:hanging="360"/>
+        <w:ind w:left="5040" w:hanging="360"/>
       </w:pPr>
       <w:rPr>
         <w:rFonts w:ascii="Wingdings" w:hAnsi="Wingdings" w:hint="default"/>
@@ -1892,7 +3253,7 @@
       <w:lvlText w:val=""/>
       <w:lvlJc w:val="left"/>
       <w:pPr>
-        <w:ind w:left="5388" w:hanging="360"/>
+        <w:ind w:left="5760" w:hanging="360"/>
       </w:pPr>
       <w:rPr>
         <w:rFonts w:ascii="Symbol" w:hAnsi="Symbol" w:hint="default"/>
@@ -1904,7 +3265,7 @@
       <w:lvlText w:val="o"/>
       <w:lvlJc w:val="left"/>
       <w:pPr>
-        <w:ind w:left="6108" w:hanging="360"/>
+        <w:ind w:left="6480" w:hanging="360"/>
       </w:pPr>
       <w:rPr>
         <w:rFonts w:ascii="Courier New" w:hAnsi="Courier New" w:cs="Courier New" w:hint="default"/>
@@ -1916,7 +3277,7 @@
       <w:lvlText w:val=""/>
       <w:lvlJc w:val="left"/>
       <w:pPr>
-        <w:ind w:left="6828" w:hanging="360"/>
+        <w:ind w:left="7200" w:hanging="360"/>
       </w:pPr>
       <w:rPr>
         <w:rFonts w:ascii="Wingdings" w:hAnsi="Wingdings" w:hint="default"/>
@@ -2490,6 +3851,119 @@
       </w:rPr>
     </w:lvl>
     <w:lvl w:ilvl="2" w:tplc="041B0005" w:tentative="1">
+      <w:start w:val="1"/>
+      <w:numFmt w:val="bullet"/>
+      <w:lvlText w:val=""/>
+      <w:lvlJc w:val="left"/>
+      <w:pPr>
+        <w:ind w:left="2160" w:hanging="360"/>
+      </w:pPr>
+      <w:rPr>
+        <w:rFonts w:ascii="Wingdings" w:hAnsi="Wingdings" w:hint="default"/>
+      </w:rPr>
+    </w:lvl>
+    <w:lvl w:ilvl="3" w:tplc="041B0001" w:tentative="1">
+      <w:start w:val="1"/>
+      <w:numFmt w:val="bullet"/>
+      <w:lvlText w:val=""/>
+      <w:lvlJc w:val="left"/>
+      <w:pPr>
+        <w:ind w:left="2880" w:hanging="360"/>
+      </w:pPr>
+      <w:rPr>
+        <w:rFonts w:ascii="Symbol" w:hAnsi="Symbol" w:hint="default"/>
+      </w:rPr>
+    </w:lvl>
+    <w:lvl w:ilvl="4" w:tplc="041B0003" w:tentative="1">
+      <w:start w:val="1"/>
+      <w:numFmt w:val="bullet"/>
+      <w:lvlText w:val="o"/>
+      <w:lvlJc w:val="left"/>
+      <w:pPr>
+        <w:ind w:left="3600" w:hanging="360"/>
+      </w:pPr>
+      <w:rPr>
+        <w:rFonts w:ascii="Courier New" w:hAnsi="Courier New" w:cs="Courier New" w:hint="default"/>
+      </w:rPr>
+    </w:lvl>
+    <w:lvl w:ilvl="5" w:tplc="041B0005" w:tentative="1">
+      <w:start w:val="1"/>
+      <w:numFmt w:val="bullet"/>
+      <w:lvlText w:val=""/>
+      <w:lvlJc w:val="left"/>
+      <w:pPr>
+        <w:ind w:left="4320" w:hanging="360"/>
+      </w:pPr>
+      <w:rPr>
+        <w:rFonts w:ascii="Wingdings" w:hAnsi="Wingdings" w:hint="default"/>
+      </w:rPr>
+    </w:lvl>
+    <w:lvl w:ilvl="6" w:tplc="041B0001" w:tentative="1">
+      <w:start w:val="1"/>
+      <w:numFmt w:val="bullet"/>
+      <w:lvlText w:val=""/>
+      <w:lvlJc w:val="left"/>
+      <w:pPr>
+        <w:ind w:left="5040" w:hanging="360"/>
+      </w:pPr>
+      <w:rPr>
+        <w:rFonts w:ascii="Symbol" w:hAnsi="Symbol" w:hint="default"/>
+      </w:rPr>
+    </w:lvl>
+    <w:lvl w:ilvl="7" w:tplc="041B0003" w:tentative="1">
+      <w:start w:val="1"/>
+      <w:numFmt w:val="bullet"/>
+      <w:lvlText w:val="o"/>
+      <w:lvlJc w:val="left"/>
+      <w:pPr>
+        <w:ind w:left="5760" w:hanging="360"/>
+      </w:pPr>
+      <w:rPr>
+        <w:rFonts w:ascii="Courier New" w:hAnsi="Courier New" w:cs="Courier New" w:hint="default"/>
+      </w:rPr>
+    </w:lvl>
+    <w:lvl w:ilvl="8" w:tplc="041B0005" w:tentative="1">
+      <w:start w:val="1"/>
+      <w:numFmt w:val="bullet"/>
+      <w:lvlText w:val=""/>
+      <w:lvlJc w:val="left"/>
+      <w:pPr>
+        <w:ind w:left="6480" w:hanging="360"/>
+      </w:pPr>
+      <w:rPr>
+        <w:rFonts w:ascii="Wingdings" w:hAnsi="Wingdings" w:hint="default"/>
+      </w:rPr>
+    </w:lvl>
+  </w:abstractNum>
+  <w:abstractNum w:abstractNumId="11" w15:restartNumberingAfterBreak="0">
+    <w:nsid w:val="77012046"/>
+    <w:multiLevelType w:val="hybridMultilevel"/>
+    <w:tmpl w:val="A54A84E2"/>
+    <w:lvl w:ilvl="0" w:tplc="041B0001">
+      <w:start w:val="1"/>
+      <w:numFmt w:val="bullet"/>
+      <w:lvlText w:val=""/>
+      <w:lvlJc w:val="left"/>
+      <w:pPr>
+        <w:ind w:left="720" w:hanging="360"/>
+      </w:pPr>
+      <w:rPr>
+        <w:rFonts w:ascii="Symbol" w:hAnsi="Symbol" w:hint="default"/>
+      </w:rPr>
+    </w:lvl>
+    <w:lvl w:ilvl="1" w:tplc="041B0001">
+      <w:start w:val="1"/>
+      <w:numFmt w:val="bullet"/>
+      <w:lvlText w:val=""/>
+      <w:lvlJc w:val="left"/>
+      <w:pPr>
+        <w:ind w:left="1440" w:hanging="360"/>
+      </w:pPr>
+      <w:rPr>
+        <w:rFonts w:ascii="Symbol" w:hAnsi="Symbol" w:hint="default"/>
+      </w:rPr>
+    </w:lvl>
+    <w:lvl w:ilvl="2" w:tplc="041B0005">
       <w:start w:val="1"/>
       <w:numFmt w:val="bullet"/>
       <w:lvlText w:val=""/>
@@ -2606,6 +4080,9 @@
   </w:num>
   <w:num w:numId="11">
     <w:abstractNumId w:val="3"/>
+  </w:num>
+  <w:num w:numId="12">
+    <w:abstractNumId w:val="11"/>
   </w:num>
 </w:numbering>
 </file>
@@ -3012,7 +4489,6 @@
   <w:style w:type="character" w:default="1" w:styleId="Predvolenpsmoodseku">
     <w:name w:val="Default Paragraph Font"/>
     <w:uiPriority w:val="1"/>
-    <w:semiHidden/>
     <w:unhideWhenUsed/>
   </w:style>
   <w:style w:type="table" w:default="1" w:styleId="Normlnatabuka">

--- a/Documentation/zoznamPoziadaviek.docx
+++ b/Documentation/zoznamPoziadaviek.docx
@@ -1,6 +1,6 @@
 
 <file path=word/document.xml><?xml version="1.0" encoding="utf-8"?>
-<w:document xmlns:wpc="http://schemas.microsoft.com/office/word/2010/wordprocessingCanvas" xmlns:cx="http://schemas.microsoft.com/office/drawing/2014/chartex" xmlns:cx1="http://schemas.microsoft.com/office/drawing/2015/9/8/chartex" xmlns:cx2="http://schemas.microsoft.com/office/drawing/2015/10/21/chartex" xmlns:cx3="http://schemas.microsoft.com/office/drawing/2016/5/9/chartex" xmlns:cx4="http://schemas.microsoft.com/office/drawing/2016/5/10/chartex" xmlns:cx5="http://schemas.microsoft.com/office/drawing/2016/5/11/chartex" xmlns:cx6="http://schemas.microsoft.com/office/drawing/2016/5/12/chartex" xmlns:cx7="http://schemas.microsoft.com/office/drawing/2016/5/13/chartex" xmlns:cx8="http://schemas.microsoft.com/office/drawing/2016/5/14/chartex" xmlns:mc="http://schemas.openxmlformats.org/markup-compatibility/2006" xmlns:aink="http://schemas.microsoft.com/office/drawing/2016/ink" xmlns:am3d="http://schemas.microsoft.com/office/drawing/2017/model3d" xmlns:o="urn:schemas-microsoft-com:office:office" xmlns:r="http://schemas.openxmlformats.org/officeDocument/2006/relationships" xmlns:m="http://schemas.openxmlformats.org/officeDocument/2006/math" xmlns:v="urn:schemas-microsoft-com:vml" xmlns:wp14="http://schemas.microsoft.com/office/word/2010/wordprocessingDrawing" xmlns:wp="http://schemas.openxmlformats.org/drawingml/2006/wordprocessingDrawing" xmlns:w10="urn:schemas-microsoft-com:office:word" xmlns:w="http://schemas.openxmlformats.org/wordprocessingml/2006/main" xmlns:w14="http://schemas.microsoft.com/office/word/2010/wordml" xmlns:w15="http://schemas.microsoft.com/office/word/2012/wordml" xmlns:w16cid="http://schemas.microsoft.com/office/word/2016/wordml/cid" xmlns:w16se="http://schemas.microsoft.com/office/word/2015/wordml/symex" xmlns:wpg="http://schemas.microsoft.com/office/word/2010/wordprocessingGroup" xmlns:wpi="http://schemas.microsoft.com/office/word/2010/wordprocessingInk" xmlns:wne="http://schemas.microsoft.com/office/word/2006/wordml" xmlns:wps="http://schemas.microsoft.com/office/word/2010/wordprocessingShape" mc:Ignorable="w14 w15 w16se w16cid wp14">
+<w:document xmlns:wpc="http://schemas.microsoft.com/office/word/2010/wordprocessingCanvas" xmlns:cx="http://schemas.microsoft.com/office/drawing/2014/chartex" xmlns:cx1="http://schemas.microsoft.com/office/drawing/2015/9/8/chartex" xmlns:cx2="http://schemas.microsoft.com/office/drawing/2015/10/21/chartex" xmlns:cx3="http://schemas.microsoft.com/office/drawing/2016/5/9/chartex" xmlns:cx4="http://schemas.microsoft.com/office/drawing/2016/5/10/chartex" xmlns:cx5="http://schemas.microsoft.com/office/drawing/2016/5/11/chartex" xmlns:cx6="http://schemas.microsoft.com/office/drawing/2016/5/12/chartex" xmlns:cx7="http://schemas.microsoft.com/office/drawing/2016/5/13/chartex" xmlns:cx8="http://schemas.microsoft.com/office/drawing/2016/5/14/chartex" xmlns:mc="http://schemas.openxmlformats.org/markup-compatibility/2006" xmlns:aink="http://schemas.microsoft.com/office/drawing/2016/ink" xmlns:am3d="http://schemas.microsoft.com/office/drawing/2017/model3d" xmlns:o="urn:schemas-microsoft-com:office:office" xmlns:r="http://schemas.openxmlformats.org/officeDocument/2006/relationships" xmlns:m="http://schemas.openxmlformats.org/officeDocument/2006/math" xmlns:v="urn:schemas-microsoft-com:vml" xmlns:wp14="http://schemas.microsoft.com/office/word/2010/wordprocessingDrawing" xmlns:wp="http://schemas.openxmlformats.org/drawingml/2006/wordprocessingDrawing" xmlns:w10="urn:schemas-microsoft-com:office:word" xmlns:w="http://schemas.openxmlformats.org/wordprocessingml/2006/main" xmlns:w14="http://schemas.microsoft.com/office/word/2010/wordml" xmlns:w15="http://schemas.microsoft.com/office/word/2012/wordml" xmlns:w16cex="http://schemas.microsoft.com/office/word/2018/wordml/cex" xmlns:w16cid="http://schemas.microsoft.com/office/word/2016/wordml/cid" xmlns:w16="http://schemas.microsoft.com/office/word/2018/wordml" xmlns:w16se="http://schemas.microsoft.com/office/word/2015/wordml/symex" xmlns:wpg="http://schemas.microsoft.com/office/word/2010/wordprocessingGroup" xmlns:wpi="http://schemas.microsoft.com/office/word/2010/wordprocessingInk" xmlns:wne="http://schemas.microsoft.com/office/word/2006/wordml" xmlns:wps="http://schemas.microsoft.com/office/word/2010/wordprocessingShape" mc:Ignorable="w14 w15 w16se w16cid w16 w16cex wp14">
   <w:body>
     <w:p>
       <w:pPr>
@@ -37,7 +37,7 @@
     </w:p>
     <w:p>
       <w:pPr>
-        <w:pStyle w:val="Odsekzoznamu"/>
+        <w:pStyle w:val="ListParagraph"/>
         <w:numPr>
           <w:ilvl w:val="0"/>
           <w:numId w:val="1"/>
@@ -54,7 +54,7 @@
           <w:sz w:val="24"/>
           <w:szCs w:val="24"/>
         </w:rPr>
-        <w:t>K</w:t>
+        <w:t>k</w:t>
       </w:r>
       <w:r>
         <w:rPr>
@@ -67,7 +67,7 @@
     </w:p>
     <w:p>
       <w:pPr>
-        <w:pStyle w:val="Odsekzoznamu"/>
+        <w:pStyle w:val="ListParagraph"/>
         <w:numPr>
           <w:ilvl w:val="1"/>
           <w:numId w:val="1"/>
@@ -89,7 +89,7 @@
     </w:p>
     <w:p>
       <w:pPr>
-        <w:pStyle w:val="Odsekzoznamu"/>
+        <w:pStyle w:val="ListParagraph"/>
         <w:ind w:left="1440"/>
         <w:rPr>
           <w:rFonts w:cstheme="minorHAnsi"/>
@@ -100,7 +100,7 @@
     </w:p>
     <w:p>
       <w:pPr>
-        <w:pStyle w:val="Odsekzoznamu"/>
+        <w:pStyle w:val="ListParagraph"/>
         <w:numPr>
           <w:ilvl w:val="0"/>
           <w:numId w:val="1"/>
@@ -122,7 +122,7 @@
     </w:p>
     <w:p>
       <w:pPr>
-        <w:pStyle w:val="Odsekzoznamu"/>
+        <w:pStyle w:val="ListParagraph"/>
         <w:numPr>
           <w:ilvl w:val="1"/>
           <w:numId w:val="1"/>
@@ -139,20 +139,60 @@
           <w:sz w:val="24"/>
           <w:szCs w:val="24"/>
         </w:rPr>
-        <w:t>Treba vedieť v programe regulovať krok</w:t>
-      </w:r>
-      <w:r>
-        <w:rPr>
-          <w:rFonts w:cstheme="minorHAnsi"/>
-          <w:sz w:val="24"/>
-          <w:szCs w:val="24"/>
-        </w:rPr>
-        <w:t xml:space="preserve"> – posun ramena medzi meraniami.</w:t>
-      </w:r>
-    </w:p>
-    <w:p>
-      <w:pPr>
-        <w:pStyle w:val="Odsekzoznamu"/>
+        <w:t> používateľ bude môcť</w:t>
+      </w:r>
+      <w:r>
+        <w:rPr>
+          <w:rFonts w:cstheme="minorHAnsi"/>
+          <w:sz w:val="24"/>
+          <w:szCs w:val="24"/>
+        </w:rPr>
+        <w:t xml:space="preserve"> v programe regulovať krok</w:t>
+      </w:r>
+      <w:r>
+        <w:rPr>
+          <w:rFonts w:cstheme="minorHAnsi"/>
+          <w:sz w:val="24"/>
+          <w:szCs w:val="24"/>
+        </w:rPr>
+        <w:t xml:space="preserve"> – </w:t>
+      </w:r>
+      <w:r>
+        <w:rPr>
+          <w:rFonts w:cstheme="minorHAnsi"/>
+          <w:sz w:val="24"/>
+          <w:szCs w:val="24"/>
+        </w:rPr>
+        <w:t xml:space="preserve">vydialenosť, o ktorú sa </w:t>
+      </w:r>
+      <w:r>
+        <w:rPr>
+          <w:rFonts w:cstheme="minorHAnsi"/>
+          <w:sz w:val="24"/>
+          <w:szCs w:val="24"/>
+        </w:rPr>
+        <w:t xml:space="preserve"> ramen</w:t>
+      </w:r>
+      <w:r>
+        <w:rPr>
+          <w:rFonts w:cstheme="minorHAnsi"/>
+          <w:sz w:val="24"/>
+          <w:szCs w:val="24"/>
+        </w:rPr>
+        <w:t>o posunie</w:t>
+      </w:r>
+      <w:r>
+        <w:rPr>
+          <w:rFonts w:cstheme="minorHAnsi"/>
+          <w:sz w:val="24"/>
+          <w:szCs w:val="24"/>
+        </w:rPr>
+        <w:t xml:space="preserve"> medzi meraniami.</w:t>
+      </w:r>
+    </w:p>
+    <w:p>
+      <w:pPr>
+        <w:pStyle w:val="ListParagraph"/>
         <w:ind w:left="1440"/>
         <w:rPr>
           <w:rFonts w:cstheme="minorHAnsi"/>
@@ -163,7 +203,7 @@
     </w:p>
     <w:p>
       <w:pPr>
-        <w:pStyle w:val="Odsekzoznamu"/>
+        <w:pStyle w:val="ListParagraph"/>
         <w:numPr>
           <w:ilvl w:val="0"/>
           <w:numId w:val="4"/>
@@ -185,7 +225,7 @@
     </w:p>
     <w:p>
       <w:pPr>
-        <w:pStyle w:val="Odsekzoznamu"/>
+        <w:pStyle w:val="ListParagraph"/>
         <w:numPr>
           <w:ilvl w:val="1"/>
           <w:numId w:val="4"/>
@@ -202,12 +242,20 @@
           <w:sz w:val="24"/>
           <w:szCs w:val="24"/>
         </w:rPr>
-        <w:t>určenie, od ktorého uhlu po ktorý sa ma meranie vykonať</w:t>
-      </w:r>
-    </w:p>
-    <w:p>
-      <w:pPr>
-        <w:pStyle w:val="Odsekzoznamu"/>
+        <w:t xml:space="preserve"> používateľ môže  určiť, </w:t>
+      </w:r>
+      <w:r>
+        <w:rPr>
+          <w:rFonts w:cstheme="minorHAnsi"/>
+          <w:sz w:val="24"/>
+          <w:szCs w:val="24"/>
+        </w:rPr>
+        <w:t>od ktorého uhlu po ktorý sa ma meranie vykonať</w:t>
+      </w:r>
+    </w:p>
+    <w:p>
+      <w:pPr>
+        <w:pStyle w:val="ListParagraph"/>
         <w:ind w:left="1440"/>
         <w:rPr>
           <w:rFonts w:cstheme="minorHAnsi"/>
@@ -218,7 +266,7 @@
     </w:p>
     <w:p>
       <w:pPr>
-        <w:pStyle w:val="Odsekzoznamu"/>
+        <w:pStyle w:val="ListParagraph"/>
         <w:numPr>
           <w:ilvl w:val="0"/>
           <w:numId w:val="4"/>
@@ -256,17 +304,40 @@
     </w:p>
     <w:p>
       <w:pPr>
-        <w:pStyle w:val="Odsekzoznamu"/>
-        <w:rPr>
-          <w:rFonts w:cstheme="minorHAnsi"/>
-          <w:sz w:val="24"/>
-          <w:szCs w:val="24"/>
-        </w:rPr>
-      </w:pPr>
-    </w:p>
-    <w:p>
-      <w:pPr>
-        <w:pStyle w:val="Odsekzoznamu"/>
+        <w:pStyle w:val="ListParagraph"/>
+        <w:numPr>
+          <w:ilvl w:val="0"/>
+          <w:numId w:val="15"/>
+        </w:numPr>
+        <w:rPr>
+          <w:rFonts w:cstheme="minorHAnsi"/>
+          <w:sz w:val="24"/>
+          <w:szCs w:val="24"/>
+        </w:rPr>
+      </w:pPr>
+      <w:r>
+        <w:rPr>
+          <w:rFonts w:cstheme="minorHAnsi"/>
+          <w:sz w:val="24"/>
+          <w:szCs w:val="24"/>
+        </w:rPr>
+        <w:t> bude to možné pomocou tlačítka</w:t>
+      </w:r>
+    </w:p>
+    <w:p>
+      <w:pPr>
+        <w:pStyle w:val="ListParagraph"/>
+        <w:ind w:left="1440"/>
+        <w:rPr>
+          <w:rFonts w:cstheme="minorHAnsi"/>
+          <w:sz w:val="24"/>
+          <w:szCs w:val="24"/>
+        </w:rPr>
+      </w:pPr>
+    </w:p>
+    <w:p>
+      <w:pPr>
+        <w:pStyle w:val="ListParagraph"/>
         <w:numPr>
           <w:ilvl w:val="0"/>
           <w:numId w:val="4"/>
@@ -288,7 +359,29 @@
     </w:p>
     <w:p>
       <w:pPr>
-        <w:pStyle w:val="Odsekzoznamu"/>
+        <w:pStyle w:val="ListParagraph"/>
+        <w:numPr>
+          <w:ilvl w:val="0"/>
+          <w:numId w:val="15"/>
+        </w:numPr>
+        <w:rPr>
+          <w:rFonts w:cstheme="minorHAnsi"/>
+          <w:sz w:val="24"/>
+          <w:szCs w:val="24"/>
+        </w:rPr>
+      </w:pPr>
+      <w:r>
+        <w:rPr>
+          <w:rFonts w:cstheme="minorHAnsi"/>
+          <w:sz w:val="24"/>
+          <w:szCs w:val="24"/>
+        </w:rPr>
+        <w:t> šum môže používateľ odmerať pred meraním</w:t>
+      </w:r>
+    </w:p>
+    <w:p>
+      <w:pPr>
+        <w:pStyle w:val="ListParagraph"/>
         <w:numPr>
           <w:ilvl w:val="1"/>
           <w:numId w:val="4"/>
@@ -310,7 +403,7 @@
     </w:p>
     <w:p>
       <w:pPr>
-        <w:pStyle w:val="Odsekzoznamu"/>
+        <w:pStyle w:val="ListParagraph"/>
         <w:numPr>
           <w:ilvl w:val="1"/>
           <w:numId w:val="4"/>
@@ -327,28 +420,6 @@
           <w:sz w:val="24"/>
           <w:szCs w:val="24"/>
         </w:rPr>
-        <w:t>meranie šumu môžeme kedykoľvek vykonať</w:t>
-      </w:r>
-    </w:p>
-    <w:p>
-      <w:pPr>
-        <w:pStyle w:val="Odsekzoznamu"/>
-        <w:numPr>
-          <w:ilvl w:val="1"/>
-          <w:numId w:val="4"/>
-        </w:numPr>
-        <w:rPr>
-          <w:rFonts w:cstheme="minorHAnsi"/>
-          <w:sz w:val="24"/>
-          <w:szCs w:val="24"/>
-        </w:rPr>
-      </w:pPr>
-      <w:r>
-        <w:rPr>
-          <w:rFonts w:cstheme="minorHAnsi"/>
-          <w:sz w:val="24"/>
-          <w:szCs w:val="24"/>
-        </w:rPr>
         <w:t>šum sa neskôr odčíta od nameraných hodnô</w:t>
       </w:r>
       <w:r>
@@ -362,7 +433,7 @@
     </w:p>
     <w:p>
       <w:pPr>
-        <w:pStyle w:val="Odsekzoznamu"/>
+        <w:pStyle w:val="ListParagraph"/>
         <w:ind w:left="1440"/>
         <w:rPr>
           <w:rFonts w:cstheme="minorHAnsi"/>
@@ -373,7 +444,7 @@
     </w:p>
     <w:p>
       <w:pPr>
-        <w:pStyle w:val="Odsekzoznamu"/>
+        <w:pStyle w:val="ListParagraph"/>
         <w:numPr>
           <w:ilvl w:val="0"/>
           <w:numId w:val="5"/>
@@ -419,17 +490,39 @@
     </w:p>
     <w:p>
       <w:pPr>
-        <w:pStyle w:val="Odsekzoznamu"/>
-        <w:rPr>
-          <w:rFonts w:cstheme="minorHAnsi"/>
-          <w:sz w:val="24"/>
-          <w:szCs w:val="24"/>
-        </w:rPr>
-      </w:pPr>
-    </w:p>
-    <w:p>
-      <w:pPr>
-        <w:pStyle w:val="Odsekzoznamu"/>
+        <w:pStyle w:val="ListParagraph"/>
+        <w:numPr>
+          <w:ilvl w:val="1"/>
+          <w:numId w:val="5"/>
+        </w:numPr>
+        <w:rPr>
+          <w:rFonts w:cstheme="minorHAnsi"/>
+          <w:sz w:val="24"/>
+          <w:szCs w:val="24"/>
+        </w:rPr>
+      </w:pPr>
+      <w:r>
+        <w:rPr>
+          <w:rFonts w:cstheme="minorHAnsi"/>
+          <w:sz w:val="24"/>
+          <w:szCs w:val="24"/>
+        </w:rPr>
+        <w:t> pred meraním používateľ nastaví expozičnú dobu</w:t>
+      </w:r>
+    </w:p>
+    <w:p>
+      <w:pPr>
+        <w:pStyle w:val="ListParagraph"/>
+        <w:rPr>
+          <w:rFonts w:cstheme="minorHAnsi"/>
+          <w:sz w:val="24"/>
+          <w:szCs w:val="24"/>
+        </w:rPr>
+      </w:pPr>
+    </w:p>
+    <w:p>
+      <w:pPr>
+        <w:pStyle w:val="ListParagraph"/>
         <w:numPr>
           <w:ilvl w:val="0"/>
           <w:numId w:val="5"/>
@@ -459,7 +552,7 @@
     </w:p>
     <w:p>
       <w:pPr>
-        <w:pStyle w:val="Odsekzoznamu"/>
+        <w:pStyle w:val="ListParagraph"/>
         <w:numPr>
           <w:ilvl w:val="1"/>
           <w:numId w:val="5"/>
@@ -493,32 +586,12 @@
           <w:szCs w:val="24"/>
           <w:lang w:val="en-US"/>
         </w:rPr>
-        <w:t>(</w:t>
-      </w:r>
-      <w:proofErr w:type="spellStart"/>
-      <w:r>
-        <w:rPr>
-          <w:rFonts w:cstheme="minorHAnsi"/>
-          <w:sz w:val="24"/>
-          <w:szCs w:val="24"/>
-          <w:lang w:val="en-US"/>
-        </w:rPr>
-        <w:t>napr</w:t>
-      </w:r>
-      <w:proofErr w:type="spellEnd"/>
-      <w:r>
-        <w:rPr>
-          <w:rFonts w:cstheme="minorHAnsi"/>
-          <w:sz w:val="24"/>
-          <w:szCs w:val="24"/>
-          <w:lang w:val="en-US"/>
-        </w:rPr>
-        <w:t xml:space="preserve"> 50-800nm)</w:t>
-      </w:r>
-    </w:p>
-    <w:p>
-      <w:pPr>
-        <w:pStyle w:val="Odsekzoznamu"/>
+        <w:t>(napr 50-800nm)</w:t>
+      </w:r>
+    </w:p>
+    <w:p>
+      <w:pPr>
+        <w:pStyle w:val="ListParagraph"/>
         <w:numPr>
           <w:ilvl w:val="1"/>
           <w:numId w:val="5"/>
@@ -535,44 +608,40 @@
           <w:sz w:val="24"/>
           <w:szCs w:val="24"/>
         </w:rPr>
-        <w:t xml:space="preserve"> ale </w:t>
-      </w:r>
-      <w:proofErr w:type="spellStart"/>
-      <w:r>
-        <w:rPr>
-          <w:rFonts w:cstheme="minorHAnsi"/>
-          <w:sz w:val="24"/>
-          <w:szCs w:val="24"/>
-        </w:rPr>
-        <w:t>niekdy</w:t>
-      </w:r>
-      <w:proofErr w:type="spellEnd"/>
-      <w:r>
-        <w:rPr>
-          <w:rFonts w:cstheme="minorHAnsi"/>
-          <w:sz w:val="24"/>
-          <w:szCs w:val="24"/>
-        </w:rPr>
-        <w:t xml:space="preserve"> je potrebné merať iba určitú časť spektra</w:t>
-      </w:r>
-      <w:r>
-        <w:rPr>
-          <w:rFonts w:cstheme="minorHAnsi"/>
-          <w:sz w:val="24"/>
-          <w:szCs w:val="24"/>
-        </w:rPr>
-        <w:t xml:space="preserve"> (200-600 </w:t>
-      </w:r>
-      <w:proofErr w:type="spellStart"/>
-      <w:r>
-        <w:rPr>
-          <w:rFonts w:cstheme="minorHAnsi"/>
-          <w:sz w:val="24"/>
-          <w:szCs w:val="24"/>
-        </w:rPr>
-        <w:t>napr</w:t>
-      </w:r>
-      <w:proofErr w:type="spellEnd"/>
+        <w:t> pred meraním môže pužívateľ určiť rozsah merania</w:t>
+      </w:r>
+      <w:r>
+        <w:rPr>
+          <w:rFonts w:cstheme="minorHAnsi"/>
+          <w:sz w:val="24"/>
+          <w:szCs w:val="24"/>
+        </w:rPr>
+        <w:t xml:space="preserve"> (</w:t>
+      </w:r>
+      <w:r>
+        <w:rPr>
+          <w:rFonts w:cstheme="minorHAnsi"/>
+          <w:sz w:val="24"/>
+          <w:szCs w:val="24"/>
+        </w:rPr>
+        <w:t xml:space="preserve">napr. </w:t>
+      </w:r>
+      <w:r>
+        <w:rPr>
+          <w:rFonts w:cstheme="minorHAnsi"/>
+          <w:sz w:val="24"/>
+          <w:szCs w:val="24"/>
+        </w:rPr>
+        <w:t>200-600</w:t>
+      </w:r>
+      <w:r>
+        <w:rPr>
+          <w:rFonts w:cstheme="minorHAnsi"/>
+          <w:sz w:val="24"/>
+          <w:szCs w:val="24"/>
+        </w:rPr>
+        <w:t>nm</w:t>
+      </w:r>
       <w:r>
         <w:rPr>
           <w:rFonts w:cstheme="minorHAnsi"/>
@@ -584,7 +653,7 @@
     </w:p>
     <w:p>
       <w:pPr>
-        <w:pStyle w:val="Odsekzoznamu"/>
+        <w:pStyle w:val="ListParagraph"/>
         <w:ind w:left="1440"/>
         <w:rPr>
           <w:rFonts w:cstheme="minorHAnsi"/>
@@ -595,7 +664,7 @@
     </w:p>
     <w:p>
       <w:pPr>
-        <w:pStyle w:val="Odsekzoznamu"/>
+        <w:pStyle w:val="ListParagraph"/>
         <w:numPr>
           <w:ilvl w:val="0"/>
           <w:numId w:val="5"/>
@@ -617,7 +686,7 @@
     </w:p>
     <w:p>
       <w:pPr>
-        <w:pStyle w:val="Odsekzoznamu"/>
+        <w:pStyle w:val="ListParagraph"/>
         <w:numPr>
           <w:ilvl w:val="0"/>
           <w:numId w:val="8"/>
@@ -634,7 +703,39 @@
           <w:sz w:val="24"/>
           <w:szCs w:val="24"/>
         </w:rPr>
-        <w:t>Pre každý uhol natočenia ramena treba uložiť celé spektru</w:t>
+        <w:t xml:space="preserve">Pre každý uhol natočenia ramena </w:t>
+      </w:r>
+      <w:r>
+        <w:rPr>
+          <w:rFonts w:cstheme="minorHAnsi"/>
+          <w:sz w:val="24"/>
+          <w:szCs w:val="24"/>
+        </w:rPr>
+        <w:t xml:space="preserve">sa </w:t>
+      </w:r>
+      <w:r>
+        <w:rPr>
+          <w:rFonts w:cstheme="minorHAnsi"/>
+          <w:sz w:val="24"/>
+          <w:szCs w:val="24"/>
+        </w:rPr>
+        <w:t>ulož</w:t>
+      </w:r>
+      <w:r>
+        <w:rPr>
+          <w:rFonts w:cstheme="minorHAnsi"/>
+          <w:sz w:val="24"/>
+          <w:szCs w:val="24"/>
+        </w:rPr>
+        <w:t>í</w:t>
+      </w:r>
+      <w:r>
+        <w:rPr>
+          <w:rFonts w:cstheme="minorHAnsi"/>
+          <w:sz w:val="24"/>
+          <w:szCs w:val="24"/>
+        </w:rPr>
+        <w:t xml:space="preserve"> celé spektru</w:t>
       </w:r>
       <w:r>
         <w:rPr>
@@ -647,7 +748,7 @@
     </w:p>
     <w:p>
       <w:pPr>
-        <w:pStyle w:val="Odsekzoznamu"/>
+        <w:pStyle w:val="ListParagraph"/>
         <w:numPr>
           <w:ilvl w:val="0"/>
           <w:numId w:val="8"/>
@@ -677,7 +778,7 @@
     </w:p>
     <w:p>
       <w:pPr>
-        <w:pStyle w:val="Odsekzoznamu"/>
+        <w:pStyle w:val="ListParagraph"/>
         <w:ind w:left="1068"/>
         <w:rPr>
           <w:rFonts w:cstheme="minorHAnsi"/>
@@ -685,12 +786,10 @@
           <w:szCs w:val="24"/>
         </w:rPr>
       </w:pPr>
-      <w:bookmarkStart w:id="0" w:name="_GoBack"/>
-      <w:bookmarkEnd w:id="0"/>
-    </w:p>
-    <w:p>
-      <w:pPr>
-        <w:pStyle w:val="Odsekzoznamu"/>
+    </w:p>
+    <w:p>
+      <w:pPr>
+        <w:pStyle w:val="ListParagraph"/>
         <w:numPr>
           <w:ilvl w:val="0"/>
           <w:numId w:val="10"/>
@@ -712,7 +811,7 @@
     </w:p>
     <w:p>
       <w:pPr>
-        <w:pStyle w:val="Odsekzoznamu"/>
+        <w:pStyle w:val="ListParagraph"/>
         <w:numPr>
           <w:ilvl w:val="1"/>
           <w:numId w:val="11"/>
@@ -734,7 +833,18 @@
     </w:p>
     <w:p>
       <w:pPr>
-        <w:pStyle w:val="Odsekzoznamu"/>
+        <w:pStyle w:val="ListParagraph"/>
+        <w:ind w:left="1440"/>
+        <w:rPr>
+          <w:rFonts w:cstheme="minorHAnsi"/>
+          <w:sz w:val="24"/>
+          <w:szCs w:val="24"/>
+        </w:rPr>
+      </w:pPr>
+    </w:p>
+    <w:p>
+      <w:pPr>
+        <w:pStyle w:val="ListParagraph"/>
         <w:numPr>
           <w:ilvl w:val="0"/>
           <w:numId w:val="10"/>
@@ -756,7 +866,7 @@
     </w:p>
     <w:p>
       <w:pPr>
-        <w:pStyle w:val="Odsekzoznamu"/>
+        <w:pStyle w:val="ListParagraph"/>
         <w:numPr>
           <w:ilvl w:val="1"/>
           <w:numId w:val="11"/>
@@ -778,17 +888,17 @@
     </w:p>
     <w:p>
       <w:pPr>
-        <w:pStyle w:val="Odsekzoznamu"/>
-        <w:rPr>
-          <w:rFonts w:cstheme="minorHAnsi"/>
-          <w:sz w:val="24"/>
-          <w:szCs w:val="24"/>
-        </w:rPr>
-      </w:pPr>
-    </w:p>
-    <w:p>
-      <w:pPr>
-        <w:pStyle w:val="Odsekzoznamu"/>
+        <w:pStyle w:val="ListParagraph"/>
+        <w:rPr>
+          <w:rFonts w:cstheme="minorHAnsi"/>
+          <w:sz w:val="24"/>
+          <w:szCs w:val="24"/>
+        </w:rPr>
+      </w:pPr>
+    </w:p>
+    <w:p>
+      <w:pPr>
+        <w:pStyle w:val="ListParagraph"/>
         <w:numPr>
           <w:ilvl w:val="0"/>
           <w:numId w:val="10"/>
@@ -810,7 +920,7 @@
     </w:p>
     <w:p>
       <w:pPr>
-        <w:pStyle w:val="Odsekzoznamu"/>
+        <w:pStyle w:val="ListParagraph"/>
         <w:numPr>
           <w:ilvl w:val="1"/>
           <w:numId w:val="11"/>
@@ -829,9 +939,8 @@
           <w:szCs w:val="21"/>
           <w:shd w:val="clear" w:color="auto" w:fill="FFFFFF"/>
         </w:rPr>
-        <w:t xml:space="preserve">ak to je </w:t>
-      </w:r>
-      <w:proofErr w:type="spellStart"/>
+        <w:t>ak to je wolframova halogenova lampa, tak uklad</w:t>
+      </w:r>
       <w:r>
         <w:rPr>
           <w:rFonts w:ascii="Segoe UI" w:hAnsi="Segoe UI" w:cs="Segoe UI"/>
@@ -840,9 +949,8 @@
           <w:szCs w:val="21"/>
           <w:shd w:val="clear" w:color="auto" w:fill="FFFFFF"/>
         </w:rPr>
-        <w:t>wolframova</w:t>
-      </w:r>
-      <w:proofErr w:type="spellEnd"/>
+        <w:t>á</w:t>
+      </w:r>
       <w:r>
         <w:rPr>
           <w:rFonts w:ascii="Segoe UI" w:hAnsi="Segoe UI" w:cs="Segoe UI"/>
@@ -851,9 +959,8 @@
           <w:szCs w:val="21"/>
           <w:shd w:val="clear" w:color="auto" w:fill="FFFFFF"/>
         </w:rPr>
-        <w:t xml:space="preserve"> </w:t>
-      </w:r>
-      <w:proofErr w:type="spellStart"/>
+        <w:t>me : typ, nap</w:t>
+      </w:r>
       <w:r>
         <w:rPr>
           <w:rFonts w:ascii="Segoe UI" w:hAnsi="Segoe UI" w:cs="Segoe UI"/>
@@ -862,9 +969,8 @@
           <w:szCs w:val="21"/>
           <w:shd w:val="clear" w:color="auto" w:fill="FFFFFF"/>
         </w:rPr>
-        <w:t>halogenova</w:t>
-      </w:r>
-      <w:proofErr w:type="spellEnd"/>
+        <w:t>ä</w:t>
+      </w:r>
       <w:r>
         <w:rPr>
           <w:rFonts w:ascii="Segoe UI" w:hAnsi="Segoe UI" w:cs="Segoe UI"/>
@@ -873,9 +979,8 @@
           <w:szCs w:val="21"/>
           <w:shd w:val="clear" w:color="auto" w:fill="FFFFFF"/>
         </w:rPr>
-        <w:t xml:space="preserve"> lampa, tak </w:t>
-      </w:r>
-      <w:proofErr w:type="spellStart"/>
+        <w:t>tie a pr</w:t>
+      </w:r>
       <w:r>
         <w:rPr>
           <w:rFonts w:ascii="Segoe UI" w:hAnsi="Segoe UI" w:cs="Segoe UI"/>
@@ -884,9 +989,8 @@
           <w:szCs w:val="21"/>
           <w:shd w:val="clear" w:color="auto" w:fill="FFFFFF"/>
         </w:rPr>
-        <w:t>ukladame</w:t>
-      </w:r>
-      <w:proofErr w:type="spellEnd"/>
+        <w:t>ú</w:t>
+      </w:r>
       <w:r>
         <w:rPr>
           <w:rFonts w:ascii="Segoe UI" w:hAnsi="Segoe UI" w:cs="Segoe UI"/>
@@ -895,7 +999,7 @@
           <w:szCs w:val="21"/>
           <w:shd w:val="clear" w:color="auto" w:fill="FFFFFF"/>
         </w:rPr>
-        <w:t xml:space="preserve"> : typ, nap</w:t>
+        <w:t>d + pozn</w:t>
       </w:r>
       <w:r>
         <w:rPr>
@@ -905,7 +1009,7 @@
           <w:szCs w:val="21"/>
           <w:shd w:val="clear" w:color="auto" w:fill="FFFFFF"/>
         </w:rPr>
-        <w:t>ä</w:t>
+        <w:t>á</w:t>
       </w:r>
       <w:r>
         <w:rPr>
@@ -915,9 +1019,22 @@
           <w:szCs w:val="21"/>
           <w:shd w:val="clear" w:color="auto" w:fill="FFFFFF"/>
         </w:rPr>
-        <w:t xml:space="preserve">tie a </w:t>
-      </w:r>
-      <w:proofErr w:type="spellStart"/>
+        <w:t>mka</w:t>
+      </w:r>
+    </w:p>
+    <w:p>
+      <w:pPr>
+        <w:pStyle w:val="ListParagraph"/>
+        <w:numPr>
+          <w:ilvl w:val="1"/>
+          <w:numId w:val="11"/>
+        </w:numPr>
+        <w:rPr>
+          <w:rFonts w:cstheme="minorHAnsi"/>
+          <w:sz w:val="24"/>
+          <w:szCs w:val="24"/>
+        </w:rPr>
+      </w:pPr>
       <w:r>
         <w:rPr>
           <w:rFonts w:ascii="Segoe UI" w:hAnsi="Segoe UI" w:cs="Segoe UI"/>
@@ -926,9 +1043,8 @@
           <w:szCs w:val="21"/>
           <w:shd w:val="clear" w:color="auto" w:fill="FFFFFF"/>
         </w:rPr>
-        <w:t>prud</w:t>
-      </w:r>
-      <w:proofErr w:type="spellEnd"/>
+        <w:t>ak to je deuteriova lampa, tak ukladame: typ + pozn</w:t>
+      </w:r>
       <w:r>
         <w:rPr>
           <w:rFonts w:ascii="Segoe UI" w:hAnsi="Segoe UI" w:cs="Segoe UI"/>
@@ -937,9 +1053,8 @@
           <w:szCs w:val="21"/>
           <w:shd w:val="clear" w:color="auto" w:fill="FFFFFF"/>
         </w:rPr>
-        <w:t xml:space="preserve"> + </w:t>
-      </w:r>
-      <w:proofErr w:type="spellStart"/>
+        <w:t>á</w:t>
+      </w:r>
       <w:r>
         <w:rPr>
           <w:rFonts w:ascii="Segoe UI" w:hAnsi="Segoe UI" w:cs="Segoe UI"/>
@@ -948,13 +1063,100 @@
           <w:szCs w:val="21"/>
           <w:shd w:val="clear" w:color="auto" w:fill="FFFFFF"/>
         </w:rPr>
-        <w:t>poznamka</w:t>
-      </w:r>
-      <w:proofErr w:type="spellEnd"/>
-    </w:p>
-    <w:p>
-      <w:pPr>
-        <w:pStyle w:val="Odsekzoznamu"/>
+        <w:t>mka</w:t>
+      </w:r>
+    </w:p>
+    <w:p>
+      <w:pPr>
+        <w:pStyle w:val="ListParagraph"/>
+        <w:ind w:left="1440"/>
+        <w:rPr>
+          <w:rFonts w:cstheme="minorHAnsi"/>
+          <w:sz w:val="24"/>
+          <w:szCs w:val="24"/>
+        </w:rPr>
+      </w:pPr>
+    </w:p>
+    <w:p>
+      <w:pPr>
+        <w:pStyle w:val="ListParagraph"/>
+        <w:ind w:left="1440"/>
+        <w:rPr>
+          <w:rFonts w:cstheme="minorHAnsi"/>
+          <w:sz w:val="24"/>
+          <w:szCs w:val="24"/>
+        </w:rPr>
+      </w:pPr>
+    </w:p>
+    <w:p>
+      <w:pPr>
+        <w:pStyle w:val="ListParagraph"/>
+        <w:ind w:left="1440"/>
+        <w:rPr>
+          <w:rFonts w:cstheme="minorHAnsi"/>
+          <w:sz w:val="24"/>
+          <w:szCs w:val="24"/>
+        </w:rPr>
+      </w:pPr>
+    </w:p>
+    <w:p>
+      <w:pPr>
+        <w:pStyle w:val="ListParagraph"/>
+        <w:ind w:left="1440"/>
+        <w:rPr>
+          <w:rFonts w:cstheme="minorHAnsi"/>
+          <w:sz w:val="24"/>
+          <w:szCs w:val="24"/>
+        </w:rPr>
+      </w:pPr>
+    </w:p>
+    <w:p>
+      <w:pPr>
+        <w:pStyle w:val="ListParagraph"/>
+        <w:numPr>
+          <w:ilvl w:val="0"/>
+          <w:numId w:val="10"/>
+        </w:numPr>
+        <w:rPr>
+          <w:rFonts w:cstheme="minorHAnsi"/>
+          <w:sz w:val="24"/>
+          <w:szCs w:val="24"/>
+        </w:rPr>
+      </w:pPr>
+      <w:r>
+        <w:rPr>
+          <w:rFonts w:cstheme="minorHAnsi"/>
+          <w:sz w:val="24"/>
+          <w:szCs w:val="24"/>
+        </w:rPr>
+        <w:t>rôzne módy merania</w:t>
+      </w:r>
+    </w:p>
+    <w:p>
+      <w:pPr>
+        <w:pStyle w:val="ListParagraph"/>
+        <w:numPr>
+          <w:ilvl w:val="1"/>
+          <w:numId w:val="10"/>
+        </w:numPr>
+        <w:rPr>
+          <w:rFonts w:cstheme="minorHAnsi"/>
+          <w:sz w:val="24"/>
+          <w:szCs w:val="24"/>
+        </w:rPr>
+      </w:pPr>
+      <w:r>
+        <w:rPr>
+          <w:rFonts w:cstheme="minorHAnsi"/>
+          <w:sz w:val="24"/>
+          <w:szCs w:val="24"/>
+        </w:rPr>
+        <w:t> používateľ si pred meraním vyberie mód</w:t>
+      </w:r>
+    </w:p>
+    <w:p>
+      <w:pPr>
+        <w:pStyle w:val="ListParagraph"/>
         <w:numPr>
           <w:ilvl w:val="1"/>
           <w:numId w:val="11"/>
@@ -967,74 +1169,38 @@
       </w:pPr>
       <w:r>
         <w:rPr>
-          <w:rFonts w:ascii="Segoe UI" w:hAnsi="Segoe UI" w:cs="Segoe UI"/>
-          <w:color w:val="24292E"/>
-          <w:sz w:val="21"/>
-          <w:szCs w:val="21"/>
-          <w:shd w:val="clear" w:color="auto" w:fill="FFFFFF"/>
-        </w:rPr>
-        <w:t xml:space="preserve">ak to je </w:t>
-      </w:r>
-      <w:proofErr w:type="spellStart"/>
-      <w:r>
-        <w:rPr>
-          <w:rFonts w:ascii="Segoe UI" w:hAnsi="Segoe UI" w:cs="Segoe UI"/>
-          <w:color w:val="24292E"/>
-          <w:sz w:val="21"/>
-          <w:szCs w:val="21"/>
-          <w:shd w:val="clear" w:color="auto" w:fill="FFFFFF"/>
-        </w:rPr>
-        <w:t>deuteriova</w:t>
-      </w:r>
-      <w:proofErr w:type="spellEnd"/>
-      <w:r>
-        <w:rPr>
-          <w:rFonts w:ascii="Segoe UI" w:hAnsi="Segoe UI" w:cs="Segoe UI"/>
-          <w:color w:val="24292E"/>
-          <w:sz w:val="21"/>
-          <w:szCs w:val="21"/>
-          <w:shd w:val="clear" w:color="auto" w:fill="FFFFFF"/>
-        </w:rPr>
-        <w:t xml:space="preserve"> lampa, tak </w:t>
-      </w:r>
-      <w:proofErr w:type="spellStart"/>
-      <w:r>
-        <w:rPr>
-          <w:rFonts w:ascii="Segoe UI" w:hAnsi="Segoe UI" w:cs="Segoe UI"/>
-          <w:color w:val="24292E"/>
-          <w:sz w:val="21"/>
-          <w:szCs w:val="21"/>
-          <w:shd w:val="clear" w:color="auto" w:fill="FFFFFF"/>
-        </w:rPr>
-        <w:t>ukladame</w:t>
-      </w:r>
-      <w:proofErr w:type="spellEnd"/>
-      <w:r>
-        <w:rPr>
-          <w:rFonts w:ascii="Segoe UI" w:hAnsi="Segoe UI" w:cs="Segoe UI"/>
-          <w:color w:val="24292E"/>
-          <w:sz w:val="21"/>
-          <w:szCs w:val="21"/>
-          <w:shd w:val="clear" w:color="auto" w:fill="FFFFFF"/>
-        </w:rPr>
-        <w:t xml:space="preserve">: typ + </w:t>
-      </w:r>
-      <w:proofErr w:type="spellStart"/>
-      <w:r>
-        <w:rPr>
-          <w:rFonts w:ascii="Segoe UI" w:hAnsi="Segoe UI" w:cs="Segoe UI"/>
-          <w:color w:val="24292E"/>
-          <w:sz w:val="21"/>
-          <w:szCs w:val="21"/>
-          <w:shd w:val="clear" w:color="auto" w:fill="FFFFFF"/>
-        </w:rPr>
-        <w:t>poznamka</w:t>
-      </w:r>
-      <w:proofErr w:type="spellEnd"/>
-    </w:p>
-    <w:p>
-      <w:pPr>
-        <w:pStyle w:val="Odsekzoznamu"/>
+          <w:rFonts w:cstheme="minorHAnsi"/>
+          <w:sz w:val="24"/>
+          <w:szCs w:val="24"/>
+        </w:rPr>
+        <w:t>Show current spectrum (meranie aktuálneho spektra)</w:t>
+      </w:r>
+    </w:p>
+    <w:p>
+      <w:pPr>
+        <w:pStyle w:val="ListParagraph"/>
+        <w:numPr>
+          <w:ilvl w:val="1"/>
+          <w:numId w:val="11"/>
+        </w:numPr>
+        <w:rPr>
+          <w:rFonts w:cstheme="minorHAnsi"/>
+          <w:sz w:val="24"/>
+          <w:szCs w:val="24"/>
+        </w:rPr>
+      </w:pPr>
+      <w:r>
+        <w:rPr>
+          <w:rFonts w:cstheme="minorHAnsi"/>
+          <w:sz w:val="24"/>
+          <w:szCs w:val="24"/>
+        </w:rPr>
+        <w:t>Long time averaged spectrum (pre každý uhol sa spraví viac meraní a uloží sa priemer alebo suma)</w:t>
+      </w:r>
+    </w:p>
+    <w:p>
+      <w:pPr>
+        <w:pStyle w:val="ListParagraph"/>
         <w:ind w:left="1440"/>
         <w:rPr>
           <w:rFonts w:cstheme="minorHAnsi"/>
@@ -1045,40 +1211,7 @@
     </w:p>
     <w:p>
       <w:pPr>
-        <w:pStyle w:val="Odsekzoznamu"/>
-        <w:ind w:left="1440"/>
-        <w:rPr>
-          <w:rFonts w:cstheme="minorHAnsi"/>
-          <w:sz w:val="24"/>
-          <w:szCs w:val="24"/>
-        </w:rPr>
-      </w:pPr>
-    </w:p>
-    <w:p>
-      <w:pPr>
-        <w:pStyle w:val="Odsekzoznamu"/>
-        <w:ind w:left="1440"/>
-        <w:rPr>
-          <w:rFonts w:cstheme="minorHAnsi"/>
-          <w:sz w:val="24"/>
-          <w:szCs w:val="24"/>
-        </w:rPr>
-      </w:pPr>
-    </w:p>
-    <w:p>
-      <w:pPr>
-        <w:pStyle w:val="Odsekzoznamu"/>
-        <w:ind w:left="1440"/>
-        <w:rPr>
-          <w:rFonts w:cstheme="minorHAnsi"/>
-          <w:sz w:val="24"/>
-          <w:szCs w:val="24"/>
-        </w:rPr>
-      </w:pPr>
-    </w:p>
-    <w:p>
-      <w:pPr>
-        <w:pStyle w:val="Odsekzoznamu"/>
+        <w:pStyle w:val="ListParagraph"/>
         <w:numPr>
           <w:ilvl w:val="0"/>
           <w:numId w:val="10"/>
@@ -1095,13 +1228,12 @@
           <w:sz w:val="24"/>
           <w:szCs w:val="24"/>
         </w:rPr>
-        <w:lastRenderedPageBreak/>
-        <w:t>rôzne módy merania</w:t>
-      </w:r>
-    </w:p>
-    <w:p>
-      <w:pPr>
-        <w:pStyle w:val="Odsekzoznamu"/>
+        <w:t>vyhodnotenie merania</w:t>
+      </w:r>
+    </w:p>
+    <w:p>
+      <w:pPr>
+        <w:pStyle w:val="ListParagraph"/>
         <w:numPr>
           <w:ilvl w:val="1"/>
           <w:numId w:val="11"/>
@@ -1118,18 +1250,8 @@
           <w:sz w:val="24"/>
           <w:szCs w:val="24"/>
         </w:rPr>
-        <w:t xml:space="preserve">Show </w:t>
-      </w:r>
-      <w:proofErr w:type="spellStart"/>
-      <w:r>
-        <w:rPr>
-          <w:rFonts w:cstheme="minorHAnsi"/>
-          <w:sz w:val="24"/>
-          <w:szCs w:val="24"/>
-        </w:rPr>
-        <w:t>current</w:t>
-      </w:r>
-      <w:proofErr w:type="spellEnd"/>
+        <w:t>Na konci merania z nameraných údajov pre každú vlnovú dĺžku nájdeme minimálnu intenzitu</w:t>
+      </w:r>
       <w:r>
         <w:rPr>
           <w:rFonts w:cstheme="minorHAnsi"/>
@@ -1138,28 +1260,18 @@
         </w:rPr>
         <w:t xml:space="preserve"> </w:t>
       </w:r>
-      <w:proofErr w:type="spellStart"/>
-      <w:r>
-        <w:rPr>
-          <w:rFonts w:cstheme="minorHAnsi"/>
-          <w:sz w:val="24"/>
-          <w:szCs w:val="24"/>
-        </w:rPr>
-        <w:t>spectrum</w:t>
-      </w:r>
-      <w:proofErr w:type="spellEnd"/>
-      <w:r>
-        <w:rPr>
-          <w:rFonts w:cstheme="minorHAnsi"/>
-          <w:sz w:val="24"/>
-          <w:szCs w:val="24"/>
-        </w:rPr>
-        <w:t xml:space="preserve"> (meranie aktuálneho spektra)</w:t>
-      </w:r>
-    </w:p>
-    <w:p>
-      <w:pPr>
-        <w:pStyle w:val="Odsekzoznamu"/>
+      <w:r>
+        <w:rPr>
+          <w:rFonts w:cstheme="minorHAnsi"/>
+          <w:sz w:val="24"/>
+          <w:szCs w:val="24"/>
+        </w:rPr>
+        <w:t xml:space="preserve">(zo všetkých uhlov merania). </w:t>
+      </w:r>
+    </w:p>
+    <w:p>
+      <w:pPr>
+        <w:pStyle w:val="ListParagraph"/>
         <w:numPr>
           <w:ilvl w:val="1"/>
           <w:numId w:val="11"/>
@@ -1170,82 +1282,34 @@
           <w:szCs w:val="24"/>
         </w:rPr>
       </w:pPr>
-      <w:proofErr w:type="spellStart"/>
-      <w:r>
-        <w:rPr>
-          <w:rFonts w:cstheme="minorHAnsi"/>
-          <w:sz w:val="24"/>
-          <w:szCs w:val="24"/>
-        </w:rPr>
-        <w:t>Long</w:t>
-      </w:r>
-      <w:proofErr w:type="spellEnd"/>
-      <w:r>
-        <w:rPr>
-          <w:rFonts w:cstheme="minorHAnsi"/>
-          <w:sz w:val="24"/>
-          <w:szCs w:val="24"/>
-        </w:rPr>
-        <w:t xml:space="preserve"> </w:t>
-      </w:r>
-      <w:proofErr w:type="spellStart"/>
-      <w:r>
-        <w:rPr>
-          <w:rFonts w:cstheme="minorHAnsi"/>
-          <w:sz w:val="24"/>
-          <w:szCs w:val="24"/>
-        </w:rPr>
-        <w:t>time</w:t>
-      </w:r>
-      <w:proofErr w:type="spellEnd"/>
-      <w:r>
-        <w:rPr>
-          <w:rFonts w:cstheme="minorHAnsi"/>
-          <w:sz w:val="24"/>
-          <w:szCs w:val="24"/>
-        </w:rPr>
-        <w:t xml:space="preserve"> </w:t>
-      </w:r>
-      <w:proofErr w:type="spellStart"/>
-      <w:r>
-        <w:rPr>
-          <w:rFonts w:cstheme="minorHAnsi"/>
-          <w:sz w:val="24"/>
-          <w:szCs w:val="24"/>
-        </w:rPr>
-        <w:t>averaged</w:t>
-      </w:r>
-      <w:proofErr w:type="spellEnd"/>
-      <w:r>
-        <w:rPr>
-          <w:rFonts w:cstheme="minorHAnsi"/>
-          <w:sz w:val="24"/>
-          <w:szCs w:val="24"/>
-        </w:rPr>
-        <w:t xml:space="preserve"> </w:t>
-      </w:r>
-      <w:proofErr w:type="spellStart"/>
-      <w:r>
-        <w:rPr>
-          <w:rFonts w:cstheme="minorHAnsi"/>
-          <w:sz w:val="24"/>
-          <w:szCs w:val="24"/>
-        </w:rPr>
-        <w:t>spectrum</w:t>
-      </w:r>
-      <w:proofErr w:type="spellEnd"/>
-      <w:r>
-        <w:rPr>
-          <w:rFonts w:cstheme="minorHAnsi"/>
-          <w:sz w:val="24"/>
-          <w:szCs w:val="24"/>
-        </w:rPr>
-        <w:t xml:space="preserve"> (pre každý uhol sa spraví viac meraní a uloží sa priemer alebo suma)</w:t>
-      </w:r>
-    </w:p>
-    <w:p>
-      <w:pPr>
-        <w:pStyle w:val="Odsekzoznamu"/>
+      <w:r>
+        <w:rPr>
+          <w:rFonts w:cstheme="minorHAnsi"/>
+          <w:sz w:val="24"/>
+          <w:szCs w:val="24"/>
+        </w:rPr>
+        <w:t xml:space="preserve">Tento výsledok </w:t>
+      </w:r>
+      <w:r>
+        <w:rPr>
+          <w:rFonts w:cstheme="minorHAnsi"/>
+          <w:sz w:val="24"/>
+          <w:szCs w:val="24"/>
+        </w:rPr>
+        <w:t>sa uloží</w:t>
+      </w:r>
+      <w:r>
+        <w:rPr>
+          <w:rFonts w:cstheme="minorHAnsi"/>
+          <w:sz w:val="24"/>
+          <w:szCs w:val="24"/>
+        </w:rPr>
+        <w:t xml:space="preserve"> do súboru(aj s legendou merania).</w:t>
+      </w:r>
+    </w:p>
+    <w:p>
+      <w:pPr>
+        <w:pStyle w:val="ListParagraph"/>
         <w:ind w:left="1440"/>
         <w:rPr>
           <w:rFonts w:cstheme="minorHAnsi"/>
@@ -1256,7 +1320,7 @@
     </w:p>
     <w:p>
       <w:pPr>
-        <w:pStyle w:val="Odsekzoznamu"/>
+        <w:pStyle w:val="ListParagraph"/>
         <w:numPr>
           <w:ilvl w:val="0"/>
           <w:numId w:val="10"/>
@@ -1273,12 +1337,12 @@
           <w:sz w:val="24"/>
           <w:szCs w:val="24"/>
         </w:rPr>
-        <w:t>vyhodnotenie merania</w:t>
-      </w:r>
-    </w:p>
-    <w:p>
-      <w:pPr>
-        <w:pStyle w:val="Odsekzoznamu"/>
+        <w:t>vykreslenie grafu minimálnych intenzít</w:t>
+      </w:r>
+    </w:p>
+    <w:p>
+      <w:pPr>
+        <w:pStyle w:val="ListParagraph"/>
         <w:numPr>
           <w:ilvl w:val="1"/>
           <w:numId w:val="11"/>
@@ -1295,28 +1359,45 @@
           <w:sz w:val="24"/>
           <w:szCs w:val="24"/>
         </w:rPr>
-        <w:t>Na konci merania z nameraných údajov pre každú vlnovú dĺžku nájdeme minimálnu intenzitu</w:t>
-      </w:r>
-      <w:r>
-        <w:rPr>
-          <w:rFonts w:cstheme="minorHAnsi"/>
-          <w:sz w:val="24"/>
-          <w:szCs w:val="24"/>
-        </w:rPr>
-        <w:t xml:space="preserve"> </w:t>
-      </w:r>
-      <w:r>
-        <w:rPr>
-          <w:rFonts w:cstheme="minorHAnsi"/>
-          <w:sz w:val="24"/>
-          <w:szCs w:val="24"/>
-        </w:rPr>
-        <w:t xml:space="preserve">(zo všetkých uhlov merania). </w:t>
-      </w:r>
-    </w:p>
-    <w:p>
-      <w:pPr>
-        <w:pStyle w:val="Odsekzoznamu"/>
+        <w:t>po vyhodnotení merania sa vykreslí graf minimálnych intenzít pre každú vlnovú dĺžku</w:t>
+      </w:r>
+    </w:p>
+    <w:p>
+      <w:pPr>
+        <w:pStyle w:val="ListParagraph"/>
+        <w:ind w:left="1440"/>
+        <w:rPr>
+          <w:rFonts w:cstheme="minorHAnsi"/>
+          <w:sz w:val="24"/>
+          <w:szCs w:val="24"/>
+        </w:rPr>
+      </w:pPr>
+    </w:p>
+    <w:p>
+      <w:pPr>
+        <w:pStyle w:val="ListParagraph"/>
+        <w:numPr>
+          <w:ilvl w:val="0"/>
+          <w:numId w:val="10"/>
+        </w:numPr>
+        <w:rPr>
+          <w:rFonts w:cstheme="minorHAnsi"/>
+          <w:sz w:val="24"/>
+          <w:szCs w:val="24"/>
+        </w:rPr>
+      </w:pPr>
+      <w:r>
+        <w:rPr>
+          <w:rFonts w:cstheme="minorHAnsi"/>
+          <w:sz w:val="24"/>
+          <w:szCs w:val="24"/>
+        </w:rPr>
+        <w:t>Komunikácia</w:t>
+      </w:r>
+    </w:p>
+    <w:p>
+      <w:pPr>
+        <w:pStyle w:val="ListParagraph"/>
         <w:numPr>
           <w:ilvl w:val="1"/>
           <w:numId w:val="11"/>
@@ -1333,12 +1414,28 @@
           <w:sz w:val="24"/>
           <w:szCs w:val="24"/>
         </w:rPr>
-        <w:t>Tento výsledok treba taktiež uložiť do súboru(aj s legendou merania).</w:t>
-      </w:r>
-    </w:p>
-    <w:p>
-      <w:pPr>
-        <w:pStyle w:val="Odsekzoznamu"/>
+        <w:t xml:space="preserve">Komunikácia s microprocessorom(Pickaxe 18M2) je cez serióvý port, </w:t>
+      </w:r>
+      <w:r>
+        <w:rPr>
+          <w:rFonts w:cstheme="minorHAnsi"/>
+          <w:sz w:val="24"/>
+          <w:szCs w:val="24"/>
+        </w:rPr>
+        <w:t>bude možná</w:t>
+      </w:r>
+      <w:r>
+        <w:rPr>
+          <w:rFonts w:cstheme="minorHAnsi"/>
+          <w:sz w:val="24"/>
+          <w:szCs w:val="24"/>
+        </w:rPr>
+        <w:t xml:space="preserve"> aj cez USB.</w:t>
+      </w:r>
+    </w:p>
+    <w:p>
+      <w:pPr>
+        <w:pStyle w:val="ListParagraph"/>
         <w:ind w:left="1440"/>
         <w:rPr>
           <w:rFonts w:cstheme="minorHAnsi"/>
@@ -1349,29 +1446,29 @@
     </w:p>
     <w:p>
       <w:pPr>
-        <w:pStyle w:val="Odsekzoznamu"/>
+        <w:pStyle w:val="ListParagraph"/>
         <w:numPr>
           <w:ilvl w:val="0"/>
-          <w:numId w:val="10"/>
-        </w:numPr>
-        <w:rPr>
-          <w:rFonts w:cstheme="minorHAnsi"/>
-          <w:sz w:val="24"/>
-          <w:szCs w:val="24"/>
-        </w:rPr>
-      </w:pPr>
-      <w:r>
-        <w:rPr>
-          <w:rFonts w:cstheme="minorHAnsi"/>
-          <w:sz w:val="24"/>
-          <w:szCs w:val="24"/>
-        </w:rPr>
-        <w:t>vykreslenie grafu minimálnych intenzít</w:t>
-      </w:r>
-    </w:p>
-    <w:p>
-      <w:pPr>
-        <w:pStyle w:val="Odsekzoznamu"/>
+          <w:numId w:val="11"/>
+        </w:numPr>
+        <w:rPr>
+          <w:rFonts w:cstheme="minorHAnsi"/>
+          <w:sz w:val="24"/>
+          <w:szCs w:val="24"/>
+        </w:rPr>
+      </w:pPr>
+      <w:r>
+        <w:rPr>
+          <w:rFonts w:cstheme="minorHAnsi"/>
+          <w:sz w:val="24"/>
+          <w:szCs w:val="24"/>
+        </w:rPr>
+        <w:t>GUI</w:t>
+      </w:r>
+    </w:p>
+    <w:p>
+      <w:pPr>
+        <w:pStyle w:val="ListParagraph"/>
         <w:numPr>
           <w:ilvl w:val="1"/>
           <w:numId w:val="11"/>
@@ -1388,45 +1485,12 @@
           <w:sz w:val="24"/>
           <w:szCs w:val="24"/>
         </w:rPr>
-        <w:t>po vyhodnotení merania sa vykreslí graf minimálnych intenzít pre každú vlnovú dĺžku</w:t>
-      </w:r>
-    </w:p>
-    <w:p>
-      <w:pPr>
-        <w:pStyle w:val="Odsekzoznamu"/>
-        <w:ind w:left="1440"/>
-        <w:rPr>
-          <w:rFonts w:cstheme="minorHAnsi"/>
-          <w:sz w:val="24"/>
-          <w:szCs w:val="24"/>
-        </w:rPr>
-      </w:pPr>
-    </w:p>
-    <w:p>
-      <w:pPr>
-        <w:pStyle w:val="Odsekzoznamu"/>
-        <w:numPr>
-          <w:ilvl w:val="0"/>
-          <w:numId w:val="10"/>
-        </w:numPr>
-        <w:rPr>
-          <w:rFonts w:cstheme="minorHAnsi"/>
-          <w:sz w:val="24"/>
-          <w:szCs w:val="24"/>
-        </w:rPr>
-      </w:pPr>
-      <w:r>
-        <w:rPr>
-          <w:rFonts w:cstheme="minorHAnsi"/>
-          <w:sz w:val="24"/>
-          <w:szCs w:val="24"/>
-        </w:rPr>
-        <w:t>Komunikácia</w:t>
-      </w:r>
-    </w:p>
-    <w:p>
-      <w:pPr>
-        <w:pStyle w:val="Odsekzoznamu"/>
+        <w:t> capture spectrum – meranie spektra</w:t>
+      </w:r>
+    </w:p>
+    <w:p>
+      <w:pPr>
+        <w:pStyle w:val="ListParagraph"/>
         <w:numPr>
           <w:ilvl w:val="1"/>
           <w:numId w:val="11"/>
@@ -1443,99 +1507,12 @@
           <w:sz w:val="24"/>
           <w:szCs w:val="24"/>
         </w:rPr>
-        <w:t xml:space="preserve">Komunikácia s </w:t>
-      </w:r>
-      <w:proofErr w:type="spellStart"/>
-      <w:r>
-        <w:rPr>
-          <w:rFonts w:cstheme="minorHAnsi"/>
-          <w:sz w:val="24"/>
-          <w:szCs w:val="24"/>
-        </w:rPr>
-        <w:t>microprocessorom</w:t>
-      </w:r>
-      <w:proofErr w:type="spellEnd"/>
-      <w:r>
-        <w:rPr>
-          <w:rFonts w:cstheme="minorHAnsi"/>
-          <w:sz w:val="24"/>
-          <w:szCs w:val="24"/>
-        </w:rPr>
-        <w:t>(</w:t>
-      </w:r>
-      <w:proofErr w:type="spellStart"/>
-      <w:r>
-        <w:rPr>
-          <w:rFonts w:cstheme="minorHAnsi"/>
-          <w:sz w:val="24"/>
-          <w:szCs w:val="24"/>
-        </w:rPr>
-        <w:t>Pickaxe</w:t>
-      </w:r>
-      <w:proofErr w:type="spellEnd"/>
-      <w:r>
-        <w:rPr>
-          <w:rFonts w:cstheme="minorHAnsi"/>
-          <w:sz w:val="24"/>
-          <w:szCs w:val="24"/>
-        </w:rPr>
-        <w:t xml:space="preserve"> 18M2) je cez </w:t>
-      </w:r>
-      <w:proofErr w:type="spellStart"/>
-      <w:r>
-        <w:rPr>
-          <w:rFonts w:cstheme="minorHAnsi"/>
-          <w:sz w:val="24"/>
-          <w:szCs w:val="24"/>
-        </w:rPr>
-        <w:t>serióvý</w:t>
-      </w:r>
-      <w:proofErr w:type="spellEnd"/>
-      <w:r>
-        <w:rPr>
-          <w:rFonts w:cstheme="minorHAnsi"/>
-          <w:sz w:val="24"/>
-          <w:szCs w:val="24"/>
-        </w:rPr>
-        <w:t xml:space="preserve"> port, treba to ale aj cez USB.</w:t>
-      </w:r>
-    </w:p>
-    <w:p>
-      <w:pPr>
-        <w:pStyle w:val="Odsekzoznamu"/>
-        <w:ind w:left="1440"/>
-        <w:rPr>
-          <w:rFonts w:cstheme="minorHAnsi"/>
-          <w:sz w:val="24"/>
-          <w:szCs w:val="24"/>
-        </w:rPr>
-      </w:pPr>
-    </w:p>
-    <w:p>
-      <w:pPr>
-        <w:pStyle w:val="Odsekzoznamu"/>
-        <w:numPr>
-          <w:ilvl w:val="0"/>
-          <w:numId w:val="10"/>
-        </w:numPr>
-        <w:rPr>
-          <w:rFonts w:cstheme="minorHAnsi"/>
-          <w:sz w:val="24"/>
-          <w:szCs w:val="24"/>
-        </w:rPr>
-      </w:pPr>
-      <w:r>
-        <w:rPr>
-          <w:rFonts w:cstheme="minorHAnsi"/>
-          <w:sz w:val="24"/>
-          <w:szCs w:val="24"/>
-        </w:rPr>
-        <w:t>Komunikácia</w:t>
-      </w:r>
-    </w:p>
-    <w:p>
-      <w:pPr>
-        <w:pStyle w:val="Odsekzoznamu"/>
+        <w:t> capture spectrum background – zachytenie pozadia spektra</w:t>
+      </w:r>
+    </w:p>
+    <w:p>
+      <w:pPr>
+        <w:pStyle w:val="ListParagraph"/>
         <w:numPr>
           <w:ilvl w:val="1"/>
           <w:numId w:val="11"/>
@@ -1552,88 +1529,12 @@
           <w:sz w:val="24"/>
           <w:szCs w:val="24"/>
         </w:rPr>
-        <w:t xml:space="preserve">Komunikácia s </w:t>
-      </w:r>
-      <w:proofErr w:type="spellStart"/>
-      <w:r>
-        <w:rPr>
-          <w:rFonts w:cstheme="minorHAnsi"/>
-          <w:sz w:val="24"/>
-          <w:szCs w:val="24"/>
-        </w:rPr>
-        <w:t>microprocessorom</w:t>
-      </w:r>
-      <w:proofErr w:type="spellEnd"/>
-      <w:r>
-        <w:rPr>
-          <w:rFonts w:cstheme="minorHAnsi"/>
-          <w:sz w:val="24"/>
-          <w:szCs w:val="24"/>
-        </w:rPr>
-        <w:t>(</w:t>
-      </w:r>
-      <w:proofErr w:type="spellStart"/>
-      <w:r>
-        <w:rPr>
-          <w:rFonts w:cstheme="minorHAnsi"/>
-          <w:sz w:val="24"/>
-          <w:szCs w:val="24"/>
-        </w:rPr>
-        <w:t>Pickaxe</w:t>
-      </w:r>
-      <w:proofErr w:type="spellEnd"/>
-      <w:r>
-        <w:rPr>
-          <w:rFonts w:cstheme="minorHAnsi"/>
-          <w:sz w:val="24"/>
-          <w:szCs w:val="24"/>
-        </w:rPr>
-        <w:t xml:space="preserve"> 18M2) je cez </w:t>
-      </w:r>
-      <w:proofErr w:type="spellStart"/>
-      <w:r>
-        <w:rPr>
-          <w:rFonts w:cstheme="minorHAnsi"/>
-          <w:sz w:val="24"/>
-          <w:szCs w:val="24"/>
-        </w:rPr>
-        <w:t>serióvý</w:t>
-      </w:r>
-      <w:proofErr w:type="spellEnd"/>
-      <w:r>
-        <w:rPr>
-          <w:rFonts w:cstheme="minorHAnsi"/>
-          <w:sz w:val="24"/>
-          <w:szCs w:val="24"/>
-        </w:rPr>
-        <w:t xml:space="preserve"> port, treba to ale aj cez USB.</w:t>
-      </w:r>
-    </w:p>
-    <w:p>
-      <w:pPr>
-        <w:pStyle w:val="Odsekzoznamu"/>
-        <w:numPr>
-          <w:ilvl w:val="0"/>
-          <w:numId w:val="11"/>
-        </w:numPr>
-        <w:rPr>
-          <w:rFonts w:cstheme="minorHAnsi"/>
-          <w:sz w:val="24"/>
-          <w:szCs w:val="24"/>
-        </w:rPr>
-      </w:pPr>
-      <w:r>
-        <w:rPr>
-          <w:rFonts w:cstheme="minorHAnsi"/>
-          <w:sz w:val="24"/>
-          <w:szCs w:val="24"/>
-        </w:rPr>
-        <w:t>GUI</w:t>
-      </w:r>
-    </w:p>
-    <w:p>
-      <w:pPr>
-        <w:pStyle w:val="Odsekzoznamu"/>
+        <w:t> move arm plus – posun ramena o stupen v urcitom smere</w:t>
+      </w:r>
+    </w:p>
+    <w:p>
+      <w:pPr>
+        <w:pStyle w:val="ListParagraph"/>
         <w:numPr>
           <w:ilvl w:val="1"/>
           <w:numId w:val="11"/>
@@ -1650,48 +1551,12 @@
           <w:sz w:val="24"/>
           <w:szCs w:val="24"/>
         </w:rPr>
-        <w:t> </w:t>
-      </w:r>
-      <w:proofErr w:type="spellStart"/>
-      <w:r>
-        <w:rPr>
-          <w:rFonts w:cstheme="minorHAnsi"/>
-          <w:sz w:val="24"/>
-          <w:szCs w:val="24"/>
-        </w:rPr>
-        <w:t>capture</w:t>
-      </w:r>
-      <w:proofErr w:type="spellEnd"/>
-      <w:r>
-        <w:rPr>
-          <w:rFonts w:cstheme="minorHAnsi"/>
-          <w:sz w:val="24"/>
-          <w:szCs w:val="24"/>
-        </w:rPr>
-        <w:t xml:space="preserve"> </w:t>
-      </w:r>
-      <w:proofErr w:type="spellStart"/>
-      <w:r>
-        <w:rPr>
-          <w:rFonts w:cstheme="minorHAnsi"/>
-          <w:sz w:val="24"/>
-          <w:szCs w:val="24"/>
-        </w:rPr>
-        <w:t>spectrum</w:t>
-      </w:r>
-      <w:proofErr w:type="spellEnd"/>
-      <w:r>
-        <w:rPr>
-          <w:rFonts w:cstheme="minorHAnsi"/>
-          <w:sz w:val="24"/>
-          <w:szCs w:val="24"/>
-        </w:rPr>
-        <w:t xml:space="preserve"> – meranie spektra</w:t>
-      </w:r>
-    </w:p>
-    <w:p>
-      <w:pPr>
-        <w:pStyle w:val="Odsekzoznamu"/>
+        <w:t> move arm minus – posun ramena o stupen proti smeru</w:t>
+      </w:r>
+    </w:p>
+    <w:p>
+      <w:pPr>
+        <w:pStyle w:val="ListParagraph"/>
         <w:numPr>
           <w:ilvl w:val="1"/>
           <w:numId w:val="11"/>
@@ -1708,66 +1573,12 @@
           <w:sz w:val="24"/>
           <w:szCs w:val="24"/>
         </w:rPr>
-        <w:t> </w:t>
-      </w:r>
-      <w:proofErr w:type="spellStart"/>
-      <w:r>
-        <w:rPr>
-          <w:rFonts w:cstheme="minorHAnsi"/>
-          <w:sz w:val="24"/>
-          <w:szCs w:val="24"/>
-        </w:rPr>
-        <w:t>capture</w:t>
-      </w:r>
-      <w:proofErr w:type="spellEnd"/>
-      <w:r>
-        <w:rPr>
-          <w:rFonts w:cstheme="minorHAnsi"/>
-          <w:sz w:val="24"/>
-          <w:szCs w:val="24"/>
-        </w:rPr>
-        <w:t xml:space="preserve"> </w:t>
-      </w:r>
-      <w:proofErr w:type="spellStart"/>
-      <w:r>
-        <w:rPr>
-          <w:rFonts w:cstheme="minorHAnsi"/>
-          <w:sz w:val="24"/>
-          <w:szCs w:val="24"/>
-        </w:rPr>
-        <w:t>spectrum</w:t>
-      </w:r>
-      <w:proofErr w:type="spellEnd"/>
-      <w:r>
-        <w:rPr>
-          <w:rFonts w:cstheme="minorHAnsi"/>
-          <w:sz w:val="24"/>
-          <w:szCs w:val="24"/>
-        </w:rPr>
-        <w:t xml:space="preserve"> </w:t>
-      </w:r>
-      <w:proofErr w:type="spellStart"/>
-      <w:r>
-        <w:rPr>
-          <w:rFonts w:cstheme="minorHAnsi"/>
-          <w:sz w:val="24"/>
-          <w:szCs w:val="24"/>
-        </w:rPr>
-        <w:t>background</w:t>
-      </w:r>
-      <w:proofErr w:type="spellEnd"/>
-      <w:r>
-        <w:rPr>
-          <w:rFonts w:cstheme="minorHAnsi"/>
-          <w:sz w:val="24"/>
-          <w:szCs w:val="24"/>
-        </w:rPr>
-        <w:t xml:space="preserve"> – zachytenie pozadia spektra</w:t>
-      </w:r>
-    </w:p>
-    <w:p>
-      <w:pPr>
-        <w:pStyle w:val="Odsekzoznamu"/>
+        <w:t> current spectrum mode – defaultny mod</w:t>
+      </w:r>
+    </w:p>
+    <w:p>
+      <w:pPr>
+        <w:pStyle w:val="ListParagraph"/>
         <w:numPr>
           <w:ilvl w:val="1"/>
           <w:numId w:val="11"/>
@@ -1784,84 +1595,12 @@
           <w:sz w:val="24"/>
           <w:szCs w:val="24"/>
         </w:rPr>
-        <w:t> </w:t>
-      </w:r>
-      <w:proofErr w:type="spellStart"/>
-      <w:r>
-        <w:rPr>
-          <w:rFonts w:cstheme="minorHAnsi"/>
-          <w:sz w:val="24"/>
-          <w:szCs w:val="24"/>
-        </w:rPr>
-        <w:t>move</w:t>
-      </w:r>
-      <w:proofErr w:type="spellEnd"/>
-      <w:r>
-        <w:rPr>
-          <w:rFonts w:cstheme="minorHAnsi"/>
-          <w:sz w:val="24"/>
-          <w:szCs w:val="24"/>
-        </w:rPr>
-        <w:t xml:space="preserve"> </w:t>
-      </w:r>
-      <w:proofErr w:type="spellStart"/>
-      <w:r>
-        <w:rPr>
-          <w:rFonts w:cstheme="minorHAnsi"/>
-          <w:sz w:val="24"/>
-          <w:szCs w:val="24"/>
-        </w:rPr>
-        <w:t>arm</w:t>
-      </w:r>
-      <w:proofErr w:type="spellEnd"/>
-      <w:r>
-        <w:rPr>
-          <w:rFonts w:cstheme="minorHAnsi"/>
-          <w:sz w:val="24"/>
-          <w:szCs w:val="24"/>
-        </w:rPr>
-        <w:t xml:space="preserve"> plus – posun ramena o </w:t>
-      </w:r>
-      <w:proofErr w:type="spellStart"/>
-      <w:r>
-        <w:rPr>
-          <w:rFonts w:cstheme="minorHAnsi"/>
-          <w:sz w:val="24"/>
-          <w:szCs w:val="24"/>
-        </w:rPr>
-        <w:t>stupen</w:t>
-      </w:r>
-      <w:proofErr w:type="spellEnd"/>
-      <w:r>
-        <w:rPr>
-          <w:rFonts w:cstheme="minorHAnsi"/>
-          <w:sz w:val="24"/>
-          <w:szCs w:val="24"/>
-        </w:rPr>
-        <w:t xml:space="preserve"> v </w:t>
-      </w:r>
-      <w:proofErr w:type="spellStart"/>
-      <w:r>
-        <w:rPr>
-          <w:rFonts w:cstheme="minorHAnsi"/>
-          <w:sz w:val="24"/>
-          <w:szCs w:val="24"/>
-        </w:rPr>
-        <w:t>urcitom</w:t>
-      </w:r>
-      <w:proofErr w:type="spellEnd"/>
-      <w:r>
-        <w:rPr>
-          <w:rFonts w:cstheme="minorHAnsi"/>
-          <w:sz w:val="24"/>
-          <w:szCs w:val="24"/>
-        </w:rPr>
-        <w:t xml:space="preserve"> smere</w:t>
-      </w:r>
-    </w:p>
-    <w:p>
-      <w:pPr>
-        <w:pStyle w:val="Odsekzoznamu"/>
+        <w:t> long time averaged spectrum mode – moznost urcit pocet merani</w:t>
+      </w:r>
+    </w:p>
+    <w:p>
+      <w:pPr>
+        <w:pStyle w:val="ListParagraph"/>
         <w:numPr>
           <w:ilvl w:val="1"/>
           <w:numId w:val="11"/>
@@ -1878,84 +1617,12 @@
           <w:sz w:val="24"/>
           <w:szCs w:val="24"/>
         </w:rPr>
-        <w:t> </w:t>
-      </w:r>
-      <w:proofErr w:type="spellStart"/>
-      <w:r>
-        <w:rPr>
-          <w:rFonts w:cstheme="minorHAnsi"/>
-          <w:sz w:val="24"/>
-          <w:szCs w:val="24"/>
-        </w:rPr>
-        <w:t>move</w:t>
-      </w:r>
-      <w:proofErr w:type="spellEnd"/>
-      <w:r>
-        <w:rPr>
-          <w:rFonts w:cstheme="minorHAnsi"/>
-          <w:sz w:val="24"/>
-          <w:szCs w:val="24"/>
-        </w:rPr>
-        <w:t xml:space="preserve"> </w:t>
-      </w:r>
-      <w:proofErr w:type="spellStart"/>
-      <w:r>
-        <w:rPr>
-          <w:rFonts w:cstheme="minorHAnsi"/>
-          <w:sz w:val="24"/>
-          <w:szCs w:val="24"/>
-        </w:rPr>
-        <w:t>arm</w:t>
-      </w:r>
-      <w:proofErr w:type="spellEnd"/>
-      <w:r>
-        <w:rPr>
-          <w:rFonts w:cstheme="minorHAnsi"/>
-          <w:sz w:val="24"/>
-          <w:szCs w:val="24"/>
-        </w:rPr>
-        <w:t xml:space="preserve"> </w:t>
-      </w:r>
-      <w:proofErr w:type="spellStart"/>
-      <w:r>
-        <w:rPr>
-          <w:rFonts w:cstheme="minorHAnsi"/>
-          <w:sz w:val="24"/>
-          <w:szCs w:val="24"/>
-        </w:rPr>
-        <w:t>minus</w:t>
-      </w:r>
-      <w:proofErr w:type="spellEnd"/>
-      <w:r>
-        <w:rPr>
-          <w:rFonts w:cstheme="minorHAnsi"/>
-          <w:sz w:val="24"/>
-          <w:szCs w:val="24"/>
-        </w:rPr>
-        <w:t xml:space="preserve"> – posun ramena o </w:t>
-      </w:r>
-      <w:proofErr w:type="spellStart"/>
-      <w:r>
-        <w:rPr>
-          <w:rFonts w:cstheme="minorHAnsi"/>
-          <w:sz w:val="24"/>
-          <w:szCs w:val="24"/>
-        </w:rPr>
-        <w:t>stupen</w:t>
-      </w:r>
-      <w:proofErr w:type="spellEnd"/>
-      <w:r>
-        <w:rPr>
-          <w:rFonts w:cstheme="minorHAnsi"/>
-          <w:sz w:val="24"/>
-          <w:szCs w:val="24"/>
-        </w:rPr>
-        <w:t xml:space="preserve"> proti smeru</w:t>
-      </w:r>
-    </w:p>
-    <w:p>
-      <w:pPr>
-        <w:pStyle w:val="Odsekzoznamu"/>
+        <w:t> angle interval – kladna / zaporna hodnota urcuje pohyb v danom smere o hodnotu</w:t>
+      </w:r>
+    </w:p>
+    <w:p>
+      <w:pPr>
+        <w:pStyle w:val="ListParagraph"/>
         <w:numPr>
           <w:ilvl w:val="1"/>
           <w:numId w:val="11"/>
@@ -1972,94 +1639,12 @@
           <w:sz w:val="24"/>
           <w:szCs w:val="24"/>
         </w:rPr>
-        <w:t> </w:t>
-      </w:r>
-      <w:proofErr w:type="spellStart"/>
-      <w:r>
-        <w:rPr>
-          <w:rFonts w:cstheme="minorHAnsi"/>
-          <w:sz w:val="24"/>
-          <w:szCs w:val="24"/>
-        </w:rPr>
-        <w:t>current</w:t>
-      </w:r>
-      <w:proofErr w:type="spellEnd"/>
-      <w:r>
-        <w:rPr>
-          <w:rFonts w:cstheme="minorHAnsi"/>
-          <w:sz w:val="24"/>
-          <w:szCs w:val="24"/>
-        </w:rPr>
-        <w:t xml:space="preserve"> </w:t>
-      </w:r>
-      <w:proofErr w:type="spellStart"/>
-      <w:r>
-        <w:rPr>
-          <w:rFonts w:cstheme="minorHAnsi"/>
-          <w:sz w:val="24"/>
-          <w:szCs w:val="24"/>
-        </w:rPr>
-        <w:t>spectrum</w:t>
-      </w:r>
-      <w:proofErr w:type="spellEnd"/>
-      <w:r>
-        <w:rPr>
-          <w:rFonts w:cstheme="minorHAnsi"/>
-          <w:sz w:val="24"/>
-          <w:szCs w:val="24"/>
-        </w:rPr>
-        <w:t xml:space="preserve"> </w:t>
-      </w:r>
-      <w:proofErr w:type="spellStart"/>
-      <w:r>
-        <w:rPr>
-          <w:rFonts w:cstheme="minorHAnsi"/>
-          <w:sz w:val="24"/>
-          <w:szCs w:val="24"/>
-        </w:rPr>
-        <w:t>mode</w:t>
-      </w:r>
-      <w:proofErr w:type="spellEnd"/>
-      <w:r>
-        <w:rPr>
-          <w:rFonts w:cstheme="minorHAnsi"/>
-          <w:sz w:val="24"/>
-          <w:szCs w:val="24"/>
-        </w:rPr>
-        <w:t xml:space="preserve"> – </w:t>
-      </w:r>
-      <w:proofErr w:type="spellStart"/>
-      <w:r>
-        <w:rPr>
-          <w:rFonts w:cstheme="minorHAnsi"/>
-          <w:sz w:val="24"/>
-          <w:szCs w:val="24"/>
-        </w:rPr>
-        <w:t>defaultny</w:t>
-      </w:r>
-      <w:proofErr w:type="spellEnd"/>
-      <w:r>
-        <w:rPr>
-          <w:rFonts w:cstheme="minorHAnsi"/>
-          <w:sz w:val="24"/>
-          <w:szCs w:val="24"/>
-        </w:rPr>
-        <w:t xml:space="preserve"> </w:t>
-      </w:r>
-      <w:proofErr w:type="spellStart"/>
-      <w:r>
-        <w:rPr>
-          <w:rFonts w:cstheme="minorHAnsi"/>
-          <w:sz w:val="24"/>
-          <w:szCs w:val="24"/>
-        </w:rPr>
-        <w:t>mod</w:t>
-      </w:r>
-      <w:proofErr w:type="spellEnd"/>
-    </w:p>
-    <w:p>
-      <w:pPr>
-        <w:pStyle w:val="Odsekzoznamu"/>
+        <w:t> step – krok</w:t>
+      </w:r>
+    </w:p>
+    <w:p>
+      <w:pPr>
+        <w:pStyle w:val="ListParagraph"/>
         <w:numPr>
           <w:ilvl w:val="1"/>
           <w:numId w:val="11"/>
@@ -2076,166 +1661,12 @@
           <w:sz w:val="24"/>
           <w:szCs w:val="24"/>
         </w:rPr>
-        <w:t> </w:t>
-      </w:r>
-      <w:proofErr w:type="spellStart"/>
-      <w:r>
-        <w:rPr>
-          <w:rFonts w:cstheme="minorHAnsi"/>
-          <w:sz w:val="24"/>
-          <w:szCs w:val="24"/>
-        </w:rPr>
-        <w:t>long</w:t>
-      </w:r>
-      <w:proofErr w:type="spellEnd"/>
-      <w:r>
-        <w:rPr>
-          <w:rFonts w:cstheme="minorHAnsi"/>
-          <w:sz w:val="24"/>
-          <w:szCs w:val="24"/>
-        </w:rPr>
-        <w:t xml:space="preserve"> </w:t>
-      </w:r>
-      <w:proofErr w:type="spellStart"/>
-      <w:r>
-        <w:rPr>
-          <w:rFonts w:cstheme="minorHAnsi"/>
-          <w:sz w:val="24"/>
-          <w:szCs w:val="24"/>
-        </w:rPr>
-        <w:t>time</w:t>
-      </w:r>
-      <w:proofErr w:type="spellEnd"/>
-      <w:r>
-        <w:rPr>
-          <w:rFonts w:cstheme="minorHAnsi"/>
-          <w:sz w:val="24"/>
-          <w:szCs w:val="24"/>
-        </w:rPr>
-        <w:t xml:space="preserve"> </w:t>
-      </w:r>
-      <w:proofErr w:type="spellStart"/>
-      <w:r>
-        <w:rPr>
-          <w:rFonts w:cstheme="minorHAnsi"/>
-          <w:sz w:val="24"/>
-          <w:szCs w:val="24"/>
-        </w:rPr>
-        <w:t>averaged</w:t>
-      </w:r>
-      <w:proofErr w:type="spellEnd"/>
-      <w:r>
-        <w:rPr>
-          <w:rFonts w:cstheme="minorHAnsi"/>
-          <w:sz w:val="24"/>
-          <w:szCs w:val="24"/>
-        </w:rPr>
-        <w:t xml:space="preserve"> </w:t>
-      </w:r>
-      <w:proofErr w:type="spellStart"/>
-      <w:r>
-        <w:rPr>
-          <w:rFonts w:cstheme="minorHAnsi"/>
-          <w:sz w:val="24"/>
-          <w:szCs w:val="24"/>
-        </w:rPr>
-        <w:t>spectrum</w:t>
-      </w:r>
-      <w:proofErr w:type="spellEnd"/>
-      <w:r>
-        <w:rPr>
-          <w:rFonts w:cstheme="minorHAnsi"/>
-          <w:sz w:val="24"/>
-          <w:szCs w:val="24"/>
-        </w:rPr>
-        <w:t xml:space="preserve"> </w:t>
-      </w:r>
-      <w:proofErr w:type="spellStart"/>
-      <w:r>
-        <w:rPr>
-          <w:rFonts w:cstheme="minorHAnsi"/>
-          <w:sz w:val="24"/>
-          <w:szCs w:val="24"/>
-        </w:rPr>
-        <w:t>mode</w:t>
-      </w:r>
-      <w:proofErr w:type="spellEnd"/>
-      <w:r>
-        <w:rPr>
-          <w:rFonts w:cstheme="minorHAnsi"/>
-          <w:sz w:val="24"/>
-          <w:szCs w:val="24"/>
-        </w:rPr>
-        <w:t xml:space="preserve"> – </w:t>
-      </w:r>
-      <w:proofErr w:type="spellStart"/>
-      <w:r>
-        <w:rPr>
-          <w:rFonts w:cstheme="minorHAnsi"/>
-          <w:sz w:val="24"/>
-          <w:szCs w:val="24"/>
-        </w:rPr>
-        <w:t>moznost</w:t>
-      </w:r>
-      <w:proofErr w:type="spellEnd"/>
-      <w:r>
-        <w:rPr>
-          <w:rFonts w:cstheme="minorHAnsi"/>
-          <w:sz w:val="24"/>
-          <w:szCs w:val="24"/>
-        </w:rPr>
-        <w:t xml:space="preserve"> </w:t>
-      </w:r>
-      <w:proofErr w:type="spellStart"/>
-      <w:r>
-        <w:rPr>
-          <w:rFonts w:cstheme="minorHAnsi"/>
-          <w:sz w:val="24"/>
-          <w:szCs w:val="24"/>
-        </w:rPr>
-        <w:t>urcit</w:t>
-      </w:r>
-      <w:proofErr w:type="spellEnd"/>
-      <w:r>
-        <w:rPr>
-          <w:rFonts w:cstheme="minorHAnsi"/>
-          <w:sz w:val="24"/>
-          <w:szCs w:val="24"/>
-        </w:rPr>
-        <w:t xml:space="preserve"> </w:t>
-      </w:r>
-      <w:proofErr w:type="spellStart"/>
-      <w:r>
-        <w:rPr>
-          <w:rFonts w:cstheme="minorHAnsi"/>
-          <w:sz w:val="24"/>
-          <w:szCs w:val="24"/>
-        </w:rPr>
-        <w:t>pocet</w:t>
-      </w:r>
-      <w:proofErr w:type="spellEnd"/>
-      <w:r>
-        <w:rPr>
-          <w:rFonts w:cstheme="minorHAnsi"/>
-          <w:sz w:val="24"/>
-          <w:szCs w:val="24"/>
-        </w:rPr>
-        <w:t xml:space="preserve"> </w:t>
-      </w:r>
-      <w:proofErr w:type="spellStart"/>
-      <w:r>
-        <w:rPr>
-          <w:rFonts w:cstheme="minorHAnsi"/>
-          <w:sz w:val="24"/>
-          <w:szCs w:val="24"/>
-        </w:rPr>
-        <w:t>merani</w:t>
-      </w:r>
-      <w:proofErr w:type="spellEnd"/>
-    </w:p>
-    <w:p>
-      <w:pPr>
-        <w:pStyle w:val="Odsekzoznamu"/>
+        <w:t> exposititon time – cas expozicie</w:t>
+      </w:r>
+    </w:p>
+    <w:p>
+      <w:pPr>
+        <w:pStyle w:val="ListParagraph"/>
         <w:numPr>
           <w:ilvl w:val="1"/>
           <w:numId w:val="11"/>
@@ -2252,84 +1683,12 @@
           <w:sz w:val="24"/>
           <w:szCs w:val="24"/>
         </w:rPr>
-        <w:t> </w:t>
-      </w:r>
-      <w:proofErr w:type="spellStart"/>
-      <w:r>
-        <w:rPr>
-          <w:rFonts w:cstheme="minorHAnsi"/>
-          <w:sz w:val="24"/>
-          <w:szCs w:val="24"/>
-        </w:rPr>
-        <w:t>angle</w:t>
-      </w:r>
-      <w:proofErr w:type="spellEnd"/>
-      <w:r>
-        <w:rPr>
-          <w:rFonts w:cstheme="minorHAnsi"/>
-          <w:sz w:val="24"/>
-          <w:szCs w:val="24"/>
-        </w:rPr>
-        <w:t xml:space="preserve"> interval – </w:t>
-      </w:r>
-      <w:proofErr w:type="spellStart"/>
-      <w:r>
-        <w:rPr>
-          <w:rFonts w:cstheme="minorHAnsi"/>
-          <w:sz w:val="24"/>
-          <w:szCs w:val="24"/>
-        </w:rPr>
-        <w:t>kladna</w:t>
-      </w:r>
-      <w:proofErr w:type="spellEnd"/>
-      <w:r>
-        <w:rPr>
-          <w:rFonts w:cstheme="minorHAnsi"/>
-          <w:sz w:val="24"/>
-          <w:szCs w:val="24"/>
-        </w:rPr>
-        <w:t xml:space="preserve"> / </w:t>
-      </w:r>
-      <w:proofErr w:type="spellStart"/>
-      <w:r>
-        <w:rPr>
-          <w:rFonts w:cstheme="minorHAnsi"/>
-          <w:sz w:val="24"/>
-          <w:szCs w:val="24"/>
-        </w:rPr>
-        <w:t>zaporna</w:t>
-      </w:r>
-      <w:proofErr w:type="spellEnd"/>
-      <w:r>
-        <w:rPr>
-          <w:rFonts w:cstheme="minorHAnsi"/>
-          <w:sz w:val="24"/>
-          <w:szCs w:val="24"/>
-        </w:rPr>
-        <w:t xml:space="preserve"> hodnota </w:t>
-      </w:r>
-      <w:proofErr w:type="spellStart"/>
-      <w:r>
-        <w:rPr>
-          <w:rFonts w:cstheme="minorHAnsi"/>
-          <w:sz w:val="24"/>
-          <w:szCs w:val="24"/>
-        </w:rPr>
-        <w:t>urcuje</w:t>
-      </w:r>
-      <w:proofErr w:type="spellEnd"/>
-      <w:r>
-        <w:rPr>
-          <w:rFonts w:cstheme="minorHAnsi"/>
-          <w:sz w:val="24"/>
-          <w:szCs w:val="24"/>
-        </w:rPr>
-        <w:t xml:space="preserve"> pohyb v danom smere o hodnotu</w:t>
-      </w:r>
-    </w:p>
-    <w:p>
-      <w:pPr>
-        <w:pStyle w:val="Odsekzoznamu"/>
+        <w:t> Wavelength range – interval vykonavaneho merania</w:t>
+      </w:r>
+    </w:p>
+    <w:p>
+      <w:pPr>
+        <w:pStyle w:val="ListParagraph"/>
         <w:numPr>
           <w:ilvl w:val="1"/>
           <w:numId w:val="11"/>
@@ -2346,12 +1705,12 @@
           <w:sz w:val="24"/>
           <w:szCs w:val="24"/>
         </w:rPr>
-        <w:t> step – krok</w:t>
-      </w:r>
-    </w:p>
-    <w:p>
-      <w:pPr>
-        <w:pStyle w:val="Odsekzoznamu"/>
+        <w:t> angle – zobrazenie aktualnej pozicie</w:t>
+      </w:r>
+    </w:p>
+    <w:p>
+      <w:pPr>
+        <w:pStyle w:val="ListParagraph"/>
         <w:numPr>
           <w:ilvl w:val="1"/>
           <w:numId w:val="11"/>
@@ -2368,306 +1727,12 @@
           <w:sz w:val="24"/>
           <w:szCs w:val="24"/>
         </w:rPr>
-        <w:t> </w:t>
-      </w:r>
-      <w:proofErr w:type="spellStart"/>
-      <w:r>
-        <w:rPr>
-          <w:rFonts w:cstheme="minorHAnsi"/>
-          <w:sz w:val="24"/>
-          <w:szCs w:val="24"/>
-        </w:rPr>
-        <w:t>exposititon</w:t>
-      </w:r>
-      <w:proofErr w:type="spellEnd"/>
-      <w:r>
-        <w:rPr>
-          <w:rFonts w:cstheme="minorHAnsi"/>
-          <w:sz w:val="24"/>
-          <w:szCs w:val="24"/>
-        </w:rPr>
-        <w:t xml:space="preserve"> </w:t>
-      </w:r>
-      <w:proofErr w:type="spellStart"/>
-      <w:r>
-        <w:rPr>
-          <w:rFonts w:cstheme="minorHAnsi"/>
-          <w:sz w:val="24"/>
-          <w:szCs w:val="24"/>
-        </w:rPr>
-        <w:t>time</w:t>
-      </w:r>
-      <w:proofErr w:type="spellEnd"/>
-      <w:r>
-        <w:rPr>
-          <w:rFonts w:cstheme="minorHAnsi"/>
-          <w:sz w:val="24"/>
-          <w:szCs w:val="24"/>
-        </w:rPr>
-        <w:t xml:space="preserve"> – </w:t>
-      </w:r>
-      <w:proofErr w:type="spellStart"/>
-      <w:r>
-        <w:rPr>
-          <w:rFonts w:cstheme="minorHAnsi"/>
-          <w:sz w:val="24"/>
-          <w:szCs w:val="24"/>
-        </w:rPr>
-        <w:t>cas</w:t>
-      </w:r>
-      <w:proofErr w:type="spellEnd"/>
-      <w:r>
-        <w:rPr>
-          <w:rFonts w:cstheme="minorHAnsi"/>
-          <w:sz w:val="24"/>
-          <w:szCs w:val="24"/>
-        </w:rPr>
-        <w:t xml:space="preserve"> </w:t>
-      </w:r>
-      <w:proofErr w:type="spellStart"/>
-      <w:r>
-        <w:rPr>
-          <w:rFonts w:cstheme="minorHAnsi"/>
-          <w:sz w:val="24"/>
-          <w:szCs w:val="24"/>
-        </w:rPr>
-        <w:t>expozicie</w:t>
-      </w:r>
-      <w:proofErr w:type="spellEnd"/>
-    </w:p>
-    <w:p>
-      <w:pPr>
-        <w:pStyle w:val="Odsekzoznamu"/>
-        <w:numPr>
-          <w:ilvl w:val="1"/>
-          <w:numId w:val="11"/>
-        </w:numPr>
-        <w:rPr>
-          <w:rFonts w:cstheme="minorHAnsi"/>
-          <w:sz w:val="24"/>
-          <w:szCs w:val="24"/>
-        </w:rPr>
-      </w:pPr>
-      <w:r>
-        <w:rPr>
-          <w:rFonts w:cstheme="minorHAnsi"/>
-          <w:sz w:val="24"/>
-          <w:szCs w:val="24"/>
-        </w:rPr>
-        <w:t> </w:t>
-      </w:r>
-      <w:proofErr w:type="spellStart"/>
-      <w:r>
-        <w:rPr>
-          <w:rFonts w:cstheme="minorHAnsi"/>
-          <w:sz w:val="24"/>
-          <w:szCs w:val="24"/>
-        </w:rPr>
-        <w:t>Wavelength</w:t>
-      </w:r>
-      <w:proofErr w:type="spellEnd"/>
-      <w:r>
-        <w:rPr>
-          <w:rFonts w:cstheme="minorHAnsi"/>
-          <w:sz w:val="24"/>
-          <w:szCs w:val="24"/>
-        </w:rPr>
-        <w:t xml:space="preserve"> </w:t>
-      </w:r>
-      <w:proofErr w:type="spellStart"/>
-      <w:r>
-        <w:rPr>
-          <w:rFonts w:cstheme="minorHAnsi"/>
-          <w:sz w:val="24"/>
-          <w:szCs w:val="24"/>
-        </w:rPr>
-        <w:t>range</w:t>
-      </w:r>
-      <w:proofErr w:type="spellEnd"/>
-      <w:r>
-        <w:rPr>
-          <w:rFonts w:cstheme="minorHAnsi"/>
-          <w:sz w:val="24"/>
-          <w:szCs w:val="24"/>
-        </w:rPr>
-        <w:t xml:space="preserve"> – interval </w:t>
-      </w:r>
-      <w:proofErr w:type="spellStart"/>
-      <w:r>
-        <w:rPr>
-          <w:rFonts w:cstheme="minorHAnsi"/>
-          <w:sz w:val="24"/>
-          <w:szCs w:val="24"/>
-        </w:rPr>
-        <w:t>vykonavaneho</w:t>
-      </w:r>
-      <w:proofErr w:type="spellEnd"/>
-      <w:r>
-        <w:rPr>
-          <w:rFonts w:cstheme="minorHAnsi"/>
-          <w:sz w:val="24"/>
-          <w:szCs w:val="24"/>
-        </w:rPr>
-        <w:t xml:space="preserve"> merania</w:t>
-      </w:r>
-    </w:p>
-    <w:p>
-      <w:pPr>
-        <w:pStyle w:val="Odsekzoznamu"/>
-        <w:numPr>
-          <w:ilvl w:val="1"/>
-          <w:numId w:val="11"/>
-        </w:numPr>
-        <w:rPr>
-          <w:rFonts w:cstheme="minorHAnsi"/>
-          <w:sz w:val="24"/>
-          <w:szCs w:val="24"/>
-        </w:rPr>
-      </w:pPr>
-      <w:r>
-        <w:rPr>
-          <w:rFonts w:cstheme="minorHAnsi"/>
-          <w:sz w:val="24"/>
-          <w:szCs w:val="24"/>
-        </w:rPr>
-        <w:t> </w:t>
-      </w:r>
-      <w:proofErr w:type="spellStart"/>
-      <w:r>
-        <w:rPr>
-          <w:rFonts w:cstheme="minorHAnsi"/>
-          <w:sz w:val="24"/>
-          <w:szCs w:val="24"/>
-        </w:rPr>
-        <w:t>angle</w:t>
-      </w:r>
-      <w:proofErr w:type="spellEnd"/>
-      <w:r>
-        <w:rPr>
-          <w:rFonts w:cstheme="minorHAnsi"/>
-          <w:sz w:val="24"/>
-          <w:szCs w:val="24"/>
-        </w:rPr>
-        <w:t xml:space="preserve"> – zobrazenie </w:t>
-      </w:r>
-      <w:proofErr w:type="spellStart"/>
-      <w:r>
-        <w:rPr>
-          <w:rFonts w:cstheme="minorHAnsi"/>
-          <w:sz w:val="24"/>
-          <w:szCs w:val="24"/>
-        </w:rPr>
-        <w:t>aktualnej</w:t>
-      </w:r>
-      <w:proofErr w:type="spellEnd"/>
-      <w:r>
-        <w:rPr>
-          <w:rFonts w:cstheme="minorHAnsi"/>
-          <w:sz w:val="24"/>
-          <w:szCs w:val="24"/>
-        </w:rPr>
-        <w:t xml:space="preserve"> </w:t>
-      </w:r>
-      <w:proofErr w:type="spellStart"/>
-      <w:r>
-        <w:rPr>
-          <w:rFonts w:cstheme="minorHAnsi"/>
-          <w:sz w:val="24"/>
-          <w:szCs w:val="24"/>
-        </w:rPr>
-        <w:t>pozicie</w:t>
-      </w:r>
-      <w:proofErr w:type="spellEnd"/>
-    </w:p>
-    <w:p>
-      <w:pPr>
-        <w:pStyle w:val="Odsekzoznamu"/>
-        <w:numPr>
-          <w:ilvl w:val="1"/>
-          <w:numId w:val="11"/>
-        </w:numPr>
-        <w:rPr>
-          <w:rFonts w:cstheme="minorHAnsi"/>
-          <w:sz w:val="24"/>
-          <w:szCs w:val="24"/>
-        </w:rPr>
-      </w:pPr>
-      <w:r>
-        <w:rPr>
-          <w:rFonts w:cstheme="minorHAnsi"/>
-          <w:sz w:val="24"/>
-          <w:szCs w:val="24"/>
-        </w:rPr>
-        <w:t xml:space="preserve"> min </w:t>
-      </w:r>
-      <w:proofErr w:type="spellStart"/>
-      <w:r>
-        <w:rPr>
-          <w:rFonts w:cstheme="minorHAnsi"/>
-          <w:sz w:val="24"/>
-          <w:szCs w:val="24"/>
-        </w:rPr>
-        <w:t>intensity</w:t>
-      </w:r>
-      <w:proofErr w:type="spellEnd"/>
-      <w:r>
-        <w:rPr>
-          <w:rFonts w:cstheme="minorHAnsi"/>
-          <w:sz w:val="24"/>
-          <w:szCs w:val="24"/>
-        </w:rPr>
-        <w:t xml:space="preserve"> </w:t>
-      </w:r>
-      <w:proofErr w:type="spellStart"/>
-      <w:r>
-        <w:rPr>
-          <w:rFonts w:cstheme="minorHAnsi"/>
-          <w:sz w:val="24"/>
-          <w:szCs w:val="24"/>
-        </w:rPr>
-        <w:t>graph</w:t>
-      </w:r>
-      <w:proofErr w:type="spellEnd"/>
-      <w:r>
-        <w:rPr>
-          <w:rFonts w:cstheme="minorHAnsi"/>
-          <w:sz w:val="24"/>
-          <w:szCs w:val="24"/>
-        </w:rPr>
-        <w:t xml:space="preserve"> – zobrazenie grafu </w:t>
-      </w:r>
-      <w:proofErr w:type="spellStart"/>
-      <w:r>
-        <w:rPr>
-          <w:rFonts w:cstheme="minorHAnsi"/>
-          <w:sz w:val="24"/>
-          <w:szCs w:val="24"/>
-        </w:rPr>
-        <w:t>minimalnych</w:t>
-      </w:r>
-      <w:proofErr w:type="spellEnd"/>
-      <w:r>
-        <w:rPr>
-          <w:rFonts w:cstheme="minorHAnsi"/>
-          <w:sz w:val="24"/>
-          <w:szCs w:val="24"/>
-        </w:rPr>
-        <w:t xml:space="preserve"> </w:t>
-      </w:r>
-      <w:proofErr w:type="spellStart"/>
-      <w:r>
-        <w:rPr>
-          <w:rFonts w:cstheme="minorHAnsi"/>
-          <w:sz w:val="24"/>
-          <w:szCs w:val="24"/>
-        </w:rPr>
-        <w:t>intenzit</w:t>
-      </w:r>
-      <w:proofErr w:type="spellEnd"/>
-    </w:p>
-    <w:p>
-      <w:pPr>
-        <w:pStyle w:val="Odsekzoznamu"/>
+        <w:t> min intensity graph – zobrazenie grafu minimalnych intenzit</w:t>
+      </w:r>
+    </w:p>
+    <w:p>
+      <w:pPr>
+        <w:pStyle w:val="ListParagraph"/>
         <w:numPr>
           <w:ilvl w:val="2"/>
           <w:numId w:val="11"/>
@@ -2678,52 +1743,14 @@
           <w:szCs w:val="24"/>
         </w:rPr>
       </w:pPr>
-      <w:proofErr w:type="spellStart"/>
-      <w:r>
-        <w:rPr>
-          <w:rFonts w:cstheme="minorHAnsi"/>
-          <w:sz w:val="24"/>
-          <w:szCs w:val="24"/>
-        </w:rPr>
-        <w:t>Save</w:t>
-      </w:r>
-      <w:proofErr w:type="spellEnd"/>
-      <w:r>
-        <w:rPr>
-          <w:rFonts w:cstheme="minorHAnsi"/>
-          <w:sz w:val="24"/>
-          <w:szCs w:val="24"/>
-        </w:rPr>
-        <w:t xml:space="preserve"> – </w:t>
-      </w:r>
-      <w:proofErr w:type="spellStart"/>
-      <w:r>
-        <w:rPr>
-          <w:rFonts w:cstheme="minorHAnsi"/>
-          <w:sz w:val="24"/>
-          <w:szCs w:val="24"/>
-        </w:rPr>
-        <w:t>ulozenie</w:t>
-      </w:r>
-      <w:proofErr w:type="spellEnd"/>
-      <w:r>
-        <w:rPr>
-          <w:rFonts w:cstheme="minorHAnsi"/>
-          <w:sz w:val="24"/>
-          <w:szCs w:val="24"/>
-        </w:rPr>
-        <w:t xml:space="preserve"> grafu do </w:t>
-      </w:r>
-      <w:proofErr w:type="spellStart"/>
-      <w:r>
-        <w:rPr>
-          <w:rFonts w:cstheme="minorHAnsi"/>
-          <w:sz w:val="24"/>
-          <w:szCs w:val="24"/>
-        </w:rPr>
-        <w:t>suboru</w:t>
-      </w:r>
-      <w:proofErr w:type="spellEnd"/>
+      <w:r>
+        <w:rPr>
+          <w:rFonts w:cstheme="minorHAnsi"/>
+          <w:sz w:val="24"/>
+          <w:szCs w:val="24"/>
+        </w:rPr>
+        <w:t>Save – ulozenie grafu do suboru</w:t>
+      </w:r>
     </w:p>
     <w:p>
       <w:pPr>
@@ -2745,7 +1772,7 @@
 </file>
 
 <file path=word/numbering.xml><?xml version="1.0" encoding="utf-8"?>
-<w:numbering xmlns:wpc="http://schemas.microsoft.com/office/word/2010/wordprocessingCanvas" xmlns:cx="http://schemas.microsoft.com/office/drawing/2014/chartex" xmlns:cx1="http://schemas.microsoft.com/office/drawing/2015/9/8/chartex" xmlns:cx2="http://schemas.microsoft.com/office/drawing/2015/10/21/chartex" xmlns:cx3="http://schemas.microsoft.com/office/drawing/2016/5/9/chartex" xmlns:cx4="http://schemas.microsoft.com/office/drawing/2016/5/10/chartex" xmlns:cx5="http://schemas.microsoft.com/office/drawing/2016/5/11/chartex" xmlns:cx6="http://schemas.microsoft.com/office/drawing/2016/5/12/chartex" xmlns:cx7="http://schemas.microsoft.com/office/drawing/2016/5/13/chartex" xmlns:cx8="http://schemas.microsoft.com/office/drawing/2016/5/14/chartex" xmlns:mc="http://schemas.openxmlformats.org/markup-compatibility/2006" xmlns:aink="http://schemas.microsoft.com/office/drawing/2016/ink" xmlns:am3d="http://schemas.microsoft.com/office/drawing/2017/model3d" xmlns:o="urn:schemas-microsoft-com:office:office" xmlns:r="http://schemas.openxmlformats.org/officeDocument/2006/relationships" xmlns:m="http://schemas.openxmlformats.org/officeDocument/2006/math" xmlns:v="urn:schemas-microsoft-com:vml" xmlns:wp14="http://schemas.microsoft.com/office/word/2010/wordprocessingDrawing" xmlns:wp="http://schemas.openxmlformats.org/drawingml/2006/wordprocessingDrawing" xmlns:w10="urn:schemas-microsoft-com:office:word" xmlns:w="http://schemas.openxmlformats.org/wordprocessingml/2006/main" xmlns:w14="http://schemas.microsoft.com/office/word/2010/wordml" xmlns:w15="http://schemas.microsoft.com/office/word/2012/wordml" xmlns:w16cid="http://schemas.microsoft.com/office/word/2016/wordml/cid" xmlns:w16se="http://schemas.microsoft.com/office/word/2015/wordml/symex" xmlns:wpg="http://schemas.microsoft.com/office/word/2010/wordprocessingGroup" xmlns:wpi="http://schemas.microsoft.com/office/word/2010/wordprocessingInk" xmlns:wne="http://schemas.microsoft.com/office/word/2006/wordml" xmlns:wps="http://schemas.microsoft.com/office/word/2010/wordprocessingShape" mc:Ignorable="w14 w15 w16se w16cid wp14">
+<w:numbering xmlns:wpc="http://schemas.microsoft.com/office/word/2010/wordprocessingCanvas" xmlns:cx="http://schemas.microsoft.com/office/drawing/2014/chartex" xmlns:cx1="http://schemas.microsoft.com/office/drawing/2015/9/8/chartex" xmlns:cx2="http://schemas.microsoft.com/office/drawing/2015/10/21/chartex" xmlns:cx3="http://schemas.microsoft.com/office/drawing/2016/5/9/chartex" xmlns:cx4="http://schemas.microsoft.com/office/drawing/2016/5/10/chartex" xmlns:cx5="http://schemas.microsoft.com/office/drawing/2016/5/11/chartex" xmlns:cx6="http://schemas.microsoft.com/office/drawing/2016/5/12/chartex" xmlns:cx7="http://schemas.microsoft.com/office/drawing/2016/5/13/chartex" xmlns:cx8="http://schemas.microsoft.com/office/drawing/2016/5/14/chartex" xmlns:mc="http://schemas.openxmlformats.org/markup-compatibility/2006" xmlns:aink="http://schemas.microsoft.com/office/drawing/2016/ink" xmlns:am3d="http://schemas.microsoft.com/office/drawing/2017/model3d" xmlns:o="urn:schemas-microsoft-com:office:office" xmlns:r="http://schemas.openxmlformats.org/officeDocument/2006/relationships" xmlns:m="http://schemas.openxmlformats.org/officeDocument/2006/math" xmlns:v="urn:schemas-microsoft-com:vml" xmlns:wp14="http://schemas.microsoft.com/office/word/2010/wordprocessingDrawing" xmlns:wp="http://schemas.openxmlformats.org/drawingml/2006/wordprocessingDrawing" xmlns:w10="urn:schemas-microsoft-com:office:word" xmlns:w="http://schemas.openxmlformats.org/wordprocessingml/2006/main" xmlns:w14="http://schemas.microsoft.com/office/word/2010/wordml" xmlns:w15="http://schemas.microsoft.com/office/word/2012/wordml" xmlns:w16cex="http://schemas.microsoft.com/office/word/2018/wordml/cex" xmlns:w16cid="http://schemas.microsoft.com/office/word/2016/wordml/cid" xmlns:w16="http://schemas.microsoft.com/office/word/2018/wordml" xmlns:w16se="http://schemas.microsoft.com/office/word/2015/wordml/symex" xmlns:wpg="http://schemas.microsoft.com/office/word/2010/wordprocessingGroup" xmlns:wpi="http://schemas.microsoft.com/office/word/2010/wordprocessingInk" xmlns:wne="http://schemas.microsoft.com/office/word/2006/wordml" xmlns:wps="http://schemas.microsoft.com/office/word/2010/wordprocessingShape" mc:Ignorable="w14 w15 w16se w16cid w16 w16cex wp14">
   <w:abstractNum w:abstractNumId="0" w15:restartNumberingAfterBreak="0">
     <w:nsid w:val="2E5C3E20"/>
     <w:multiLevelType w:val="hybridMultilevel"/>
@@ -2860,6 +1887,119 @@
     </w:lvl>
   </w:abstractNum>
   <w:abstractNum w:abstractNumId="1" w15:restartNumberingAfterBreak="0">
+    <w:nsid w:val="2EFD5971"/>
+    <w:multiLevelType w:val="hybridMultilevel"/>
+    <w:tmpl w:val="17662058"/>
+    <w:lvl w:ilvl="0" w:tplc="08090003">
+      <w:start w:val="1"/>
+      <w:numFmt w:val="bullet"/>
+      <w:lvlText w:val="o"/>
+      <w:lvlJc w:val="left"/>
+      <w:pPr>
+        <w:ind w:left="1440" w:hanging="360"/>
+      </w:pPr>
+      <w:rPr>
+        <w:rFonts w:ascii="Courier New" w:hAnsi="Courier New" w:cs="Courier New" w:hint="default"/>
+      </w:rPr>
+    </w:lvl>
+    <w:lvl w:ilvl="1" w:tplc="08090003" w:tentative="1">
+      <w:start w:val="1"/>
+      <w:numFmt w:val="bullet"/>
+      <w:lvlText w:val="o"/>
+      <w:lvlJc w:val="left"/>
+      <w:pPr>
+        <w:ind w:left="2160" w:hanging="360"/>
+      </w:pPr>
+      <w:rPr>
+        <w:rFonts w:ascii="Courier New" w:hAnsi="Courier New" w:cs="Courier New" w:hint="default"/>
+      </w:rPr>
+    </w:lvl>
+    <w:lvl w:ilvl="2" w:tplc="08090005" w:tentative="1">
+      <w:start w:val="1"/>
+      <w:numFmt w:val="bullet"/>
+      <w:lvlText w:val=""/>
+      <w:lvlJc w:val="left"/>
+      <w:pPr>
+        <w:ind w:left="2880" w:hanging="360"/>
+      </w:pPr>
+      <w:rPr>
+        <w:rFonts w:ascii="Wingdings" w:hAnsi="Wingdings" w:hint="default"/>
+      </w:rPr>
+    </w:lvl>
+    <w:lvl w:ilvl="3" w:tplc="08090001" w:tentative="1">
+      <w:start w:val="1"/>
+      <w:numFmt w:val="bullet"/>
+      <w:lvlText w:val=""/>
+      <w:lvlJc w:val="left"/>
+      <w:pPr>
+        <w:ind w:left="3600" w:hanging="360"/>
+      </w:pPr>
+      <w:rPr>
+        <w:rFonts w:ascii="Symbol" w:hAnsi="Symbol" w:hint="default"/>
+      </w:rPr>
+    </w:lvl>
+    <w:lvl w:ilvl="4" w:tplc="08090003" w:tentative="1">
+      <w:start w:val="1"/>
+      <w:numFmt w:val="bullet"/>
+      <w:lvlText w:val="o"/>
+      <w:lvlJc w:val="left"/>
+      <w:pPr>
+        <w:ind w:left="4320" w:hanging="360"/>
+      </w:pPr>
+      <w:rPr>
+        <w:rFonts w:ascii="Courier New" w:hAnsi="Courier New" w:cs="Courier New" w:hint="default"/>
+      </w:rPr>
+    </w:lvl>
+    <w:lvl w:ilvl="5" w:tplc="08090005" w:tentative="1">
+      <w:start w:val="1"/>
+      <w:numFmt w:val="bullet"/>
+      <w:lvlText w:val=""/>
+      <w:lvlJc w:val="left"/>
+      <w:pPr>
+        <w:ind w:left="5040" w:hanging="360"/>
+      </w:pPr>
+      <w:rPr>
+        <w:rFonts w:ascii="Wingdings" w:hAnsi="Wingdings" w:hint="default"/>
+      </w:rPr>
+    </w:lvl>
+    <w:lvl w:ilvl="6" w:tplc="08090001" w:tentative="1">
+      <w:start w:val="1"/>
+      <w:numFmt w:val="bullet"/>
+      <w:lvlText w:val=""/>
+      <w:lvlJc w:val="left"/>
+      <w:pPr>
+        <w:ind w:left="5760" w:hanging="360"/>
+      </w:pPr>
+      <w:rPr>
+        <w:rFonts w:ascii="Symbol" w:hAnsi="Symbol" w:hint="default"/>
+      </w:rPr>
+    </w:lvl>
+    <w:lvl w:ilvl="7" w:tplc="08090003" w:tentative="1">
+      <w:start w:val="1"/>
+      <w:numFmt w:val="bullet"/>
+      <w:lvlText w:val="o"/>
+      <w:lvlJc w:val="left"/>
+      <w:pPr>
+        <w:ind w:left="6480" w:hanging="360"/>
+      </w:pPr>
+      <w:rPr>
+        <w:rFonts w:ascii="Courier New" w:hAnsi="Courier New" w:cs="Courier New" w:hint="default"/>
+      </w:rPr>
+    </w:lvl>
+    <w:lvl w:ilvl="8" w:tplc="08090005" w:tentative="1">
+      <w:start w:val="1"/>
+      <w:numFmt w:val="bullet"/>
+      <w:lvlText w:val=""/>
+      <w:lvlJc w:val="left"/>
+      <w:pPr>
+        <w:ind w:left="7200" w:hanging="360"/>
+      </w:pPr>
+      <w:rPr>
+        <w:rFonts w:ascii="Wingdings" w:hAnsi="Wingdings" w:hint="default"/>
+      </w:rPr>
+    </w:lvl>
+  </w:abstractNum>
+  <w:abstractNum w:abstractNumId="2" w15:restartNumberingAfterBreak="0">
     <w:nsid w:val="31606C2E"/>
     <w:multiLevelType w:val="hybridMultilevel"/>
     <w:tmpl w:val="C6D456DE"/>
@@ -2972,7 +2112,7 @@
       </w:rPr>
     </w:lvl>
   </w:abstractNum>
-  <w:abstractNum w:abstractNumId="2" w15:restartNumberingAfterBreak="0">
+  <w:abstractNum w:abstractNumId="3" w15:restartNumberingAfterBreak="0">
     <w:nsid w:val="34833D8C"/>
     <w:multiLevelType w:val="hybridMultilevel"/>
     <w:tmpl w:val="E95C00D6"/>
@@ -3058,7 +2198,206 @@
       </w:pPr>
     </w:lvl>
   </w:abstractNum>
-  <w:abstractNum w:abstractNumId="3" w15:restartNumberingAfterBreak="0">
+  <w:abstractNum w:abstractNumId="4" w15:restartNumberingAfterBreak="0">
+    <w:nsid w:val="392A4353"/>
+    <w:multiLevelType w:val="hybridMultilevel"/>
+    <w:tmpl w:val="F266C8D8"/>
+    <w:lvl w:ilvl="0" w:tplc="08090003">
+      <w:start w:val="1"/>
+      <w:numFmt w:val="bullet"/>
+      <w:lvlText w:val="o"/>
+      <w:lvlJc w:val="left"/>
+      <w:pPr>
+        <w:ind w:left="1440" w:hanging="360"/>
+      </w:pPr>
+      <w:rPr>
+        <w:rFonts w:ascii="Courier New" w:hAnsi="Courier New" w:cs="Courier New" w:hint="default"/>
+      </w:rPr>
+    </w:lvl>
+    <w:lvl w:ilvl="1" w:tplc="08090003" w:tentative="1">
+      <w:start w:val="1"/>
+      <w:numFmt w:val="bullet"/>
+      <w:lvlText w:val="o"/>
+      <w:lvlJc w:val="left"/>
+      <w:pPr>
+        <w:ind w:left="2160" w:hanging="360"/>
+      </w:pPr>
+      <w:rPr>
+        <w:rFonts w:ascii="Courier New" w:hAnsi="Courier New" w:cs="Courier New" w:hint="default"/>
+      </w:rPr>
+    </w:lvl>
+    <w:lvl w:ilvl="2" w:tplc="08090005" w:tentative="1">
+      <w:start w:val="1"/>
+      <w:numFmt w:val="bullet"/>
+      <w:lvlText w:val=""/>
+      <w:lvlJc w:val="left"/>
+      <w:pPr>
+        <w:ind w:left="2880" w:hanging="360"/>
+      </w:pPr>
+      <w:rPr>
+        <w:rFonts w:ascii="Wingdings" w:hAnsi="Wingdings" w:hint="default"/>
+      </w:rPr>
+    </w:lvl>
+    <w:lvl w:ilvl="3" w:tplc="08090001" w:tentative="1">
+      <w:start w:val="1"/>
+      <w:numFmt w:val="bullet"/>
+      <w:lvlText w:val=""/>
+      <w:lvlJc w:val="left"/>
+      <w:pPr>
+        <w:ind w:left="3600" w:hanging="360"/>
+      </w:pPr>
+      <w:rPr>
+        <w:rFonts w:ascii="Symbol" w:hAnsi="Symbol" w:hint="default"/>
+      </w:rPr>
+    </w:lvl>
+    <w:lvl w:ilvl="4" w:tplc="08090003" w:tentative="1">
+      <w:start w:val="1"/>
+      <w:numFmt w:val="bullet"/>
+      <w:lvlText w:val="o"/>
+      <w:lvlJc w:val="left"/>
+      <w:pPr>
+        <w:ind w:left="4320" w:hanging="360"/>
+      </w:pPr>
+      <w:rPr>
+        <w:rFonts w:ascii="Courier New" w:hAnsi="Courier New" w:cs="Courier New" w:hint="default"/>
+      </w:rPr>
+    </w:lvl>
+    <w:lvl w:ilvl="5" w:tplc="08090005" w:tentative="1">
+      <w:start w:val="1"/>
+      <w:numFmt w:val="bullet"/>
+      <w:lvlText w:val=""/>
+      <w:lvlJc w:val="left"/>
+      <w:pPr>
+        <w:ind w:left="5040" w:hanging="360"/>
+      </w:pPr>
+      <w:rPr>
+        <w:rFonts w:ascii="Wingdings" w:hAnsi="Wingdings" w:hint="default"/>
+      </w:rPr>
+    </w:lvl>
+    <w:lvl w:ilvl="6" w:tplc="08090001" w:tentative="1">
+      <w:start w:val="1"/>
+      <w:numFmt w:val="bullet"/>
+      <w:lvlText w:val=""/>
+      <w:lvlJc w:val="left"/>
+      <w:pPr>
+        <w:ind w:left="5760" w:hanging="360"/>
+      </w:pPr>
+      <w:rPr>
+        <w:rFonts w:ascii="Symbol" w:hAnsi="Symbol" w:hint="default"/>
+      </w:rPr>
+    </w:lvl>
+    <w:lvl w:ilvl="7" w:tplc="08090003" w:tentative="1">
+      <w:start w:val="1"/>
+      <w:numFmt w:val="bullet"/>
+      <w:lvlText w:val="o"/>
+      <w:lvlJc w:val="left"/>
+      <w:pPr>
+        <w:ind w:left="6480" w:hanging="360"/>
+      </w:pPr>
+      <w:rPr>
+        <w:rFonts w:ascii="Courier New" w:hAnsi="Courier New" w:cs="Courier New" w:hint="default"/>
+      </w:rPr>
+    </w:lvl>
+    <w:lvl w:ilvl="8" w:tplc="08090005" w:tentative="1">
+      <w:start w:val="1"/>
+      <w:numFmt w:val="bullet"/>
+      <w:lvlText w:val=""/>
+      <w:lvlJc w:val="left"/>
+      <w:pPr>
+        <w:ind w:left="7200" w:hanging="360"/>
+      </w:pPr>
+      <w:rPr>
+        <w:rFonts w:ascii="Wingdings" w:hAnsi="Wingdings" w:hint="default"/>
+      </w:rPr>
+    </w:lvl>
+  </w:abstractNum>
+  <w:abstractNum w:abstractNumId="5" w15:restartNumberingAfterBreak="0">
+    <w:nsid w:val="45657836"/>
+    <w:multiLevelType w:val="hybridMultilevel"/>
+    <w:tmpl w:val="14A0AA8C"/>
+    <w:lvl w:ilvl="0" w:tplc="0809000F">
+      <w:start w:val="1"/>
+      <w:numFmt w:val="decimal"/>
+      <w:lvlText w:val="%1."/>
+      <w:lvlJc w:val="left"/>
+      <w:pPr>
+        <w:ind w:left="1428" w:hanging="360"/>
+      </w:pPr>
+    </w:lvl>
+    <w:lvl w:ilvl="1" w:tplc="08090019" w:tentative="1">
+      <w:start w:val="1"/>
+      <w:numFmt w:val="lowerLetter"/>
+      <w:lvlText w:val="%2."/>
+      <w:lvlJc w:val="left"/>
+      <w:pPr>
+        <w:ind w:left="2148" w:hanging="360"/>
+      </w:pPr>
+    </w:lvl>
+    <w:lvl w:ilvl="2" w:tplc="0809001B" w:tentative="1">
+      <w:start w:val="1"/>
+      <w:numFmt w:val="lowerRoman"/>
+      <w:lvlText w:val="%3."/>
+      <w:lvlJc w:val="right"/>
+      <w:pPr>
+        <w:ind w:left="2868" w:hanging="180"/>
+      </w:pPr>
+    </w:lvl>
+    <w:lvl w:ilvl="3" w:tplc="0809000F" w:tentative="1">
+      <w:start w:val="1"/>
+      <w:numFmt w:val="decimal"/>
+      <w:lvlText w:val="%4."/>
+      <w:lvlJc w:val="left"/>
+      <w:pPr>
+        <w:ind w:left="3588" w:hanging="360"/>
+      </w:pPr>
+    </w:lvl>
+    <w:lvl w:ilvl="4" w:tplc="08090019" w:tentative="1">
+      <w:start w:val="1"/>
+      <w:numFmt w:val="lowerLetter"/>
+      <w:lvlText w:val="%5."/>
+      <w:lvlJc w:val="left"/>
+      <w:pPr>
+        <w:ind w:left="4308" w:hanging="360"/>
+      </w:pPr>
+    </w:lvl>
+    <w:lvl w:ilvl="5" w:tplc="0809001B" w:tentative="1">
+      <w:start w:val="1"/>
+      <w:numFmt w:val="lowerRoman"/>
+      <w:lvlText w:val="%6."/>
+      <w:lvlJc w:val="right"/>
+      <w:pPr>
+        <w:ind w:left="5028" w:hanging="180"/>
+      </w:pPr>
+    </w:lvl>
+    <w:lvl w:ilvl="6" w:tplc="0809000F" w:tentative="1">
+      <w:start w:val="1"/>
+      <w:numFmt w:val="decimal"/>
+      <w:lvlText w:val="%7."/>
+      <w:lvlJc w:val="left"/>
+      <w:pPr>
+        <w:ind w:left="5748" w:hanging="360"/>
+      </w:pPr>
+    </w:lvl>
+    <w:lvl w:ilvl="7" w:tplc="08090019" w:tentative="1">
+      <w:start w:val="1"/>
+      <w:numFmt w:val="lowerLetter"/>
+      <w:lvlText w:val="%8."/>
+      <w:lvlJc w:val="left"/>
+      <w:pPr>
+        <w:ind w:left="6468" w:hanging="360"/>
+      </w:pPr>
+    </w:lvl>
+    <w:lvl w:ilvl="8" w:tplc="0809001B" w:tentative="1">
+      <w:start w:val="1"/>
+      <w:numFmt w:val="lowerRoman"/>
+      <w:lvlText w:val="%9."/>
+      <w:lvlJc w:val="right"/>
+      <w:pPr>
+        <w:ind w:left="7188" w:hanging="180"/>
+      </w:pPr>
+    </w:lvl>
+  </w:abstractNum>
+  <w:abstractNum w:abstractNumId="6" w15:restartNumberingAfterBreak="0">
     <w:nsid w:val="47C817D0"/>
     <w:multiLevelType w:val="hybridMultilevel"/>
     <w:tmpl w:val="F2402502"/>
@@ -3171,7 +2510,7 @@
       </w:rPr>
     </w:lvl>
   </w:abstractNum>
-  <w:abstractNum w:abstractNumId="4" w15:restartNumberingAfterBreak="0">
+  <w:abstractNum w:abstractNumId="7" w15:restartNumberingAfterBreak="0">
     <w:nsid w:val="55CD506F"/>
     <w:multiLevelType w:val="hybridMultilevel"/>
     <w:tmpl w:val="CEB22986"/>
@@ -3284,7 +2623,7 @@
       </w:rPr>
     </w:lvl>
   </w:abstractNum>
-  <w:abstractNum w:abstractNumId="5" w15:restartNumberingAfterBreak="0">
+  <w:abstractNum w:abstractNumId="8" w15:restartNumberingAfterBreak="0">
     <w:nsid w:val="5A6C29F7"/>
     <w:multiLevelType w:val="hybridMultilevel"/>
     <w:tmpl w:val="34B42B22"/>
@@ -3397,10 +2736,10 @@
       </w:rPr>
     </w:lvl>
   </w:abstractNum>
-  <w:abstractNum w:abstractNumId="6" w15:restartNumberingAfterBreak="0">
+  <w:abstractNum w:abstractNumId="9" w15:restartNumberingAfterBreak="0">
     <w:nsid w:val="6381114A"/>
     <w:multiLevelType w:val="hybridMultilevel"/>
-    <w:tmpl w:val="ABCC433C"/>
+    <w:tmpl w:val="B414EA34"/>
     <w:lvl w:ilvl="0" w:tplc="041B0001">
       <w:start w:val="1"/>
       <w:numFmt w:val="bullet"/>
@@ -3510,7 +2849,7 @@
       </w:rPr>
     </w:lvl>
   </w:abstractNum>
-  <w:abstractNum w:abstractNumId="7" w15:restartNumberingAfterBreak="0">
+  <w:abstractNum w:abstractNumId="10" w15:restartNumberingAfterBreak="0">
     <w:nsid w:val="67A036FE"/>
     <w:multiLevelType w:val="hybridMultilevel"/>
     <w:tmpl w:val="621C4E00"/>
@@ -3623,7 +2962,7 @@
       </w:rPr>
     </w:lvl>
   </w:abstractNum>
-  <w:abstractNum w:abstractNumId="8" w15:restartNumberingAfterBreak="0">
+  <w:abstractNum w:abstractNumId="11" w15:restartNumberingAfterBreak="0">
     <w:nsid w:val="6B7C441B"/>
     <w:multiLevelType w:val="hybridMultilevel"/>
     <w:tmpl w:val="14AA04CE"/>
@@ -3736,7 +3075,7 @@
       </w:rPr>
     </w:lvl>
   </w:abstractNum>
-  <w:abstractNum w:abstractNumId="9" w15:restartNumberingAfterBreak="0">
+  <w:abstractNum w:abstractNumId="12" w15:restartNumberingAfterBreak="0">
     <w:nsid w:val="6C3579E6"/>
     <w:multiLevelType w:val="hybridMultilevel"/>
     <w:tmpl w:val="76D662DE"/>
@@ -3822,7 +3161,7 @@
       </w:pPr>
     </w:lvl>
   </w:abstractNum>
-  <w:abstractNum w:abstractNumId="10" w15:restartNumberingAfterBreak="0">
+  <w:abstractNum w:abstractNumId="13" w15:restartNumberingAfterBreak="0">
     <w:nsid w:val="6EDA7D43"/>
     <w:multiLevelType w:val="hybridMultilevel"/>
     <w:tmpl w:val="2FF8A24A"/>
@@ -3935,7 +3274,7 @@
       </w:rPr>
     </w:lvl>
   </w:abstractNum>
-  <w:abstractNum w:abstractNumId="11" w15:restartNumberingAfterBreak="0">
+  <w:abstractNum w:abstractNumId="14" w15:restartNumberingAfterBreak="0">
     <w:nsid w:val="77012046"/>
     <w:multiLevelType w:val="hybridMultilevel"/>
     <w:tmpl w:val="A54A84E2"/>
@@ -4049,46 +3388,55 @@
     </w:lvl>
   </w:abstractNum>
   <w:num w:numId="1">
-    <w:abstractNumId w:val="10"/>
+    <w:abstractNumId w:val="13"/>
   </w:num>
   <w:num w:numId="2">
-    <w:abstractNumId w:val="2"/>
+    <w:abstractNumId w:val="3"/>
   </w:num>
   <w:num w:numId="3">
-    <w:abstractNumId w:val="9"/>
+    <w:abstractNumId w:val="12"/>
   </w:num>
   <w:num w:numId="4">
-    <w:abstractNumId w:val="6"/>
+    <w:abstractNumId w:val="9"/>
   </w:num>
   <w:num w:numId="5">
     <w:abstractNumId w:val="0"/>
   </w:num>
   <w:num w:numId="6">
+    <w:abstractNumId w:val="2"/>
+  </w:num>
+  <w:num w:numId="7">
+    <w:abstractNumId w:val="11"/>
+  </w:num>
+  <w:num w:numId="8">
+    <w:abstractNumId w:val="7"/>
+  </w:num>
+  <w:num w:numId="9">
+    <w:abstractNumId w:val="8"/>
+  </w:num>
+  <w:num w:numId="10">
+    <w:abstractNumId w:val="10"/>
+  </w:num>
+  <w:num w:numId="11">
+    <w:abstractNumId w:val="6"/>
+  </w:num>
+  <w:num w:numId="12">
+    <w:abstractNumId w:val="14"/>
+  </w:num>
+  <w:num w:numId="13">
+    <w:abstractNumId w:val="5"/>
+  </w:num>
+  <w:num w:numId="14">
     <w:abstractNumId w:val="1"/>
   </w:num>
-  <w:num w:numId="7">
-    <w:abstractNumId w:val="8"/>
-  </w:num>
-  <w:num w:numId="8">
+  <w:num w:numId="15">
     <w:abstractNumId w:val="4"/>
-  </w:num>
-  <w:num w:numId="9">
-    <w:abstractNumId w:val="5"/>
-  </w:num>
-  <w:num w:numId="10">
-    <w:abstractNumId w:val="7"/>
-  </w:num>
-  <w:num w:numId="11">
-    <w:abstractNumId w:val="3"/>
-  </w:num>
-  <w:num w:numId="12">
-    <w:abstractNumId w:val="11"/>
   </w:num>
 </w:numbering>
 </file>
 
 <file path=word/styles.xml><?xml version="1.0" encoding="utf-8"?>
-<w:styles xmlns:mc="http://schemas.openxmlformats.org/markup-compatibility/2006" xmlns:r="http://schemas.openxmlformats.org/officeDocument/2006/relationships" xmlns:w="http://schemas.openxmlformats.org/wordprocessingml/2006/main" xmlns:w14="http://schemas.microsoft.com/office/word/2010/wordml" xmlns:w15="http://schemas.microsoft.com/office/word/2012/wordml" xmlns:w16cid="http://schemas.microsoft.com/office/word/2016/wordml/cid" xmlns:w16se="http://schemas.microsoft.com/office/word/2015/wordml/symex" mc:Ignorable="w14 w15 w16se w16cid">
+<w:styles xmlns:mc="http://schemas.openxmlformats.org/markup-compatibility/2006" xmlns:r="http://schemas.openxmlformats.org/officeDocument/2006/relationships" xmlns:w="http://schemas.openxmlformats.org/wordprocessingml/2006/main" xmlns:w14="http://schemas.microsoft.com/office/word/2010/wordml" xmlns:w15="http://schemas.microsoft.com/office/word/2012/wordml" xmlns:w16cex="http://schemas.microsoft.com/office/word/2018/wordml/cex" xmlns:w16cid="http://schemas.microsoft.com/office/word/2016/wordml/cid" xmlns:w16="http://schemas.microsoft.com/office/word/2018/wordml" xmlns:w16se="http://schemas.microsoft.com/office/word/2015/wordml/symex" mc:Ignorable="w14 w15 w16se w16cid w16 w16cex">
   <w:docDefaults>
     <w:rPrDefault>
       <w:rPr>
@@ -4482,16 +3830,17 @@
     <w:lsdException w:name="Unresolved Mention" w:semiHidden="1" w:unhideWhenUsed="1"/>
     <w:lsdException w:name="Smart Link" w:semiHidden="1" w:unhideWhenUsed="1"/>
   </w:latentStyles>
-  <w:style w:type="paragraph" w:default="1" w:styleId="Normlny">
+  <w:style w:type="paragraph" w:default="1" w:styleId="Normal">
     <w:name w:val="Normal"/>
     <w:qFormat/>
   </w:style>
-  <w:style w:type="character" w:default="1" w:styleId="Predvolenpsmoodseku">
+  <w:style w:type="character" w:default="1" w:styleId="DefaultParagraphFont">
     <w:name w:val="Default Paragraph Font"/>
     <w:uiPriority w:val="1"/>
+    <w:semiHidden/>
     <w:unhideWhenUsed/>
   </w:style>
-  <w:style w:type="table" w:default="1" w:styleId="Normlnatabuka">
+  <w:style w:type="table" w:default="1" w:styleId="TableNormal">
     <w:name w:val="Normal Table"/>
     <w:uiPriority w:val="99"/>
     <w:semiHidden/>
@@ -4506,15 +3855,15 @@
       </w:tblCellMar>
     </w:tblPr>
   </w:style>
-  <w:style w:type="numbering" w:default="1" w:styleId="Bezzoznamu">
+  <w:style w:type="numbering" w:default="1" w:styleId="NoList">
     <w:name w:val="No List"/>
     <w:uiPriority w:val="99"/>
     <w:semiHidden/>
     <w:unhideWhenUsed/>
   </w:style>
-  <w:style w:type="paragraph" w:styleId="Odsekzoznamu">
+  <w:style w:type="paragraph" w:styleId="ListParagraph">
     <w:name w:val="List Paragraph"/>
-    <w:basedOn w:val="Normlny"/>
+    <w:basedOn w:val="Normal"/>
     <w:uiPriority w:val="34"/>
     <w:qFormat/>
     <w:rsid w:val="00E56D0E"/>
